--- a/Presentations/SpringData.docx
+++ b/Presentations/SpringData.docx
@@ -2638,6 +2638,3549 @@
     </w:p>
     <w:p>
       <w:pPr>
+        <w:rPr>
+          <w:b/>
+          <w:bCs/>
+        </w:rPr>
+      </w:pPr>
+      <w:proofErr w:type="spellStart"/>
+      <w:r>
+        <w:rPr>
+          <w:b/>
+          <w:bCs/>
+        </w:rPr>
+        <w:t>Hibernate</w:t>
+      </w:r>
+      <w:proofErr w:type="spellEnd"/>
+      <w:r>
+        <w:rPr>
+          <w:b/>
+          <w:bCs/>
+        </w:rPr>
+        <w:t xml:space="preserve"> Framework</w:t>
+      </w:r>
+    </w:p>
+    <w:p>
+      <w:pPr>
+        <w:pStyle w:val="ListParagraph"/>
+        <w:numPr>
+          <w:ilvl w:val="0"/>
+          <w:numId w:val="17"/>
+        </w:numPr>
+        <w:rPr>
+          <w:lang w:val="en-US"/>
+        </w:rPr>
+      </w:pPr>
+      <w:r>
+        <w:rPr>
+          <w:lang w:val="en-US"/>
+        </w:rPr>
+        <w:t>Hibernate is a Java ORM framework</w:t>
+      </w:r>
+    </w:p>
+    <w:p>
+      <w:pPr>
+        <w:pStyle w:val="ListParagraph"/>
+        <w:numPr>
+          <w:ilvl w:val="1"/>
+          <w:numId w:val="17"/>
+        </w:numPr>
+        <w:rPr>
+          <w:lang w:val="en-US"/>
+        </w:rPr>
+      </w:pPr>
+      <w:r>
+        <w:rPr>
+          <w:lang w:val="en-US"/>
+        </w:rPr>
+        <w:t>Mapping an object-oriented model to a relational database</w:t>
+      </w:r>
+    </w:p>
+    <w:p>
+      <w:pPr>
+        <w:pStyle w:val="ListParagraph"/>
+        <w:numPr>
+          <w:ilvl w:val="2"/>
+          <w:numId w:val="17"/>
+        </w:numPr>
+        <w:rPr>
+          <w:lang w:val="en-US"/>
+        </w:rPr>
+      </w:pPr>
+      <w:r>
+        <w:rPr>
+          <w:lang w:val="en-US"/>
+        </w:rPr>
+        <w:t xml:space="preserve">It is implemented by the configuration of an </w:t>
+      </w:r>
+      <w:r>
+        <w:rPr>
+          <w:b/>
+          <w:bCs/>
+          <w:lang w:val="en-US"/>
+        </w:rPr>
+        <w:t>XML</w:t>
+      </w:r>
+      <w:r>
+        <w:rPr>
+          <w:lang w:val="en-US"/>
+        </w:rPr>
+        <w:t xml:space="preserve"> </w:t>
+      </w:r>
+      <w:r>
+        <w:rPr>
+          <w:b/>
+          <w:bCs/>
+          <w:lang w:val="en-US"/>
+        </w:rPr>
+        <w:t>file</w:t>
+      </w:r>
+      <w:r>
+        <w:rPr>
+          <w:lang w:val="en-US"/>
+        </w:rPr>
+        <w:t xml:space="preserve"> or by using </w:t>
+      </w:r>
+      <w:r>
+        <w:rPr>
+          <w:b/>
+          <w:bCs/>
+          <w:lang w:val="en-US"/>
+        </w:rPr>
+        <w:t>Java</w:t>
+      </w:r>
+      <w:r>
+        <w:rPr>
+          <w:lang w:val="en-US"/>
+        </w:rPr>
+        <w:t xml:space="preserve"> </w:t>
+      </w:r>
+      <w:r>
+        <w:rPr>
+          <w:b/>
+          <w:bCs/>
+          <w:lang w:val="en-US"/>
+        </w:rPr>
+        <w:t>Annotations</w:t>
+      </w:r>
+    </w:p>
+    <w:p>
+      <w:pPr>
+        <w:pStyle w:val="ListParagraph"/>
+        <w:numPr>
+          <w:ilvl w:val="1"/>
+          <w:numId w:val="17"/>
+        </w:numPr>
+        <w:rPr>
+          <w:lang w:val="en-US"/>
+        </w:rPr>
+      </w:pPr>
+      <w:r>
+        <w:rPr>
+          <w:lang w:val="en-US"/>
+        </w:rPr>
+        <w:t>Maintain the database schema</w:t>
+      </w:r>
+    </w:p>
+    <w:p>
+      <w:pPr>
+        <w:numPr>
+          <w:ilvl w:val="0"/>
+          <w:numId w:val="17"/>
+        </w:numPr>
+        <w:tabs>
+          <w:tab w:val="clear" w:pos="360"/>
+        </w:tabs>
+        <w:rPr>
+          <w:lang w:val="en-US"/>
+        </w:rPr>
+      </w:pPr>
+      <w:r>
+        <w:rPr>
+          <w:lang w:val="en-US"/>
+        </w:rPr>
+        <w:t xml:space="preserve">Different approaches to </w:t>
+      </w:r>
+      <w:r>
+        <w:rPr>
+          <w:b/>
+          <w:bCs/>
+          <w:lang w:val="en-US"/>
+        </w:rPr>
+        <w:t>Java</w:t>
+      </w:r>
+      <w:r>
+        <w:rPr>
+          <w:lang w:val="en-US"/>
+        </w:rPr>
+        <w:t xml:space="preserve"> </w:t>
+      </w:r>
+      <w:r>
+        <w:rPr>
+          <w:b/>
+          <w:bCs/>
+          <w:lang w:val="en-US"/>
+        </w:rPr>
+        <w:t>ORM</w:t>
+      </w:r>
+      <w:r>
+        <w:rPr>
+          <w:lang w:val="en-US"/>
+        </w:rPr>
+        <w:t>:</w:t>
+      </w:r>
+    </w:p>
+    <w:p>
+      <w:pPr>
+        <w:numPr>
+          <w:ilvl w:val="1"/>
+          <w:numId w:val="17"/>
+        </w:numPr>
+        <w:tabs>
+          <w:tab w:val="clear" w:pos="1080"/>
+        </w:tabs>
+        <w:rPr>
+          <w:lang w:val="en-US"/>
+        </w:rPr>
+      </w:pPr>
+      <w:r>
+        <w:rPr>
+          <w:lang w:val="en-US"/>
+        </w:rPr>
+        <w:t>POJO (Plain Old Java Objects) + XML mappings</w:t>
+      </w:r>
+    </w:p>
+    <w:p>
+      <w:pPr>
+        <w:numPr>
+          <w:ilvl w:val="2"/>
+          <w:numId w:val="17"/>
+        </w:numPr>
+        <w:tabs>
+          <w:tab w:val="clear" w:pos="1800"/>
+        </w:tabs>
+        <w:rPr>
+          <w:lang w:val="en-US"/>
+        </w:rPr>
+      </w:pPr>
+      <w:r>
+        <w:rPr>
+          <w:lang w:val="en-US"/>
+        </w:rPr>
+        <w:t>A bit old-fashioned, but very powerful</w:t>
+      </w:r>
+    </w:p>
+    <w:p>
+      <w:pPr>
+        <w:numPr>
+          <w:ilvl w:val="2"/>
+          <w:numId w:val="17"/>
+        </w:numPr>
+        <w:tabs>
+          <w:tab w:val="clear" w:pos="1800"/>
+        </w:tabs>
+        <w:rPr>
+          <w:lang w:val="en-US"/>
+        </w:rPr>
+      </w:pPr>
+      <w:r>
+        <w:rPr>
+          <w:lang w:val="en-US"/>
+        </w:rPr>
+        <w:t>Implemented in the "classical" Hibernate</w:t>
+      </w:r>
+    </w:p>
+    <w:p>
+      <w:pPr>
+        <w:numPr>
+          <w:ilvl w:val="1"/>
+          <w:numId w:val="17"/>
+        </w:numPr>
+        <w:tabs>
+          <w:tab w:val="clear" w:pos="1080"/>
+        </w:tabs>
+        <w:rPr>
+          <w:lang w:val="en-US"/>
+        </w:rPr>
+      </w:pPr>
+      <w:r>
+        <w:rPr>
+          <w:lang w:val="en-US"/>
+        </w:rPr>
+        <w:t>Annotated Java classes (</w:t>
+      </w:r>
+      <w:r>
+        <w:rPr>
+          <w:b/>
+          <w:bCs/>
+          <w:lang w:val="en-US"/>
+        </w:rPr>
+        <w:t>POJO</w:t>
+      </w:r>
+      <w:r>
+        <w:rPr>
+          <w:lang w:val="en-US"/>
+        </w:rPr>
+        <w:t>) mapped to DB tables</w:t>
+      </w:r>
+    </w:p>
+    <w:p>
+      <w:pPr>
+        <w:numPr>
+          <w:ilvl w:val="2"/>
+          <w:numId w:val="17"/>
+        </w:numPr>
+        <w:tabs>
+          <w:tab w:val="clear" w:pos="1800"/>
+        </w:tabs>
+        <w:rPr>
+          <w:lang w:val="en-US"/>
+        </w:rPr>
+      </w:pPr>
+      <w:r>
+        <w:rPr>
+          <w:lang w:val="en-US"/>
+        </w:rPr>
+        <w:t>Based on Java annotations and XML</w:t>
+      </w:r>
+    </w:p>
+    <w:p>
+      <w:pPr>
+        <w:numPr>
+          <w:ilvl w:val="2"/>
+          <w:numId w:val="17"/>
+        </w:numPr>
+        <w:tabs>
+          <w:tab w:val="clear" w:pos="1800"/>
+        </w:tabs>
+        <w:rPr>
+          <w:lang w:val="en-US"/>
+        </w:rPr>
+      </w:pPr>
+      <w:r>
+        <w:rPr>
+          <w:lang w:val="en-US"/>
+        </w:rPr>
+        <w:t>Easier to implement and maintain</w:t>
+      </w:r>
+    </w:p>
+    <w:p>
+      <w:pPr>
+        <w:pStyle w:val="ListParagraph"/>
+        <w:numPr>
+          <w:ilvl w:val="1"/>
+          <w:numId w:val="17"/>
+        </w:numPr>
+        <w:rPr>
+          <w:lang w:val="en-US"/>
+        </w:rPr>
+      </w:pPr>
+      <w:r>
+        <w:rPr>
+          <w:lang w:val="en-US"/>
+        </w:rPr>
+        <w:t xml:space="preserve">Code generation </w:t>
+      </w:r>
+      <w:r>
+        <w:rPr>
+          <w:lang w:val="en-US"/>
+        </w:rPr>
+        <w:t>–</w:t>
+      </w:r>
+      <w:r>
+        <w:rPr>
+          <w:lang w:val="en-US"/>
+        </w:rPr>
+        <w:t xml:space="preserve"> tools</w:t>
+      </w:r>
+    </w:p>
+    <w:p>
+      <w:pPr>
+        <w:rPr>
+          <w:b/>
+          <w:bCs/>
+        </w:rPr>
+      </w:pPr>
+      <w:proofErr w:type="spellStart"/>
+      <w:r>
+        <w:rPr>
+          <w:b/>
+          <w:bCs/>
+        </w:rPr>
+        <w:t>About</w:t>
+      </w:r>
+      <w:proofErr w:type="spellEnd"/>
+      <w:r>
+        <w:rPr>
+          <w:b/>
+          <w:bCs/>
+        </w:rPr>
+        <w:t xml:space="preserve"> JPA</w:t>
+      </w:r>
+    </w:p>
+    <w:p>
+      <w:pPr>
+        <w:numPr>
+          <w:ilvl w:val="0"/>
+          <w:numId w:val="19"/>
+        </w:numPr>
+        <w:tabs>
+          <w:tab w:val="clear" w:pos="360"/>
+          <w:tab w:val="num" w:pos="720"/>
+        </w:tabs>
+        <w:rPr>
+          <w:lang w:val="en-US"/>
+        </w:rPr>
+      </w:pPr>
+      <w:r>
+        <w:rPr>
+          <w:lang w:val="en-US"/>
+        </w:rPr>
+        <w:t>What is Java Persistence API (JPA)?</w:t>
+      </w:r>
+    </w:p>
+    <w:p>
+      <w:pPr>
+        <w:numPr>
+          <w:ilvl w:val="1"/>
+          <w:numId w:val="19"/>
+        </w:numPr>
+        <w:tabs>
+          <w:tab w:val="clear" w:pos="1080"/>
+          <w:tab w:val="num" w:pos="1440"/>
+        </w:tabs>
+        <w:rPr>
+          <w:lang w:val="en-US"/>
+        </w:rPr>
+      </w:pPr>
+      <w:r>
+        <w:rPr>
+          <w:lang w:val="en-US"/>
+        </w:rPr>
+        <w:t xml:space="preserve">Database persistence technology </w:t>
+      </w:r>
+      <w:r>
+        <w:rPr>
+          <w:lang w:val="en-US"/>
+        </w:rPr>
+        <w:br/>
+        <w:t xml:space="preserve">   for Java (</w:t>
+      </w:r>
+      <w:r>
+        <w:rPr>
+          <w:b/>
+          <w:bCs/>
+          <w:lang w:val="en-US"/>
+        </w:rPr>
+        <w:t>official</w:t>
+      </w:r>
+      <w:r>
+        <w:rPr>
+          <w:lang w:val="en-US"/>
+        </w:rPr>
+        <w:t xml:space="preserve"> </w:t>
+      </w:r>
+      <w:r>
+        <w:rPr>
+          <w:b/>
+          <w:bCs/>
+          <w:lang w:val="en-US"/>
+        </w:rPr>
+        <w:t>standard</w:t>
+      </w:r>
+      <w:r>
+        <w:rPr>
+          <w:lang w:val="en-US"/>
+        </w:rPr>
+        <w:t>)</w:t>
+      </w:r>
+    </w:p>
+    <w:p>
+      <w:pPr>
+        <w:numPr>
+          <w:ilvl w:val="2"/>
+          <w:numId w:val="19"/>
+        </w:numPr>
+        <w:tabs>
+          <w:tab w:val="clear" w:pos="1800"/>
+          <w:tab w:val="num" w:pos="2160"/>
+        </w:tabs>
+        <w:rPr>
+          <w:lang w:val="en-US"/>
+        </w:rPr>
+      </w:pPr>
+      <w:r>
+        <w:rPr>
+          <w:lang w:val="en-US"/>
+        </w:rPr>
+        <w:t>Object-relational mapping (ORM) technology</w:t>
+      </w:r>
+    </w:p>
+    <w:p>
+      <w:pPr>
+        <w:numPr>
+          <w:ilvl w:val="2"/>
+          <w:numId w:val="19"/>
+        </w:numPr>
+        <w:tabs>
+          <w:tab w:val="clear" w:pos="1800"/>
+          <w:tab w:val="num" w:pos="2160"/>
+        </w:tabs>
+        <w:rPr>
+          <w:lang w:val="en-US"/>
+        </w:rPr>
+      </w:pPr>
+      <w:r>
+        <w:rPr>
+          <w:lang w:val="en-US"/>
+        </w:rPr>
+        <w:t>Operates with POJO entities with annotations or XML mappings</w:t>
+      </w:r>
+    </w:p>
+    <w:p>
+      <w:pPr>
+        <w:numPr>
+          <w:ilvl w:val="2"/>
+          <w:numId w:val="19"/>
+        </w:numPr>
+        <w:rPr>
+          <w:lang w:val="en-US"/>
+        </w:rPr>
+      </w:pPr>
+      <w:r>
+        <w:rPr>
+          <w:lang w:val="en-US"/>
+        </w:rPr>
+        <w:t xml:space="preserve">Implemented by many </w:t>
+      </w:r>
+      <w:r>
+        <w:rPr>
+          <w:b/>
+          <w:bCs/>
+          <w:lang w:val="en-US"/>
+        </w:rPr>
+        <w:t>ORM</w:t>
+      </w:r>
+      <w:r>
+        <w:rPr>
+          <w:lang w:val="en-US"/>
+        </w:rPr>
+        <w:t xml:space="preserve"> </w:t>
+      </w:r>
+      <w:r>
+        <w:rPr>
+          <w:b/>
+          <w:bCs/>
+          <w:lang w:val="en-US"/>
+        </w:rPr>
+        <w:t>engines</w:t>
+      </w:r>
+      <w:r>
+        <w:rPr>
+          <w:lang w:val="en-US"/>
+        </w:rPr>
+        <w:t xml:space="preserve">: </w:t>
+      </w:r>
+      <w:r>
+        <w:rPr>
+          <w:lang w:val="en-US"/>
+        </w:rPr>
+        <w:br/>
+      </w:r>
+      <w:r>
+        <w:rPr>
+          <w:lang w:val="en-US"/>
+        </w:rPr>
+        <w:tab/>
+      </w:r>
+      <w:r>
+        <w:rPr>
+          <w:b/>
+          <w:bCs/>
+          <w:lang w:val="en-US"/>
+        </w:rPr>
+        <w:t>Hibernate</w:t>
+      </w:r>
+      <w:r>
+        <w:rPr>
+          <w:lang w:val="en-US"/>
+        </w:rPr>
+        <w:t xml:space="preserve">, </w:t>
+      </w:r>
+      <w:proofErr w:type="spellStart"/>
+      <w:r>
+        <w:rPr>
+          <w:b/>
+          <w:bCs/>
+          <w:lang w:val="en-US"/>
+        </w:rPr>
+        <w:t>EclipseLink</w:t>
+      </w:r>
+      <w:proofErr w:type="spellEnd"/>
+      <w:r>
+        <w:rPr>
+          <w:lang w:val="en-US"/>
+        </w:rPr>
+        <w:t>, etc.</w:t>
+      </w:r>
+    </w:p>
+    <w:p>
+      <w:pPr>
+        <w:numPr>
+          <w:ilvl w:val="0"/>
+          <w:numId w:val="19"/>
+        </w:numPr>
+        <w:rPr>
+          <w:lang w:val="en-US"/>
+        </w:rPr>
+      </w:pPr>
+      <w:proofErr w:type="spellStart"/>
+      <w:r>
+        <w:rPr>
+          <w:b/>
+          <w:bCs/>
+        </w:rPr>
+        <w:t>Annotations</w:t>
+      </w:r>
+      <w:proofErr w:type="spellEnd"/>
+    </w:p>
+    <w:p>
+      <w:pPr>
+        <w:numPr>
+          <w:ilvl w:val="0"/>
+          <w:numId w:val="19"/>
+        </w:numPr>
+        <w:tabs>
+          <w:tab w:val="clear" w:pos="360"/>
+        </w:tabs>
+        <w:rPr>
+          <w:lang w:val="en-US"/>
+        </w:rPr>
+      </w:pPr>
+      <w:r>
+        <w:rPr>
+          <w:b/>
+          <w:bCs/>
+          <w:lang w:val="en-US"/>
+        </w:rPr>
+        <w:t>@</w:t>
+      </w:r>
+      <w:proofErr w:type="gramStart"/>
+      <w:r>
+        <w:rPr>
+          <w:b/>
+          <w:bCs/>
+          <w:lang w:val="en-US"/>
+        </w:rPr>
+        <w:t xml:space="preserve">Entity  </w:t>
+      </w:r>
+      <w:r>
+        <w:rPr>
+          <w:lang w:val="en-US"/>
+        </w:rPr>
+        <w:t>-</w:t>
+      </w:r>
+      <w:proofErr w:type="gramEnd"/>
+      <w:r>
+        <w:rPr>
+          <w:lang w:val="en-US"/>
+        </w:rPr>
+        <w:t xml:space="preserve"> Declares the class as an entity or a table</w:t>
+      </w:r>
+    </w:p>
+    <w:p>
+      <w:pPr>
+        <w:numPr>
+          <w:ilvl w:val="0"/>
+          <w:numId w:val="19"/>
+        </w:numPr>
+        <w:tabs>
+          <w:tab w:val="clear" w:pos="360"/>
+        </w:tabs>
+        <w:rPr>
+          <w:lang w:val="en-US"/>
+        </w:rPr>
+      </w:pPr>
+      <w:r>
+        <w:rPr>
+          <w:b/>
+          <w:bCs/>
+          <w:lang w:val="en-US"/>
+        </w:rPr>
+        <w:t>@</w:t>
+      </w:r>
+      <w:proofErr w:type="gramStart"/>
+      <w:r>
+        <w:rPr>
+          <w:b/>
+          <w:bCs/>
+          <w:lang w:val="en-US"/>
+        </w:rPr>
+        <w:t xml:space="preserve">Table  </w:t>
+      </w:r>
+      <w:r>
+        <w:rPr>
+          <w:lang w:val="en-US"/>
+        </w:rPr>
+        <w:t>-</w:t>
+      </w:r>
+      <w:proofErr w:type="gramEnd"/>
+      <w:r>
+        <w:rPr>
+          <w:lang w:val="en-US"/>
+        </w:rPr>
+        <w:t xml:space="preserve"> Declares table name</w:t>
+      </w:r>
+    </w:p>
+    <w:p>
+      <w:pPr>
+        <w:numPr>
+          <w:ilvl w:val="0"/>
+          <w:numId w:val="19"/>
+        </w:numPr>
+        <w:tabs>
+          <w:tab w:val="clear" w:pos="360"/>
+        </w:tabs>
+        <w:rPr>
+          <w:lang w:val="en-US"/>
+        </w:rPr>
+      </w:pPr>
+      <w:r>
+        <w:rPr>
+          <w:b/>
+          <w:bCs/>
+          <w:lang w:val="en-GB"/>
+        </w:rPr>
+        <w:t>@Basic</w:t>
+      </w:r>
+      <w:r>
+        <w:rPr>
+          <w:lang w:val="en-GB"/>
+        </w:rPr>
+        <w:t xml:space="preserve"> </w:t>
+      </w:r>
+      <w:proofErr w:type="gramStart"/>
+      <w:r>
+        <w:rPr>
+          <w:lang w:val="en-GB"/>
+        </w:rPr>
+        <w:t>-  Specifies</w:t>
+      </w:r>
+      <w:proofErr w:type="gramEnd"/>
+      <w:r>
+        <w:rPr>
+          <w:lang w:val="en-GB"/>
+        </w:rPr>
+        <w:t xml:space="preserve"> non-constraint fields explicitly</w:t>
+      </w:r>
+    </w:p>
+    <w:p>
+      <w:pPr>
+        <w:numPr>
+          <w:ilvl w:val="0"/>
+          <w:numId w:val="19"/>
+        </w:numPr>
+        <w:tabs>
+          <w:tab w:val="clear" w:pos="360"/>
+        </w:tabs>
+        <w:rPr>
+          <w:lang w:val="en-US"/>
+        </w:rPr>
+      </w:pPr>
+      <w:r>
+        <w:rPr>
+          <w:b/>
+          <w:bCs/>
+          <w:lang w:val="en-US"/>
+        </w:rPr>
+        <w:t xml:space="preserve">@Transient </w:t>
+      </w:r>
+      <w:r>
+        <w:rPr>
+          <w:lang w:val="en-US"/>
+        </w:rPr>
+        <w:t>- Specifies the property that is not persistent, i.e., the value is never stored in the database</w:t>
+      </w:r>
+    </w:p>
+    <w:p>
+      <w:pPr>
+        <w:numPr>
+          <w:ilvl w:val="0"/>
+          <w:numId w:val="19"/>
+        </w:numPr>
+        <w:tabs>
+          <w:tab w:val="clear" w:pos="360"/>
+        </w:tabs>
+        <w:rPr>
+          <w:lang w:val="en-US"/>
+        </w:rPr>
+      </w:pPr>
+      <w:r>
+        <w:rPr>
+          <w:b/>
+          <w:bCs/>
+          <w:lang w:val="en-US"/>
+        </w:rPr>
+        <w:t xml:space="preserve">@Id </w:t>
+      </w:r>
+      <w:r>
+        <w:rPr>
+          <w:lang w:val="en-US"/>
+        </w:rPr>
+        <w:t>- Specifies the property, use for identity (primary key of a table) of the class</w:t>
+      </w:r>
+    </w:p>
+    <w:p>
+      <w:pPr>
+        <w:numPr>
+          <w:ilvl w:val="0"/>
+          <w:numId w:val="19"/>
+        </w:numPr>
+        <w:tabs>
+          <w:tab w:val="clear" w:pos="360"/>
+        </w:tabs>
+        <w:rPr>
+          <w:lang w:val="en-US"/>
+        </w:rPr>
+      </w:pPr>
+      <w:r>
+        <w:rPr>
+          <w:b/>
+          <w:bCs/>
+          <w:lang w:val="en-US"/>
+        </w:rPr>
+        <w:t xml:space="preserve">@GeneratedValue </w:t>
+      </w:r>
+      <w:r>
+        <w:rPr>
+          <w:lang w:val="en-US"/>
+        </w:rPr>
+        <w:t xml:space="preserve">- specifies how the identity attribute can be initialized </w:t>
+      </w:r>
+    </w:p>
+    <w:p>
+      <w:pPr>
+        <w:numPr>
+          <w:ilvl w:val="1"/>
+          <w:numId w:val="19"/>
+        </w:numPr>
+        <w:rPr>
+          <w:lang w:val="en-US"/>
+        </w:rPr>
+      </w:pPr>
+      <w:r>
+        <w:rPr>
+          <w:lang w:val="en-US"/>
+        </w:rPr>
+        <w:t>Automatic, manual, or value taken from a sequence table</w:t>
+      </w:r>
+    </w:p>
+    <w:p>
+      <w:pPr>
+        <w:numPr>
+          <w:ilvl w:val="0"/>
+          <w:numId w:val="19"/>
+        </w:numPr>
+        <w:tabs>
+          <w:tab w:val="clear" w:pos="360"/>
+        </w:tabs>
+        <w:rPr>
+          <w:lang w:val="en-US"/>
+        </w:rPr>
+      </w:pPr>
+      <w:r>
+        <w:rPr>
+          <w:b/>
+          <w:bCs/>
+          <w:lang w:val="en-US"/>
+        </w:rPr>
+        <w:t xml:space="preserve">@Column </w:t>
+      </w:r>
+      <w:r>
+        <w:rPr>
+          <w:lang w:val="en-US"/>
+        </w:rPr>
+        <w:t>-Specifies the column attribute for the persistence property</w:t>
+      </w:r>
+    </w:p>
+    <w:p>
+      <w:pPr>
+        <w:ind w:left="360"/>
+        <w:rPr>
+          <w:lang w:val="en-US"/>
+        </w:rPr>
+      </w:pPr>
+    </w:p>
+    <w:p>
+      <w:pPr>
+        <w:rPr>
+          <w:b/>
+          <w:bCs/>
+        </w:rPr>
+      </w:pPr>
+      <w:r>
+        <w:rPr>
+          <w:b/>
+          <w:bCs/>
+        </w:rPr>
+        <w:t xml:space="preserve">JPA </w:t>
+      </w:r>
+      <w:proofErr w:type="spellStart"/>
+      <w:r>
+        <w:rPr>
+          <w:b/>
+          <w:bCs/>
+        </w:rPr>
+        <w:t>Write</w:t>
+      </w:r>
+      <w:proofErr w:type="spellEnd"/>
+      <w:r>
+        <w:rPr>
+          <w:b/>
+          <w:bCs/>
+        </w:rPr>
+        <w:t xml:space="preserve"> Data </w:t>
+      </w:r>
+      <w:proofErr w:type="spellStart"/>
+      <w:r>
+        <w:rPr>
+          <w:b/>
+          <w:bCs/>
+        </w:rPr>
+        <w:t>Methods</w:t>
+      </w:r>
+      <w:proofErr w:type="spellEnd"/>
+      <w:r>
+        <w:rPr>
+          <w:b/>
+          <w:bCs/>
+        </w:rPr>
+        <w:tab/>
+      </w:r>
+    </w:p>
+    <w:p>
+      <w:pPr>
+        <w:numPr>
+          <w:ilvl w:val="0"/>
+          <w:numId w:val="22"/>
+        </w:numPr>
+        <w:tabs>
+          <w:tab w:val="clear" w:pos="360"/>
+          <w:tab w:val="num" w:pos="720"/>
+        </w:tabs>
+        <w:rPr>
+          <w:lang w:val="en-US"/>
+        </w:rPr>
+      </w:pPr>
+      <w:proofErr w:type="gramStart"/>
+      <w:r>
+        <w:rPr>
+          <w:b/>
+          <w:bCs/>
+          <w:lang w:val="en-US"/>
+        </w:rPr>
+        <w:t>persist(</w:t>
+      </w:r>
+      <w:proofErr w:type="gramEnd"/>
+      <w:r>
+        <w:rPr>
+          <w:b/>
+          <w:bCs/>
+          <w:lang w:val="en-US"/>
+        </w:rPr>
+        <w:t xml:space="preserve">) </w:t>
+      </w:r>
+      <w:r>
+        <w:rPr>
+          <w:lang w:val="en-US"/>
+        </w:rPr>
+        <w:t>– persists given entity object into the DB (SQL INSERT)</w:t>
+      </w:r>
+    </w:p>
+    <w:p>
+      <w:pPr>
+        <w:numPr>
+          <w:ilvl w:val="0"/>
+          <w:numId w:val="22"/>
+        </w:numPr>
+        <w:tabs>
+          <w:tab w:val="clear" w:pos="360"/>
+          <w:tab w:val="num" w:pos="720"/>
+        </w:tabs>
+        <w:rPr>
+          <w:lang w:val="en-US"/>
+        </w:rPr>
+      </w:pPr>
+      <w:proofErr w:type="gramStart"/>
+      <w:r>
+        <w:rPr>
+          <w:b/>
+          <w:bCs/>
+          <w:lang w:val="en-US"/>
+        </w:rPr>
+        <w:t>remove(</w:t>
+      </w:r>
+      <w:proofErr w:type="gramEnd"/>
+      <w:r>
+        <w:rPr>
+          <w:b/>
+          <w:bCs/>
+          <w:lang w:val="en-US"/>
+        </w:rPr>
+        <w:t xml:space="preserve">) </w:t>
+      </w:r>
+      <w:r>
+        <w:rPr>
+          <w:lang w:val="en-US"/>
+        </w:rPr>
+        <w:t>– deletes given entity into the DB (SQL DELETE by primary key)</w:t>
+      </w:r>
+    </w:p>
+    <w:p>
+      <w:pPr>
+        <w:numPr>
+          <w:ilvl w:val="0"/>
+          <w:numId w:val="22"/>
+        </w:numPr>
+        <w:tabs>
+          <w:tab w:val="clear" w:pos="360"/>
+          <w:tab w:val="num" w:pos="720"/>
+        </w:tabs>
+        <w:rPr>
+          <w:lang w:val="en-US"/>
+        </w:rPr>
+      </w:pPr>
+      <w:proofErr w:type="gramStart"/>
+      <w:r>
+        <w:rPr>
+          <w:b/>
+          <w:bCs/>
+          <w:lang w:val="en-US"/>
+        </w:rPr>
+        <w:t>refresh(</w:t>
+      </w:r>
+      <w:proofErr w:type="gramEnd"/>
+      <w:r>
+        <w:rPr>
+          <w:b/>
+          <w:bCs/>
+          <w:lang w:val="en-US"/>
+        </w:rPr>
+        <w:t xml:space="preserve">) </w:t>
+      </w:r>
+      <w:r>
+        <w:rPr>
+          <w:lang w:val="en-US"/>
+        </w:rPr>
+        <w:t>– reloads given entity from the DB</w:t>
+      </w:r>
+      <w:r>
+        <w:rPr>
+          <w:lang w:val="en-US"/>
+        </w:rPr>
+        <w:t xml:space="preserve"> </w:t>
+      </w:r>
+      <w:r>
+        <w:rPr>
+          <w:lang w:val="en-US"/>
+        </w:rPr>
+        <w:t>(SQL SELECT by primary key)</w:t>
+      </w:r>
+    </w:p>
+    <w:p>
+      <w:pPr>
+        <w:numPr>
+          <w:ilvl w:val="0"/>
+          <w:numId w:val="22"/>
+        </w:numPr>
+        <w:tabs>
+          <w:tab w:val="clear" w:pos="360"/>
+          <w:tab w:val="num" w:pos="720"/>
+        </w:tabs>
+        <w:rPr>
+          <w:lang w:val="en-US"/>
+        </w:rPr>
+      </w:pPr>
+      <w:proofErr w:type="gramStart"/>
+      <w:r>
+        <w:rPr>
+          <w:b/>
+          <w:bCs/>
+          <w:lang w:val="en-US"/>
+        </w:rPr>
+        <w:t>detach(</w:t>
+      </w:r>
+      <w:proofErr w:type="gramEnd"/>
+      <w:r>
+        <w:rPr>
+          <w:b/>
+          <w:bCs/>
+          <w:lang w:val="en-US"/>
+        </w:rPr>
+        <w:t xml:space="preserve">) </w:t>
+      </w:r>
+      <w:r>
+        <w:rPr>
+          <w:lang w:val="en-US"/>
+        </w:rPr>
+        <w:t>– removes the object from the persistence context(PC)</w:t>
+      </w:r>
+    </w:p>
+    <w:p>
+      <w:pPr>
+        <w:numPr>
+          <w:ilvl w:val="0"/>
+          <w:numId w:val="22"/>
+        </w:numPr>
+        <w:tabs>
+          <w:tab w:val="clear" w:pos="360"/>
+          <w:tab w:val="num" w:pos="720"/>
+        </w:tabs>
+        <w:rPr>
+          <w:lang w:val="en-US"/>
+        </w:rPr>
+      </w:pPr>
+      <w:proofErr w:type="gramStart"/>
+      <w:r>
+        <w:rPr>
+          <w:b/>
+          <w:bCs/>
+          <w:lang w:val="en-US"/>
+        </w:rPr>
+        <w:t>merge(</w:t>
+      </w:r>
+      <w:proofErr w:type="gramEnd"/>
+      <w:r>
+        <w:rPr>
+          <w:b/>
+          <w:bCs/>
+          <w:lang w:val="en-US"/>
+        </w:rPr>
+        <w:t xml:space="preserve">) </w:t>
+      </w:r>
+      <w:r>
+        <w:rPr>
+          <w:lang w:val="en-US"/>
+        </w:rPr>
+        <w:t>– synchronize the state of detached entity with the PC</w:t>
+      </w:r>
+    </w:p>
+    <w:p>
+      <w:pPr>
+        <w:numPr>
+          <w:ilvl w:val="0"/>
+          <w:numId w:val="22"/>
+        </w:numPr>
+        <w:tabs>
+          <w:tab w:val="clear" w:pos="360"/>
+          <w:tab w:val="num" w:pos="720"/>
+        </w:tabs>
+        <w:rPr>
+          <w:lang w:val="en-US"/>
+        </w:rPr>
+      </w:pPr>
+      <w:proofErr w:type="gramStart"/>
+      <w:r>
+        <w:rPr>
+          <w:b/>
+          <w:bCs/>
+          <w:lang w:val="en-US"/>
+        </w:rPr>
+        <w:t>contains(</w:t>
+      </w:r>
+      <w:proofErr w:type="gramEnd"/>
+      <w:r>
+        <w:rPr>
+          <w:b/>
+          <w:bCs/>
+          <w:lang w:val="en-US"/>
+        </w:rPr>
+        <w:t xml:space="preserve">) </w:t>
+      </w:r>
+      <w:r>
+        <w:rPr>
+          <w:lang w:val="en-US"/>
+        </w:rPr>
+        <w:t>- determine if given entity is managed by the PC</w:t>
+      </w:r>
+    </w:p>
+    <w:p>
+      <w:pPr>
+        <w:numPr>
+          <w:ilvl w:val="0"/>
+          <w:numId w:val="22"/>
+        </w:numPr>
+        <w:tabs>
+          <w:tab w:val="clear" w:pos="360"/>
+          <w:tab w:val="num" w:pos="720"/>
+        </w:tabs>
+        <w:rPr>
+          <w:lang w:val="en-US"/>
+        </w:rPr>
+      </w:pPr>
+      <w:proofErr w:type="gramStart"/>
+      <w:r>
+        <w:rPr>
+          <w:b/>
+          <w:bCs/>
+          <w:lang w:val="en-US"/>
+        </w:rPr>
+        <w:t>flush(</w:t>
+      </w:r>
+      <w:proofErr w:type="gramEnd"/>
+      <w:r>
+        <w:rPr>
+          <w:b/>
+          <w:bCs/>
+          <w:lang w:val="en-US"/>
+        </w:rPr>
+        <w:t xml:space="preserve">) </w:t>
+      </w:r>
+      <w:r>
+        <w:rPr>
+          <w:lang w:val="en-US"/>
+        </w:rPr>
+        <w:t>– writes the changes from PC in the database</w:t>
+      </w:r>
+    </w:p>
+    <w:p>
+      <w:pPr>
+        <w:ind w:left="360"/>
+        <w:rPr>
+          <w:lang w:val="en-US"/>
+        </w:rPr>
+      </w:pPr>
+    </w:p>
+    <w:p>
+      <w:pPr>
+        <w:rPr>
+          <w:b/>
+          <w:bCs/>
+        </w:rPr>
+      </w:pPr>
+      <w:r>
+        <w:rPr>
+          <w:b/>
+          <w:bCs/>
+        </w:rPr>
+        <w:t xml:space="preserve">JPA </w:t>
+      </w:r>
+      <w:proofErr w:type="spellStart"/>
+      <w:r>
+        <w:rPr>
+          <w:b/>
+          <w:bCs/>
+        </w:rPr>
+        <w:t>Read</w:t>
+      </w:r>
+      <w:proofErr w:type="spellEnd"/>
+      <w:r>
+        <w:rPr>
+          <w:b/>
+          <w:bCs/>
+        </w:rPr>
+        <w:t xml:space="preserve"> Data </w:t>
+      </w:r>
+      <w:proofErr w:type="spellStart"/>
+      <w:r>
+        <w:rPr>
+          <w:b/>
+          <w:bCs/>
+        </w:rPr>
+        <w:t>Methods</w:t>
+      </w:r>
+      <w:proofErr w:type="spellEnd"/>
+    </w:p>
+    <w:p>
+      <w:pPr>
+        <w:numPr>
+          <w:ilvl w:val="0"/>
+          <w:numId w:val="24"/>
+        </w:numPr>
+        <w:rPr>
+          <w:lang w:val="en-US"/>
+        </w:rPr>
+      </w:pPr>
+      <w:proofErr w:type="gramStart"/>
+      <w:r>
+        <w:rPr>
+          <w:b/>
+          <w:bCs/>
+          <w:lang w:val="en-US"/>
+        </w:rPr>
+        <w:t>find(</w:t>
+      </w:r>
+      <w:proofErr w:type="gramEnd"/>
+      <w:r>
+        <w:rPr>
+          <w:b/>
+          <w:bCs/>
+          <w:lang w:val="en-US"/>
+        </w:rPr>
+        <w:t xml:space="preserve">) </w:t>
+      </w:r>
+      <w:r>
+        <w:rPr>
+          <w:lang w:val="en-US"/>
+        </w:rPr>
+        <w:t>- execute a simple Select query by primary key</w:t>
+      </w:r>
+    </w:p>
+    <w:p>
+      <w:pPr>
+        <w:ind w:left="360"/>
+        <w:rPr>
+          <w:lang w:val="en-US"/>
+        </w:rPr>
+      </w:pPr>
+    </w:p>
+    <w:p>
+      <w:pPr>
+        <w:rPr>
+          <w:b/>
+          <w:bCs/>
+        </w:rPr>
+      </w:pPr>
+      <w:r>
+        <w:rPr>
+          <w:b/>
+          <w:bCs/>
+        </w:rPr>
+        <w:t xml:space="preserve">JPA </w:t>
+      </w:r>
+      <w:proofErr w:type="spellStart"/>
+      <w:r>
+        <w:rPr>
+          <w:b/>
+          <w:bCs/>
+        </w:rPr>
+        <w:t>Merge</w:t>
+      </w:r>
+      <w:proofErr w:type="spellEnd"/>
+      <w:r>
+        <w:rPr>
+          <w:b/>
+          <w:bCs/>
+        </w:rPr>
+        <w:t xml:space="preserve"> </w:t>
+      </w:r>
+      <w:proofErr w:type="spellStart"/>
+      <w:r>
+        <w:rPr>
+          <w:b/>
+          <w:bCs/>
+        </w:rPr>
+        <w:t>Objects</w:t>
+      </w:r>
+      <w:proofErr w:type="spellEnd"/>
+    </w:p>
+    <w:p>
+      <w:pPr>
+        <w:numPr>
+          <w:ilvl w:val="0"/>
+          <w:numId w:val="25"/>
+        </w:numPr>
+        <w:tabs>
+          <w:tab w:val="clear" w:pos="360"/>
+          <w:tab w:val="num" w:pos="720"/>
+        </w:tabs>
+        <w:rPr>
+          <w:lang w:val="en-US"/>
+        </w:rPr>
+      </w:pPr>
+      <w:r>
+        <w:rPr>
+          <w:lang w:val="en-US"/>
+        </w:rPr>
+        <w:t xml:space="preserve">Merges the state of </w:t>
+      </w:r>
+      <w:r>
+        <w:rPr>
+          <w:b/>
+          <w:bCs/>
+          <w:lang w:val="en-US"/>
+        </w:rPr>
+        <w:t>detached</w:t>
+      </w:r>
+      <w:r>
+        <w:rPr>
+          <w:lang w:val="en-US"/>
+        </w:rPr>
+        <w:t xml:space="preserve"> entity into a </w:t>
+      </w:r>
+      <w:r>
+        <w:rPr>
+          <w:b/>
+          <w:bCs/>
+          <w:lang w:val="en-US"/>
+        </w:rPr>
+        <w:t>managed</w:t>
+      </w:r>
+      <w:r>
+        <w:rPr>
+          <w:lang w:val="en-US"/>
+        </w:rPr>
+        <w:t xml:space="preserve"> </w:t>
+      </w:r>
+      <w:r>
+        <w:rPr>
+          <w:b/>
+          <w:bCs/>
+          <w:lang w:val="en-US"/>
+        </w:rPr>
+        <w:t>copy</w:t>
+      </w:r>
+      <w:r>
+        <w:rPr>
+          <w:lang w:val="en-US"/>
+        </w:rPr>
+        <w:t xml:space="preserve"> of the detached entity.</w:t>
+      </w:r>
+    </w:p>
+    <w:p>
+      <w:pPr>
+        <w:numPr>
+          <w:ilvl w:val="1"/>
+          <w:numId w:val="25"/>
+        </w:numPr>
+        <w:tabs>
+          <w:tab w:val="clear" w:pos="1080"/>
+          <w:tab w:val="num" w:pos="1440"/>
+        </w:tabs>
+        <w:rPr>
+          <w:lang w:val="en-US"/>
+        </w:rPr>
+      </w:pPr>
+      <w:r>
+        <w:rPr>
+          <w:lang w:val="en-US"/>
+        </w:rPr>
+        <w:t>Returned entity has a different Java identity than the detached one</w:t>
+      </w:r>
+    </w:p>
+    <w:p>
+      <w:pPr>
+        <w:ind w:left="1080"/>
+        <w:rPr>
+          <w:lang w:val="en-US"/>
+        </w:rPr>
+      </w:pPr>
+      <w:r>
+        <w:rPr>
+          <w:lang w:val="en-US"/>
+        </w:rPr>
+        <w:t xml:space="preserve">public Student </w:t>
+      </w:r>
+      <w:proofErr w:type="spellStart"/>
+      <w:proofErr w:type="gramStart"/>
+      <w:r>
+        <w:rPr>
+          <w:lang w:val="en-US"/>
+        </w:rPr>
+        <w:t>storeUpdatedStudent</w:t>
+      </w:r>
+      <w:proofErr w:type="spellEnd"/>
+      <w:r>
+        <w:rPr>
+          <w:lang w:val="en-US"/>
+        </w:rPr>
+        <w:t>(</w:t>
+      </w:r>
+      <w:proofErr w:type="gramEnd"/>
+      <w:r>
+        <w:rPr>
+          <w:lang w:val="en-US"/>
+        </w:rPr>
+        <w:t>Student student) {</w:t>
+      </w:r>
+    </w:p>
+    <w:p>
+      <w:pPr>
+        <w:ind w:left="1080"/>
+        <w:rPr>
+          <w:lang w:val="en-US"/>
+        </w:rPr>
+      </w:pPr>
+      <w:r>
+        <w:rPr>
+          <w:lang w:val="en-US"/>
+        </w:rPr>
+        <w:t xml:space="preserve">  return </w:t>
+      </w:r>
+      <w:proofErr w:type="spellStart"/>
+      <w:r>
+        <w:rPr>
+          <w:lang w:val="en-US"/>
+        </w:rPr>
+        <w:t>entityManager.merge</w:t>
+      </w:r>
+      <w:proofErr w:type="spellEnd"/>
+      <w:r>
+        <w:rPr>
+          <w:lang w:val="en-US"/>
+        </w:rPr>
+        <w:t>(student</w:t>
+      </w:r>
+      <w:proofErr w:type="gramStart"/>
+      <w:r>
+        <w:rPr>
+          <w:lang w:val="en-US"/>
+        </w:rPr>
+        <w:t>);</w:t>
+      </w:r>
+      <w:proofErr w:type="gramEnd"/>
+    </w:p>
+    <w:p>
+      <w:pPr>
+        <w:ind w:left="1080"/>
+        <w:rPr>
+          <w:lang w:val="en-US"/>
+        </w:rPr>
+      </w:pPr>
+      <w:r>
+        <w:rPr>
+          <w:lang w:val="en-US"/>
+        </w:rPr>
+        <w:t>}</w:t>
+      </w:r>
+    </w:p>
+    <w:p>
+      <w:pPr>
+        <w:numPr>
+          <w:ilvl w:val="0"/>
+          <w:numId w:val="26"/>
+        </w:numPr>
+        <w:tabs>
+          <w:tab w:val="clear" w:pos="360"/>
+          <w:tab w:val="num" w:pos="720"/>
+        </w:tabs>
+        <w:rPr>
+          <w:lang w:val="en-US"/>
+        </w:rPr>
+      </w:pPr>
+      <w:r>
+        <w:rPr>
+          <w:lang w:val="en-US"/>
+        </w:rPr>
+        <w:t>May invoke SQL SELECT</w:t>
+      </w:r>
+    </w:p>
+    <w:p>
+      <w:pPr>
+        <w:rPr>
+          <w:lang w:val="en-US"/>
+        </w:rPr>
+      </w:pPr>
+    </w:p>
+    <w:p>
+      <w:pPr>
+        <w:rPr>
+          <w:lang w:val="en-US"/>
+        </w:rPr>
+      </w:pPr>
+    </w:p>
+    <w:p>
+      <w:pPr>
+        <w:rPr>
+          <w:lang w:val="en-US"/>
+        </w:rPr>
+      </w:pPr>
+    </w:p>
+    <w:p>
+      <w:pPr>
+        <w:rPr>
+          <w:b/>
+          <w:bCs/>
+        </w:rPr>
+      </w:pPr>
+      <w:r>
+        <w:rPr>
+          <w:b/>
+          <w:bCs/>
+        </w:rPr>
+        <w:lastRenderedPageBreak/>
+        <w:t xml:space="preserve">Java </w:t>
+      </w:r>
+      <w:proofErr w:type="spellStart"/>
+      <w:r>
+        <w:rPr>
+          <w:b/>
+          <w:bCs/>
+        </w:rPr>
+        <w:t>Persistence</w:t>
+      </w:r>
+      <w:proofErr w:type="spellEnd"/>
+      <w:r>
+        <w:rPr>
+          <w:b/>
+          <w:bCs/>
+        </w:rPr>
+        <w:t xml:space="preserve"> API </w:t>
+      </w:r>
+      <w:proofErr w:type="spellStart"/>
+      <w:r>
+        <w:rPr>
+          <w:b/>
+          <w:bCs/>
+        </w:rPr>
+        <w:t>Inheritance</w:t>
+      </w:r>
+      <w:proofErr w:type="spellEnd"/>
+    </w:p>
+    <w:p>
+      <w:pPr>
+        <w:numPr>
+          <w:ilvl w:val="0"/>
+          <w:numId w:val="27"/>
+        </w:numPr>
+        <w:tabs>
+          <w:tab w:val="clear" w:pos="360"/>
+          <w:tab w:val="num" w:pos="720"/>
+        </w:tabs>
+        <w:rPr>
+          <w:lang w:val="en-US"/>
+        </w:rPr>
+      </w:pPr>
+      <w:r>
+        <w:rPr>
+          <w:lang w:val="en-US"/>
+        </w:rPr>
+        <w:t>Inheritance is a fundamental concept in most programming languages</w:t>
+      </w:r>
+    </w:p>
+    <w:p>
+      <w:pPr>
+        <w:numPr>
+          <w:ilvl w:val="1"/>
+          <w:numId w:val="27"/>
+        </w:numPr>
+        <w:tabs>
+          <w:tab w:val="clear" w:pos="1080"/>
+          <w:tab w:val="num" w:pos="1440"/>
+        </w:tabs>
+        <w:rPr>
+          <w:lang w:val="en-US"/>
+        </w:rPr>
+      </w:pPr>
+      <w:r>
+        <w:rPr>
+          <w:lang w:val="en-US"/>
+        </w:rPr>
+        <w:t>SQL does not support this kind of relationships</w:t>
+      </w:r>
+    </w:p>
+    <w:p>
+      <w:pPr>
+        <w:numPr>
+          <w:ilvl w:val="0"/>
+          <w:numId w:val="27"/>
+        </w:numPr>
+        <w:tabs>
+          <w:tab w:val="clear" w:pos="360"/>
+          <w:tab w:val="num" w:pos="720"/>
+        </w:tabs>
+        <w:rPr>
+          <w:lang w:val="en-US"/>
+        </w:rPr>
+      </w:pPr>
+      <w:r>
+        <w:rPr>
+          <w:lang w:val="en-US"/>
+        </w:rPr>
+        <w:t>Implemented by any JPA framework by</w:t>
+      </w:r>
+      <w:r>
+        <w:rPr>
+          <w:lang w:val="en-US"/>
+        </w:rPr>
+        <w:t xml:space="preserve"> </w:t>
+      </w:r>
+      <w:r>
+        <w:rPr>
+          <w:b/>
+          <w:bCs/>
+          <w:lang w:val="en-US"/>
+        </w:rPr>
+        <w:t>inheriting</w:t>
+      </w:r>
+      <w:r>
+        <w:rPr>
+          <w:lang w:val="en-US"/>
+        </w:rPr>
+        <w:t xml:space="preserve"> and </w:t>
+      </w:r>
+      <w:r>
+        <w:rPr>
+          <w:b/>
+          <w:bCs/>
+          <w:lang w:val="en-US"/>
+        </w:rPr>
+        <w:t>mapping</w:t>
+      </w:r>
+      <w:r>
+        <w:rPr>
+          <w:lang w:val="en-US"/>
+        </w:rPr>
+        <w:t xml:space="preserve"> </w:t>
+      </w:r>
+      <w:r>
+        <w:rPr>
+          <w:b/>
+          <w:bCs/>
+          <w:lang w:val="en-US"/>
+        </w:rPr>
+        <w:t>Entities</w:t>
+      </w:r>
+    </w:p>
+    <w:p>
+      <w:pPr>
+        <w:rPr>
+          <w:b/>
+          <w:bCs/>
+        </w:rPr>
+      </w:pPr>
+    </w:p>
+    <w:p>
+      <w:pPr>
+        <w:rPr>
+          <w:b/>
+          <w:bCs/>
+        </w:rPr>
+      </w:pPr>
+      <w:r>
+        <w:rPr>
+          <w:b/>
+          <w:bCs/>
+        </w:rPr>
+        <w:t xml:space="preserve">JPA </w:t>
+      </w:r>
+      <w:proofErr w:type="spellStart"/>
+      <w:r>
+        <w:rPr>
+          <w:b/>
+          <w:bCs/>
+        </w:rPr>
+        <w:t>Inheritance</w:t>
+      </w:r>
+      <w:proofErr w:type="spellEnd"/>
+      <w:r>
+        <w:rPr>
+          <w:b/>
+          <w:bCs/>
+        </w:rPr>
+        <w:t xml:space="preserve"> </w:t>
+      </w:r>
+      <w:proofErr w:type="spellStart"/>
+      <w:r>
+        <w:rPr>
+          <w:b/>
+          <w:bCs/>
+        </w:rPr>
+        <w:t>Strategies</w:t>
+      </w:r>
+      <w:proofErr w:type="spellEnd"/>
+    </w:p>
+    <w:p>
+      <w:pPr>
+        <w:numPr>
+          <w:ilvl w:val="0"/>
+          <w:numId w:val="28"/>
+        </w:numPr>
+        <w:rPr>
+          <w:lang w:val="en-US"/>
+        </w:rPr>
+      </w:pPr>
+      <w:r>
+        <w:rPr>
+          <w:lang w:val="en-US"/>
+        </w:rPr>
+        <w:t xml:space="preserve">Implemented by the </w:t>
+      </w:r>
+      <w:proofErr w:type="spellStart"/>
+      <w:proofErr w:type="gramStart"/>
+      <w:r>
+        <w:rPr>
+          <w:b/>
+          <w:bCs/>
+          <w:lang w:val="en-US"/>
+        </w:rPr>
+        <w:t>javax.persistence</w:t>
+      </w:r>
+      <w:proofErr w:type="gramEnd"/>
+      <w:r>
+        <w:rPr>
+          <w:b/>
+          <w:bCs/>
+          <w:lang w:val="en-US"/>
+        </w:rPr>
+        <w:t>.Inheritance</w:t>
+      </w:r>
+      <w:proofErr w:type="spellEnd"/>
+      <w:r>
+        <w:rPr>
+          <w:b/>
+          <w:bCs/>
+          <w:lang w:val="en-US"/>
+        </w:rPr>
+        <w:t xml:space="preserve"> </w:t>
+      </w:r>
+      <w:r>
+        <w:rPr>
+          <w:lang w:val="en-US"/>
+        </w:rPr>
+        <w:t>annotation</w:t>
+      </w:r>
+    </w:p>
+    <w:p>
+      <w:pPr>
+        <w:numPr>
+          <w:ilvl w:val="0"/>
+          <w:numId w:val="28"/>
+        </w:numPr>
+        <w:rPr>
+          <w:lang w:val="en-US"/>
+        </w:rPr>
+      </w:pPr>
+      <w:r>
+        <w:rPr>
+          <w:lang w:val="en-US"/>
+        </w:rPr>
+        <w:t>The following mapping strategies are used to map the entity data to the underlying database:</w:t>
+      </w:r>
+    </w:p>
+    <w:p>
+      <w:pPr>
+        <w:numPr>
+          <w:ilvl w:val="1"/>
+          <w:numId w:val="28"/>
+        </w:numPr>
+        <w:rPr>
+          <w:lang w:val="en-US"/>
+        </w:rPr>
+      </w:pPr>
+      <w:r>
+        <w:rPr>
+          <w:lang w:val="en-US"/>
+        </w:rPr>
+        <w:t xml:space="preserve">A single </w:t>
+      </w:r>
+      <w:r>
+        <w:rPr>
+          <w:b/>
+          <w:bCs/>
+          <w:lang w:val="en-US"/>
+        </w:rPr>
+        <w:t>table per class</w:t>
+      </w:r>
+      <w:r>
+        <w:rPr>
+          <w:lang w:val="en-US"/>
+        </w:rPr>
+        <w:t xml:space="preserve"> hierarchy</w:t>
+      </w:r>
+    </w:p>
+    <w:p>
+      <w:pPr>
+        <w:numPr>
+          <w:ilvl w:val="1"/>
+          <w:numId w:val="28"/>
+        </w:numPr>
+        <w:rPr>
+          <w:lang w:val="en-US"/>
+        </w:rPr>
+      </w:pPr>
+      <w:r>
+        <w:rPr>
+          <w:lang w:val="en-US"/>
+        </w:rPr>
+        <w:t xml:space="preserve">A table per </w:t>
+      </w:r>
+      <w:r>
+        <w:rPr>
+          <w:b/>
+          <w:bCs/>
+          <w:lang w:val="en-US"/>
+        </w:rPr>
+        <w:t>concrete entity class</w:t>
+      </w:r>
+    </w:p>
+    <w:p>
+      <w:pPr>
+        <w:numPr>
+          <w:ilvl w:val="1"/>
+          <w:numId w:val="28"/>
+        </w:numPr>
+        <w:rPr>
+          <w:lang w:val="en-US"/>
+        </w:rPr>
+      </w:pPr>
+      <w:r>
+        <w:rPr>
+          <w:lang w:val="en-US"/>
+        </w:rPr>
+        <w:t>"</w:t>
+      </w:r>
+      <w:r>
+        <w:rPr>
+          <w:b/>
+          <w:bCs/>
+          <w:lang w:val="en-US"/>
+        </w:rPr>
+        <w:t>Join</w:t>
+      </w:r>
+      <w:r>
+        <w:rPr>
+          <w:lang w:val="en-US"/>
+        </w:rPr>
+        <w:t>" strategy – mapping common fields in a single table</w:t>
+      </w:r>
+    </w:p>
+    <w:p>
+      <w:pPr>
+        <w:ind w:firstLine="284"/>
+        <w:rPr>
+          <w:b/>
+          <w:bCs/>
+          <w:u w:val="single"/>
+          <w:lang w:val="en-GB"/>
+        </w:rPr>
+      </w:pPr>
+      <w:proofErr w:type="spellStart"/>
+      <w:r>
+        <w:rPr>
+          <w:b/>
+          <w:bCs/>
+          <w:u w:val="single"/>
+        </w:rPr>
+        <w:t>Table</w:t>
+      </w:r>
+      <w:proofErr w:type="spellEnd"/>
+      <w:r>
+        <w:rPr>
+          <w:b/>
+          <w:bCs/>
+          <w:u w:val="single"/>
+        </w:rPr>
+        <w:t xml:space="preserve"> </w:t>
+      </w:r>
+      <w:proofErr w:type="spellStart"/>
+      <w:r>
+        <w:rPr>
+          <w:b/>
+          <w:bCs/>
+          <w:u w:val="single"/>
+        </w:rPr>
+        <w:t>Per</w:t>
+      </w:r>
+      <w:proofErr w:type="spellEnd"/>
+      <w:r>
+        <w:rPr>
+          <w:b/>
+          <w:bCs/>
+          <w:u w:val="single"/>
+        </w:rPr>
+        <w:t xml:space="preserve"> </w:t>
+      </w:r>
+      <w:proofErr w:type="spellStart"/>
+      <w:r>
+        <w:rPr>
+          <w:b/>
+          <w:bCs/>
+          <w:u w:val="single"/>
+        </w:rPr>
+        <w:t>Class</w:t>
+      </w:r>
+      <w:proofErr w:type="spellEnd"/>
+      <w:r>
+        <w:rPr>
+          <w:b/>
+          <w:bCs/>
+          <w:u w:val="single"/>
+        </w:rPr>
+        <w:t xml:space="preserve"> </w:t>
+      </w:r>
+      <w:r>
+        <w:rPr>
+          <w:b/>
+          <w:bCs/>
+          <w:u w:val="single"/>
+          <w:lang w:val="en-GB"/>
+        </w:rPr>
+        <w:t>Strategy</w:t>
+      </w:r>
+    </w:p>
+    <w:p>
+      <w:pPr>
+        <w:numPr>
+          <w:ilvl w:val="0"/>
+          <w:numId w:val="29"/>
+        </w:numPr>
+        <w:rPr>
+          <w:lang w:val="en-US"/>
+        </w:rPr>
+      </w:pPr>
+      <w:r>
+        <w:rPr>
+          <w:b/>
+          <w:bCs/>
+          <w:lang w:val="en-US"/>
+        </w:rPr>
+        <w:t>Table creation for each entity</w:t>
+      </w:r>
+    </w:p>
+    <w:p>
+      <w:pPr>
+        <w:numPr>
+          <w:ilvl w:val="1"/>
+          <w:numId w:val="29"/>
+        </w:numPr>
+        <w:rPr>
+          <w:lang w:val="en-US"/>
+        </w:rPr>
+      </w:pPr>
+      <w:r>
+        <w:rPr>
+          <w:lang w:val="en-US"/>
+        </w:rPr>
+        <w:t>A table defined for each concrete class in the inheritance</w:t>
+      </w:r>
+    </w:p>
+    <w:p>
+      <w:pPr>
+        <w:numPr>
+          <w:ilvl w:val="1"/>
+          <w:numId w:val="29"/>
+        </w:numPr>
+        <w:rPr>
+          <w:lang w:val="en-US"/>
+        </w:rPr>
+      </w:pPr>
+      <w:r>
+        <w:rPr>
+          <w:lang w:val="en-US"/>
+        </w:rPr>
+        <w:t>Allows inheritance to be used in the object model, when it does not exist in the data model</w:t>
+      </w:r>
+    </w:p>
+    <w:p>
+      <w:pPr>
+        <w:pStyle w:val="ListParagraph"/>
+        <w:numPr>
+          <w:ilvl w:val="0"/>
+          <w:numId w:val="29"/>
+        </w:numPr>
+        <w:rPr>
+          <w:lang w:val="en-GB"/>
+        </w:rPr>
+      </w:pPr>
+      <w:r>
+        <w:rPr>
+          <w:lang w:val="en-US"/>
+        </w:rPr>
+        <w:t xml:space="preserve">Querying root or branch classes can be very difficult and </w:t>
+      </w:r>
+      <w:r>
+        <w:rPr>
+          <w:b/>
+          <w:bCs/>
+          <w:lang w:val="en-US"/>
+        </w:rPr>
+        <w:t>inefficient</w:t>
+      </w:r>
+    </w:p>
+    <w:p>
+      <w:pPr>
+        <w:numPr>
+          <w:ilvl w:val="0"/>
+          <w:numId w:val="29"/>
+        </w:numPr>
+        <w:rPr>
+          <w:lang w:val="en-US"/>
+        </w:rPr>
+      </w:pPr>
+      <w:r>
+        <w:rPr>
+          <w:b/>
+          <w:bCs/>
+          <w:lang w:val="en-US"/>
+        </w:rPr>
+        <w:t>Disadvantages</w:t>
+      </w:r>
+      <w:r>
+        <w:rPr>
+          <w:lang w:val="en-US"/>
+        </w:rPr>
+        <w:t xml:space="preserve">: </w:t>
+      </w:r>
+    </w:p>
+    <w:p>
+      <w:pPr>
+        <w:numPr>
+          <w:ilvl w:val="1"/>
+          <w:numId w:val="29"/>
+        </w:numPr>
+        <w:rPr>
+          <w:lang w:val="en-US"/>
+        </w:rPr>
+      </w:pPr>
+      <w:r>
+        <w:rPr>
+          <w:lang w:val="en-US"/>
+        </w:rPr>
+        <w:t>Repeating information in each table</w:t>
+      </w:r>
+    </w:p>
+    <w:p>
+      <w:pPr>
+        <w:numPr>
+          <w:ilvl w:val="1"/>
+          <w:numId w:val="29"/>
+        </w:numPr>
+        <w:rPr>
+          <w:lang w:val="en-US"/>
+        </w:rPr>
+      </w:pPr>
+      <w:r>
+        <w:rPr>
+          <w:lang w:val="en-US"/>
+        </w:rPr>
+        <w:t>Changes in super class involves changes in all subclass tables</w:t>
+      </w:r>
+    </w:p>
+    <w:p>
+      <w:pPr>
+        <w:numPr>
+          <w:ilvl w:val="1"/>
+          <w:numId w:val="29"/>
+        </w:numPr>
+        <w:rPr>
+          <w:lang w:val="en-US"/>
+        </w:rPr>
+      </w:pPr>
+      <w:r>
+        <w:rPr>
+          <w:lang w:val="en-US"/>
+        </w:rPr>
+        <w:t>No foreign keys involved (unrelated tables)</w:t>
+      </w:r>
+    </w:p>
+    <w:p>
+      <w:pPr>
+        <w:numPr>
+          <w:ilvl w:val="0"/>
+          <w:numId w:val="29"/>
+        </w:numPr>
+        <w:rPr>
+          <w:lang w:val="en-US"/>
+        </w:rPr>
+      </w:pPr>
+      <w:r>
+        <w:rPr>
+          <w:b/>
+          <w:bCs/>
+          <w:lang w:val="en-US"/>
+        </w:rPr>
+        <w:t>Advantages</w:t>
+      </w:r>
+      <w:r>
+        <w:rPr>
+          <w:lang w:val="en-US"/>
+        </w:rPr>
+        <w:t xml:space="preserve">: </w:t>
+      </w:r>
+    </w:p>
+    <w:p>
+      <w:pPr>
+        <w:numPr>
+          <w:ilvl w:val="1"/>
+          <w:numId w:val="29"/>
+        </w:numPr>
+        <w:rPr>
+          <w:lang w:val="en-US"/>
+        </w:rPr>
+      </w:pPr>
+      <w:r>
+        <w:rPr>
+          <w:lang w:val="en-US"/>
+        </w:rPr>
+        <w:t>No NULL values – no unneeded fields</w:t>
+      </w:r>
+    </w:p>
+    <w:p>
+      <w:pPr>
+        <w:numPr>
+          <w:ilvl w:val="1"/>
+          <w:numId w:val="29"/>
+        </w:numPr>
+        <w:rPr>
+          <w:lang w:val="en-US"/>
+        </w:rPr>
+      </w:pPr>
+      <w:r>
+        <w:rPr>
+          <w:lang w:val="en-US"/>
+        </w:rPr>
+        <w:t>Simple style to implement inheritance mapping</w:t>
+      </w:r>
+    </w:p>
+    <w:p>
+      <w:pPr>
+        <w:ind w:firstLine="284"/>
+        <w:rPr>
+          <w:b/>
+          <w:bCs/>
+          <w:u w:val="single"/>
+        </w:rPr>
+      </w:pPr>
+      <w:proofErr w:type="spellStart"/>
+      <w:r>
+        <w:rPr>
+          <w:b/>
+          <w:bCs/>
+          <w:u w:val="single"/>
+        </w:rPr>
+        <w:t>Table</w:t>
+      </w:r>
+      <w:proofErr w:type="spellEnd"/>
+      <w:r>
+        <w:rPr>
+          <w:b/>
+          <w:bCs/>
+          <w:u w:val="single"/>
+        </w:rPr>
+        <w:t xml:space="preserve"> </w:t>
+      </w:r>
+      <w:proofErr w:type="spellStart"/>
+      <w:r>
+        <w:rPr>
+          <w:b/>
+          <w:bCs/>
+          <w:u w:val="single"/>
+        </w:rPr>
+        <w:t>Per</w:t>
+      </w:r>
+      <w:proofErr w:type="spellEnd"/>
+      <w:r>
+        <w:rPr>
+          <w:b/>
+          <w:bCs/>
+          <w:u w:val="single"/>
+        </w:rPr>
+        <w:t xml:space="preserve"> </w:t>
+      </w:r>
+      <w:proofErr w:type="spellStart"/>
+      <w:r>
+        <w:rPr>
+          <w:b/>
+          <w:bCs/>
+          <w:u w:val="single"/>
+        </w:rPr>
+        <w:t>Class</w:t>
+      </w:r>
+      <w:proofErr w:type="spellEnd"/>
+      <w:r>
+        <w:rPr>
+          <w:b/>
+          <w:bCs/>
+          <w:u w:val="single"/>
+        </w:rPr>
+        <w:t xml:space="preserve">: </w:t>
+      </w:r>
+      <w:proofErr w:type="spellStart"/>
+      <w:r>
+        <w:rPr>
+          <w:b/>
+          <w:bCs/>
+          <w:u w:val="single"/>
+        </w:rPr>
+        <w:t>Joined</w:t>
+      </w:r>
+      <w:proofErr w:type="spellEnd"/>
+    </w:p>
+    <w:p>
+      <w:pPr>
+        <w:numPr>
+          <w:ilvl w:val="0"/>
+          <w:numId w:val="31"/>
+        </w:numPr>
+        <w:rPr>
+          <w:lang w:val="en-US"/>
+        </w:rPr>
+      </w:pPr>
+      <w:r>
+        <w:rPr>
+          <w:lang w:val="en-US"/>
+        </w:rPr>
+        <w:t>Table is defined for each class in the inheritance hierarchy</w:t>
+      </w:r>
+    </w:p>
+    <w:p>
+      <w:pPr>
+        <w:numPr>
+          <w:ilvl w:val="1"/>
+          <w:numId w:val="31"/>
+        </w:numPr>
+        <w:rPr>
+          <w:lang w:val="en-US"/>
+        </w:rPr>
+      </w:pPr>
+      <w:r>
+        <w:rPr>
+          <w:lang w:val="en-US"/>
+        </w:rPr>
+        <w:t xml:space="preserve">Storing of that class </w:t>
+      </w:r>
+      <w:r>
+        <w:rPr>
+          <w:b/>
+          <w:bCs/>
+          <w:lang w:val="en-US"/>
+        </w:rPr>
+        <w:t xml:space="preserve">only the local attributes </w:t>
+      </w:r>
+    </w:p>
+    <w:p>
+      <w:pPr>
+        <w:numPr>
+          <w:ilvl w:val="1"/>
+          <w:numId w:val="31"/>
+        </w:numPr>
+        <w:rPr>
+          <w:lang w:val="en-US"/>
+        </w:rPr>
+      </w:pPr>
+      <w:r>
+        <w:rPr>
+          <w:lang w:val="en-US"/>
+        </w:rPr>
+        <w:t xml:space="preserve">Each table must store object's </w:t>
+      </w:r>
+      <w:r>
+        <w:rPr>
+          <w:b/>
+          <w:bCs/>
+          <w:lang w:val="en-US"/>
+        </w:rPr>
+        <w:t>primary key</w:t>
+      </w:r>
+    </w:p>
+    <w:p>
+      <w:pPr>
+        <w:numPr>
+          <w:ilvl w:val="0"/>
+          <w:numId w:val="31"/>
+        </w:numPr>
+        <w:rPr>
+          <w:lang w:val="en-US"/>
+        </w:rPr>
+      </w:pPr>
+      <w:r>
+        <w:rPr>
+          <w:b/>
+          <w:bCs/>
+          <w:lang w:val="en-GB"/>
+        </w:rPr>
+        <w:t>Disadvantages</w:t>
+      </w:r>
+      <w:r>
+        <w:rPr>
+          <w:lang w:val="en-GB"/>
+        </w:rPr>
+        <w:t xml:space="preserve">: </w:t>
+      </w:r>
+    </w:p>
+    <w:p>
+      <w:pPr>
+        <w:numPr>
+          <w:ilvl w:val="1"/>
+          <w:numId w:val="31"/>
+        </w:numPr>
+        <w:rPr>
+          <w:lang w:val="en-US"/>
+        </w:rPr>
+      </w:pPr>
+      <w:r>
+        <w:rPr>
+          <w:lang w:val="en-GB"/>
+        </w:rPr>
+        <w:t>Multiple JOINS - for deep hierarchies it may give poor performance</w:t>
+      </w:r>
+    </w:p>
+    <w:p>
+      <w:pPr>
+        <w:numPr>
+          <w:ilvl w:val="0"/>
+          <w:numId w:val="31"/>
+        </w:numPr>
+        <w:rPr>
+          <w:lang w:val="en-US"/>
+        </w:rPr>
+      </w:pPr>
+      <w:r>
+        <w:rPr>
+          <w:b/>
+          <w:bCs/>
+          <w:lang w:val="en-GB"/>
+        </w:rPr>
+        <w:t>Advantages</w:t>
+      </w:r>
+      <w:r>
+        <w:rPr>
+          <w:lang w:val="en-GB"/>
+        </w:rPr>
+        <w:t xml:space="preserve">: </w:t>
+      </w:r>
+    </w:p>
+    <w:p>
+      <w:pPr>
+        <w:numPr>
+          <w:ilvl w:val="1"/>
+          <w:numId w:val="31"/>
+        </w:numPr>
+        <w:rPr>
+          <w:lang w:val="en-US"/>
+        </w:rPr>
+      </w:pPr>
+      <w:r>
+        <w:rPr>
+          <w:lang w:val="en-GB"/>
+        </w:rPr>
+        <w:t>No NULL values</w:t>
+      </w:r>
+    </w:p>
+    <w:p>
+      <w:pPr>
+        <w:numPr>
+          <w:ilvl w:val="1"/>
+          <w:numId w:val="31"/>
+        </w:numPr>
+        <w:rPr>
+          <w:lang w:val="en-US"/>
+        </w:rPr>
+      </w:pPr>
+      <w:r>
+        <w:rPr>
+          <w:lang w:val="en-GB"/>
+        </w:rPr>
+        <w:t>No repeating information</w:t>
+      </w:r>
+    </w:p>
+    <w:p>
+      <w:pPr>
+        <w:numPr>
+          <w:ilvl w:val="1"/>
+          <w:numId w:val="31"/>
+        </w:numPr>
+        <w:rPr>
+          <w:lang w:val="en-US"/>
+        </w:rPr>
+      </w:pPr>
+      <w:r>
+        <w:rPr>
+          <w:lang w:val="en-GB"/>
+        </w:rPr>
+        <w:t>Foreign keys involved</w:t>
+      </w:r>
+    </w:p>
+    <w:p>
+      <w:pPr>
+        <w:numPr>
+          <w:ilvl w:val="1"/>
+          <w:numId w:val="31"/>
+        </w:numPr>
+        <w:rPr>
+          <w:lang w:val="en-US"/>
+        </w:rPr>
+      </w:pPr>
+      <w:r>
+        <w:rPr>
+          <w:lang w:val="en-GB"/>
+        </w:rPr>
+        <w:t>Reduced changes in schema on superclass changes</w:t>
+      </w:r>
+    </w:p>
+    <w:p>
+      <w:pPr>
+        <w:ind w:firstLine="284"/>
+        <w:rPr>
+          <w:b/>
+          <w:bCs/>
+          <w:u w:val="single"/>
+        </w:rPr>
+      </w:pPr>
+      <w:proofErr w:type="spellStart"/>
+      <w:r>
+        <w:rPr>
+          <w:b/>
+          <w:bCs/>
+          <w:u w:val="single"/>
+        </w:rPr>
+        <w:t>Table</w:t>
+      </w:r>
+      <w:proofErr w:type="spellEnd"/>
+      <w:r>
+        <w:rPr>
+          <w:b/>
+          <w:bCs/>
+          <w:u w:val="single"/>
+        </w:rPr>
+        <w:t xml:space="preserve"> </w:t>
+      </w:r>
+      <w:proofErr w:type="spellStart"/>
+      <w:r>
+        <w:rPr>
+          <w:b/>
+          <w:bCs/>
+          <w:u w:val="single"/>
+        </w:rPr>
+        <w:t>Per</w:t>
+      </w:r>
+      <w:proofErr w:type="spellEnd"/>
+      <w:r>
+        <w:rPr>
+          <w:b/>
+          <w:bCs/>
+          <w:u w:val="single"/>
+        </w:rPr>
+        <w:t xml:space="preserve"> </w:t>
+      </w:r>
+      <w:proofErr w:type="spellStart"/>
+      <w:r>
+        <w:rPr>
+          <w:b/>
+          <w:bCs/>
+          <w:u w:val="single"/>
+        </w:rPr>
+        <w:t>Class</w:t>
+      </w:r>
+      <w:proofErr w:type="spellEnd"/>
+      <w:r>
+        <w:rPr>
+          <w:b/>
+          <w:bCs/>
+          <w:u w:val="single"/>
+        </w:rPr>
+        <w:t xml:space="preserve">: </w:t>
+      </w:r>
+      <w:proofErr w:type="spellStart"/>
+      <w:r>
+        <w:rPr>
+          <w:b/>
+          <w:bCs/>
+          <w:u w:val="single"/>
+        </w:rPr>
+        <w:t>Single</w:t>
+      </w:r>
+      <w:proofErr w:type="spellEnd"/>
+      <w:r>
+        <w:rPr>
+          <w:b/>
+          <w:bCs/>
+          <w:u w:val="single"/>
+        </w:rPr>
+        <w:t xml:space="preserve"> </w:t>
+      </w:r>
+      <w:proofErr w:type="spellStart"/>
+      <w:r>
+        <w:rPr>
+          <w:b/>
+          <w:bCs/>
+          <w:u w:val="single"/>
+        </w:rPr>
+        <w:t>Table</w:t>
+      </w:r>
+      <w:proofErr w:type="spellEnd"/>
+    </w:p>
+    <w:p>
+      <w:pPr>
+        <w:numPr>
+          <w:ilvl w:val="0"/>
+          <w:numId w:val="33"/>
+        </w:numPr>
+        <w:rPr>
+          <w:lang w:val="en-US"/>
+        </w:rPr>
+      </w:pPr>
+      <w:r>
+        <w:rPr>
+          <w:b/>
+          <w:bCs/>
+          <w:lang w:val="en-US"/>
+        </w:rPr>
+        <w:t>Simplest</w:t>
+      </w:r>
+      <w:r>
+        <w:rPr>
+          <w:lang w:val="en-US"/>
+        </w:rPr>
+        <w:t xml:space="preserve"> and typically the best performing and best solution</w:t>
+      </w:r>
+    </w:p>
+    <w:p>
+      <w:pPr>
+        <w:numPr>
+          <w:ilvl w:val="1"/>
+          <w:numId w:val="33"/>
+        </w:numPr>
+        <w:rPr>
+          <w:lang w:val="en-US"/>
+        </w:rPr>
+      </w:pPr>
+      <w:r>
+        <w:rPr>
+          <w:lang w:val="en-US"/>
+        </w:rPr>
+        <w:t xml:space="preserve">A single table is used to store all the instances </w:t>
+      </w:r>
+      <w:r>
+        <w:rPr>
+          <w:lang w:val="en-US"/>
+        </w:rPr>
+        <w:br/>
+        <w:t xml:space="preserve">of the </w:t>
+      </w:r>
+      <w:r>
+        <w:rPr>
+          <w:b/>
+          <w:bCs/>
+          <w:lang w:val="en-US"/>
+        </w:rPr>
+        <w:t>entire</w:t>
+      </w:r>
+      <w:r>
+        <w:rPr>
+          <w:lang w:val="en-US"/>
+        </w:rPr>
+        <w:t xml:space="preserve"> </w:t>
+      </w:r>
+      <w:r>
+        <w:rPr>
+          <w:b/>
+          <w:bCs/>
+          <w:lang w:val="en-US"/>
+        </w:rPr>
+        <w:t>inheritance hierarchy</w:t>
+      </w:r>
+    </w:p>
+    <w:p>
+      <w:pPr>
+        <w:numPr>
+          <w:ilvl w:val="1"/>
+          <w:numId w:val="33"/>
+        </w:numPr>
+        <w:rPr>
+          <w:lang w:val="en-US"/>
+        </w:rPr>
+      </w:pPr>
+      <w:r>
+        <w:rPr>
+          <w:lang w:val="en-US"/>
+        </w:rPr>
+        <w:t>A column for every attribute of every class</w:t>
+      </w:r>
+    </w:p>
+    <w:p>
+      <w:pPr>
+        <w:numPr>
+          <w:ilvl w:val="1"/>
+          <w:numId w:val="33"/>
+        </w:numPr>
+        <w:rPr>
+          <w:lang w:val="en-US"/>
+        </w:rPr>
+      </w:pPr>
+      <w:r>
+        <w:rPr>
+          <w:lang w:val="en-US"/>
+        </w:rPr>
+        <w:t xml:space="preserve">A </w:t>
+      </w:r>
+      <w:r>
+        <w:rPr>
+          <w:b/>
+          <w:bCs/>
+          <w:lang w:val="en-US"/>
+        </w:rPr>
+        <w:t xml:space="preserve">discriminator column </w:t>
+      </w:r>
+      <w:r>
+        <w:rPr>
+          <w:lang w:val="en-US"/>
+        </w:rPr>
+        <w:t xml:space="preserve">is used to determine to which </w:t>
+      </w:r>
+      <w:r>
+        <w:rPr>
+          <w:lang w:val="en-US"/>
+        </w:rPr>
+        <w:br/>
+        <w:t xml:space="preserve">class the </w:t>
+      </w:r>
+      <w:proofErr w:type="gramStart"/>
+      <w:r>
+        <w:rPr>
+          <w:lang w:val="en-US"/>
+        </w:rPr>
+        <w:t>particular row</w:t>
+      </w:r>
+      <w:proofErr w:type="gramEnd"/>
+      <w:r>
+        <w:rPr>
+          <w:lang w:val="en-US"/>
+        </w:rPr>
+        <w:t xml:space="preserve"> belongs to</w:t>
+      </w:r>
+    </w:p>
+    <w:p>
+      <w:pPr>
+        <w:ind w:left="1440"/>
+        <w:rPr>
+          <w:lang w:val="en-US"/>
+        </w:rPr>
+      </w:pPr>
+    </w:p>
+    <w:p>
+      <w:pPr>
+        <w:rPr>
+          <w:b/>
+          <w:bCs/>
+        </w:rPr>
+      </w:pPr>
+      <w:proofErr w:type="spellStart"/>
+      <w:r>
+        <w:rPr>
+          <w:b/>
+          <w:bCs/>
+        </w:rPr>
+        <w:t>Database</w:t>
+      </w:r>
+      <w:proofErr w:type="spellEnd"/>
+      <w:r>
+        <w:rPr>
+          <w:b/>
+          <w:bCs/>
+        </w:rPr>
+        <w:t xml:space="preserve"> </w:t>
+      </w:r>
+      <w:proofErr w:type="spellStart"/>
+      <w:r>
+        <w:rPr>
+          <w:b/>
+          <w:bCs/>
+        </w:rPr>
+        <w:t>Relationships</w:t>
+      </w:r>
+      <w:proofErr w:type="spellEnd"/>
+    </w:p>
+    <w:p>
+      <w:pPr>
+        <w:pStyle w:val="ListParagraph"/>
+        <w:numPr>
+          <w:ilvl w:val="0"/>
+          <w:numId w:val="34"/>
+        </w:numPr>
+        <w:rPr>
+          <w:lang w:val="en-US"/>
+        </w:rPr>
+      </w:pPr>
+      <w:r>
+        <w:rPr>
+          <w:lang w:val="en-US"/>
+        </w:rPr>
+        <w:t>There are several types of database relationships:</w:t>
+      </w:r>
+    </w:p>
+    <w:p>
+      <w:pPr>
+        <w:pStyle w:val="ListParagraph"/>
+        <w:numPr>
+          <w:ilvl w:val="2"/>
+          <w:numId w:val="34"/>
+        </w:numPr>
+        <w:rPr>
+          <w:lang w:val="en-US"/>
+        </w:rPr>
+      </w:pPr>
+      <w:r>
+        <w:rPr>
+          <w:b/>
+          <w:bCs/>
+          <w:lang w:val="en-US"/>
+        </w:rPr>
+        <w:t xml:space="preserve">One to One </w:t>
+      </w:r>
+      <w:r>
+        <w:rPr>
+          <w:lang w:val="en-US"/>
+        </w:rPr>
+        <w:t>Relationships</w:t>
+      </w:r>
+    </w:p>
+    <w:p>
+      <w:pPr>
+        <w:pStyle w:val="ListParagraph"/>
+        <w:numPr>
+          <w:ilvl w:val="2"/>
+          <w:numId w:val="34"/>
+        </w:numPr>
+        <w:rPr>
+          <w:lang w:val="en-US"/>
+        </w:rPr>
+      </w:pPr>
+      <w:r>
+        <w:rPr>
+          <w:b/>
+          <w:bCs/>
+          <w:lang w:val="en-US"/>
+        </w:rPr>
+        <w:t xml:space="preserve">One to Many </w:t>
+      </w:r>
+      <w:r>
+        <w:rPr>
+          <w:lang w:val="en-US"/>
+        </w:rPr>
+        <w:t xml:space="preserve">and </w:t>
+      </w:r>
+      <w:r>
+        <w:rPr>
+          <w:b/>
+          <w:bCs/>
+          <w:lang w:val="en-US"/>
+        </w:rPr>
+        <w:t xml:space="preserve">Many to One </w:t>
+      </w:r>
+      <w:r>
+        <w:rPr>
+          <w:lang w:val="en-US"/>
+        </w:rPr>
+        <w:t>Relationships</w:t>
+      </w:r>
+    </w:p>
+    <w:p>
+      <w:pPr>
+        <w:pStyle w:val="ListParagraph"/>
+        <w:numPr>
+          <w:ilvl w:val="2"/>
+          <w:numId w:val="34"/>
+        </w:numPr>
+        <w:rPr>
+          <w:lang w:val="en-US"/>
+        </w:rPr>
+      </w:pPr>
+      <w:r>
+        <w:rPr>
+          <w:b/>
+          <w:bCs/>
+          <w:lang w:val="en-US"/>
+        </w:rPr>
+        <w:t xml:space="preserve">Many to Many </w:t>
+      </w:r>
+      <w:r>
+        <w:rPr>
+          <w:lang w:val="en-US"/>
+        </w:rPr>
+        <w:t>Relationships</w:t>
+      </w:r>
+    </w:p>
+    <w:p>
+      <w:pPr>
+        <w:pStyle w:val="ListParagraph"/>
+        <w:numPr>
+          <w:ilvl w:val="2"/>
+          <w:numId w:val="34"/>
+        </w:numPr>
+        <w:rPr>
+          <w:lang w:val="en-US"/>
+        </w:rPr>
+      </w:pPr>
+      <w:proofErr w:type="spellStart"/>
+      <w:r>
+        <w:rPr>
+          <w:b/>
+          <w:bCs/>
+          <w:lang w:val="en-US"/>
+        </w:rPr>
+        <w:t>Self Referencing</w:t>
+      </w:r>
+      <w:proofErr w:type="spellEnd"/>
+      <w:r>
+        <w:rPr>
+          <w:b/>
+          <w:bCs/>
+          <w:lang w:val="en-US"/>
+        </w:rPr>
+        <w:t xml:space="preserve"> </w:t>
+      </w:r>
+      <w:r>
+        <w:rPr>
+          <w:lang w:val="en-US"/>
+        </w:rPr>
+        <w:t>Relationships</w:t>
+      </w:r>
+    </w:p>
+    <w:p>
+      <w:pPr>
+        <w:rPr>
+          <w:b/>
+          <w:bCs/>
+        </w:rPr>
+      </w:pPr>
+      <w:proofErr w:type="spellStart"/>
+      <w:r>
+        <w:rPr>
+          <w:b/>
+          <w:bCs/>
+        </w:rPr>
+        <w:t>Lazy</w:t>
+      </w:r>
+      <w:proofErr w:type="spellEnd"/>
+      <w:r>
+        <w:rPr>
+          <w:b/>
+          <w:bCs/>
+        </w:rPr>
+        <w:t xml:space="preserve"> </w:t>
+      </w:r>
+      <w:proofErr w:type="spellStart"/>
+      <w:r>
+        <w:rPr>
+          <w:b/>
+          <w:bCs/>
+        </w:rPr>
+        <w:t>Loading</w:t>
+      </w:r>
+      <w:proofErr w:type="spellEnd"/>
+      <w:r>
+        <w:rPr>
+          <w:b/>
+          <w:bCs/>
+        </w:rPr>
+        <w:t xml:space="preserve"> – </w:t>
+      </w:r>
+      <w:proofErr w:type="spellStart"/>
+      <w:r>
+        <w:rPr>
+          <w:b/>
+          <w:bCs/>
+        </w:rPr>
+        <w:t>Fetch</w:t>
+      </w:r>
+      <w:proofErr w:type="spellEnd"/>
+      <w:r>
+        <w:rPr>
+          <w:b/>
+          <w:bCs/>
+        </w:rPr>
+        <w:t xml:space="preserve"> </w:t>
+      </w:r>
+      <w:proofErr w:type="spellStart"/>
+      <w:r>
+        <w:rPr>
+          <w:b/>
+          <w:bCs/>
+        </w:rPr>
+        <w:t>Types</w:t>
+      </w:r>
+      <w:proofErr w:type="spellEnd"/>
+    </w:p>
+    <w:p>
+      <w:pPr>
+        <w:numPr>
+          <w:ilvl w:val="0"/>
+          <w:numId w:val="35"/>
+        </w:numPr>
+        <w:rPr>
+          <w:lang w:val="en-US"/>
+        </w:rPr>
+      </w:pPr>
+      <w:r>
+        <w:rPr>
+          <w:lang w:val="en-US"/>
+        </w:rPr>
+        <w:t>Fetching – retrieve objects from the database</w:t>
+      </w:r>
+    </w:p>
+    <w:p>
+      <w:pPr>
+        <w:numPr>
+          <w:ilvl w:val="1"/>
+          <w:numId w:val="35"/>
+        </w:numPr>
+        <w:rPr>
+          <w:lang w:val="en-US"/>
+        </w:rPr>
+      </w:pPr>
+      <w:r>
+        <w:rPr>
+          <w:lang w:val="en-US"/>
+        </w:rPr>
+        <w:t xml:space="preserve">Fetched entities are stored in the </w:t>
+      </w:r>
+      <w:r>
+        <w:rPr>
+          <w:b/>
+          <w:bCs/>
+          <w:lang w:val="en-US"/>
+        </w:rPr>
+        <w:t xml:space="preserve">Persistence Context </w:t>
+      </w:r>
+      <w:r>
+        <w:rPr>
+          <w:lang w:val="en-US"/>
+        </w:rPr>
+        <w:t>as cache</w:t>
+      </w:r>
+    </w:p>
+    <w:p>
+      <w:pPr>
+        <w:numPr>
+          <w:ilvl w:val="0"/>
+          <w:numId w:val="35"/>
+        </w:numPr>
+        <w:rPr>
+          <w:lang w:val="en-US"/>
+        </w:rPr>
+      </w:pPr>
+      <w:r>
+        <w:rPr>
+          <w:lang w:val="en-US"/>
+        </w:rPr>
+        <w:t xml:space="preserve">Retrieval of an entity object might cause automatic retrieval of </w:t>
+      </w:r>
+      <w:r>
+        <w:rPr>
+          <w:b/>
+          <w:bCs/>
+          <w:lang w:val="en-US"/>
+        </w:rPr>
+        <w:t>additional</w:t>
+      </w:r>
+      <w:r>
+        <w:rPr>
+          <w:lang w:val="en-US"/>
+        </w:rPr>
+        <w:t xml:space="preserve"> entity objects</w:t>
+      </w:r>
+    </w:p>
+    <w:p>
+      <w:pPr>
+        <w:numPr>
+          <w:ilvl w:val="0"/>
+          <w:numId w:val="35"/>
+        </w:numPr>
+        <w:rPr>
+          <w:lang w:val="en-US"/>
+        </w:rPr>
+      </w:pPr>
+      <w:r>
+        <w:rPr>
+          <w:lang w:val="en-US"/>
+        </w:rPr>
+        <w:t>Fetching Strategies</w:t>
+      </w:r>
+    </w:p>
+    <w:p>
+      <w:pPr>
+        <w:numPr>
+          <w:ilvl w:val="1"/>
+          <w:numId w:val="35"/>
+        </w:numPr>
+        <w:rPr>
+          <w:lang w:val="en-US"/>
+        </w:rPr>
+      </w:pPr>
+      <w:r>
+        <w:rPr>
+          <w:lang w:val="en-US"/>
+        </w:rPr>
+        <w:lastRenderedPageBreak/>
+        <w:t xml:space="preserve">EAGER – retrieves all entity objects reachable through fetched </w:t>
+      </w:r>
+      <w:r>
+        <w:rPr>
+          <w:lang w:val="en-US"/>
+        </w:rPr>
+        <w:br/>
+        <w:t>entity</w:t>
+      </w:r>
+    </w:p>
+    <w:p>
+      <w:pPr>
+        <w:numPr>
+          <w:ilvl w:val="2"/>
+          <w:numId w:val="35"/>
+        </w:numPr>
+        <w:rPr>
+          <w:lang w:val="en-US"/>
+        </w:rPr>
+      </w:pPr>
+      <w:r>
+        <w:rPr>
+          <w:lang w:val="en-US"/>
+        </w:rPr>
+        <w:t xml:space="preserve">Can cause </w:t>
+      </w:r>
+      <w:r>
+        <w:rPr>
+          <w:b/>
+          <w:bCs/>
+          <w:lang w:val="en-US"/>
+        </w:rPr>
+        <w:t>slowdown</w:t>
+      </w:r>
+      <w:r>
+        <w:rPr>
+          <w:lang w:val="en-US"/>
+        </w:rPr>
+        <w:t xml:space="preserve"> when used with a big data source</w:t>
+      </w:r>
+      <w:r>
+        <w:rPr>
+          <w:lang w:val="en-US"/>
+        </w:rPr>
+        <w:tab/>
+      </w:r>
+    </w:p>
+    <w:p>
+      <w:pPr>
+        <w:numPr>
+          <w:ilvl w:val="1"/>
+          <w:numId w:val="35"/>
+        </w:numPr>
+        <w:rPr>
+          <w:lang w:val="en-US"/>
+        </w:rPr>
+      </w:pPr>
+      <w:r>
+        <w:rPr>
+          <w:b/>
+          <w:bCs/>
+          <w:lang w:val="en-US"/>
+        </w:rPr>
+        <w:t>LAZY</w:t>
+      </w:r>
+      <w:r>
+        <w:rPr>
+          <w:lang w:val="en-US"/>
+        </w:rPr>
+        <w:t xml:space="preserve"> – retrieves all reachable entity objects </w:t>
+      </w:r>
+      <w:r>
+        <w:rPr>
+          <w:b/>
+          <w:bCs/>
+          <w:lang w:val="en-US"/>
+        </w:rPr>
+        <w:t xml:space="preserve">only when fetched </w:t>
+      </w:r>
+      <w:r>
+        <w:rPr>
+          <w:lang w:val="en-US"/>
+        </w:rPr>
+        <w:br/>
+      </w:r>
+      <w:r>
+        <w:rPr>
+          <w:b/>
+          <w:bCs/>
+          <w:lang w:val="en-US"/>
+        </w:rPr>
+        <w:t>entity's getter method is called</w:t>
+      </w:r>
+    </w:p>
+    <w:p>
+      <w:pPr>
+        <w:rPr>
+          <w:b/>
+          <w:bCs/>
+        </w:rPr>
+      </w:pPr>
+      <w:proofErr w:type="spellStart"/>
+      <w:r>
+        <w:rPr>
+          <w:b/>
+          <w:bCs/>
+        </w:rPr>
+        <w:t>Cascading</w:t>
+      </w:r>
+      <w:proofErr w:type="spellEnd"/>
+    </w:p>
+    <w:p>
+      <w:pPr>
+        <w:numPr>
+          <w:ilvl w:val="0"/>
+          <w:numId w:val="37"/>
+        </w:numPr>
+        <w:rPr>
+          <w:lang w:val="en-US"/>
+        </w:rPr>
+      </w:pPr>
+      <w:r>
+        <w:rPr>
+          <w:lang w:val="en-US"/>
+        </w:rPr>
+        <w:t>JPA translates </w:t>
+      </w:r>
+      <w:r>
+        <w:rPr>
+          <w:b/>
+          <w:bCs/>
+          <w:lang w:val="en-US"/>
+        </w:rPr>
+        <w:t>entity state transitions</w:t>
+      </w:r>
+      <w:r>
+        <w:rPr>
+          <w:lang w:val="en-US"/>
+        </w:rPr>
+        <w:t> to database </w:t>
+      </w:r>
+      <w:r>
+        <w:rPr>
+          <w:b/>
+          <w:bCs/>
+          <w:lang w:val="en-US"/>
+        </w:rPr>
+        <w:t>DML</w:t>
+      </w:r>
+      <w:r>
+        <w:rPr>
+          <w:lang w:val="en-US"/>
+        </w:rPr>
+        <w:t> </w:t>
+      </w:r>
+      <w:r>
+        <w:br/>
+      </w:r>
+      <w:r>
+        <w:rPr>
+          <w:lang w:val="en-US"/>
+        </w:rPr>
+        <w:t>statements</w:t>
+      </w:r>
+    </w:p>
+    <w:p>
+      <w:pPr>
+        <w:numPr>
+          <w:ilvl w:val="1"/>
+          <w:numId w:val="37"/>
+        </w:numPr>
+        <w:rPr>
+          <w:lang w:val="en-US"/>
+        </w:rPr>
+      </w:pPr>
+      <w:r>
+        <w:rPr>
+          <w:lang w:val="en-US"/>
+        </w:rPr>
+        <w:t>This behavior is configured through the </w:t>
+      </w:r>
+      <w:proofErr w:type="spellStart"/>
+      <w:r>
+        <w:rPr>
+          <w:b/>
+          <w:bCs/>
+          <w:lang w:val="en-US"/>
+        </w:rPr>
+        <w:t>CascadeType</w:t>
+      </w:r>
+      <w:proofErr w:type="spellEnd"/>
+      <w:r>
+        <w:rPr>
+          <w:lang w:val="en-US"/>
+        </w:rPr>
+        <w:t> mappings</w:t>
+      </w:r>
+    </w:p>
+    <w:p>
+      <w:pPr>
+        <w:numPr>
+          <w:ilvl w:val="0"/>
+          <w:numId w:val="37"/>
+        </w:numPr>
+        <w:rPr>
+          <w:lang w:val="en-US"/>
+        </w:rPr>
+      </w:pPr>
+      <w:proofErr w:type="spellStart"/>
+      <w:r>
+        <w:rPr>
+          <w:b/>
+          <w:bCs/>
+          <w:lang w:val="en-US"/>
+        </w:rPr>
+        <w:t>CascadeType.PERSIST</w:t>
+      </w:r>
+      <w:proofErr w:type="spellEnd"/>
+      <w:r>
+        <w:rPr>
+          <w:lang w:val="en-US"/>
+        </w:rPr>
+        <w:t xml:space="preserve">: means that </w:t>
+      </w:r>
+      <w:proofErr w:type="gramStart"/>
+      <w:r>
+        <w:rPr>
+          <w:lang w:val="en-US"/>
+        </w:rPr>
+        <w:t>save(</w:t>
+      </w:r>
+      <w:proofErr w:type="gramEnd"/>
+      <w:r>
+        <w:rPr>
+          <w:lang w:val="en-US"/>
+        </w:rPr>
+        <w:t xml:space="preserve">) or persist() </w:t>
+      </w:r>
+      <w:r>
+        <w:br/>
+      </w:r>
+      <w:r>
+        <w:rPr>
+          <w:lang w:val="en-US"/>
+        </w:rPr>
+        <w:t>operations cascade to related entities</w:t>
+      </w:r>
+    </w:p>
+    <w:p>
+      <w:pPr>
+        <w:numPr>
+          <w:ilvl w:val="0"/>
+          <w:numId w:val="37"/>
+        </w:numPr>
+        <w:rPr>
+          <w:lang w:val="en-US"/>
+        </w:rPr>
+      </w:pPr>
+      <w:proofErr w:type="spellStart"/>
+      <w:r>
+        <w:rPr>
+          <w:b/>
+          <w:bCs/>
+          <w:lang w:val="en-US"/>
+        </w:rPr>
+        <w:t>CascadeType.MERGE</w:t>
+      </w:r>
+      <w:proofErr w:type="spellEnd"/>
+      <w:r>
+        <w:rPr>
+          <w:lang w:val="en-US"/>
+        </w:rPr>
+        <w:t xml:space="preserve">: means that related entities are merged </w:t>
+      </w:r>
+      <w:r>
+        <w:rPr>
+          <w:lang w:val="en-US"/>
+        </w:rPr>
+        <w:br/>
+        <w:t>into managed state when the owning entity is merged</w:t>
+      </w:r>
+    </w:p>
+    <w:p>
+      <w:pPr>
+        <w:numPr>
+          <w:ilvl w:val="0"/>
+          <w:numId w:val="37"/>
+        </w:numPr>
+        <w:rPr>
+          <w:lang w:val="en-US"/>
+        </w:rPr>
+      </w:pPr>
+      <w:proofErr w:type="spellStart"/>
+      <w:r>
+        <w:rPr>
+          <w:b/>
+          <w:bCs/>
+          <w:lang w:val="en-US"/>
+        </w:rPr>
+        <w:t>CascadeType.REFRESH</w:t>
+      </w:r>
+      <w:proofErr w:type="spellEnd"/>
+      <w:r>
+        <w:rPr>
+          <w:lang w:val="en-US"/>
+        </w:rPr>
+        <w:t xml:space="preserve">: does the same thing for the </w:t>
+      </w:r>
+      <w:proofErr w:type="gramStart"/>
+      <w:r>
+        <w:rPr>
+          <w:lang w:val="en-US"/>
+        </w:rPr>
+        <w:t>refresh(</w:t>
+      </w:r>
+      <w:proofErr w:type="gramEnd"/>
+      <w:r>
+        <w:rPr>
+          <w:lang w:val="en-US"/>
+        </w:rPr>
+        <w:t xml:space="preserve">) </w:t>
+      </w:r>
+      <w:r>
+        <w:br/>
+      </w:r>
+      <w:r>
+        <w:rPr>
+          <w:lang w:val="en-US"/>
+        </w:rPr>
+        <w:t>operation</w:t>
+      </w:r>
+    </w:p>
+    <w:p>
+      <w:pPr>
+        <w:numPr>
+          <w:ilvl w:val="0"/>
+          <w:numId w:val="37"/>
+        </w:numPr>
+        <w:rPr>
+          <w:lang w:val="en-US"/>
+        </w:rPr>
+      </w:pPr>
+      <w:proofErr w:type="spellStart"/>
+      <w:r>
+        <w:rPr>
+          <w:b/>
+          <w:bCs/>
+          <w:lang w:val="en-US"/>
+        </w:rPr>
+        <w:t>CascadeType.REMOVE</w:t>
+      </w:r>
+      <w:proofErr w:type="spellEnd"/>
+      <w:r>
+        <w:rPr>
+          <w:lang w:val="en-US"/>
+        </w:rPr>
+        <w:t>: removes all related entities association with this setting when the owning entity is deleted</w:t>
+      </w:r>
+    </w:p>
+    <w:p>
+      <w:pPr>
+        <w:numPr>
+          <w:ilvl w:val="0"/>
+          <w:numId w:val="37"/>
+        </w:numPr>
+        <w:rPr>
+          <w:lang w:val="en-US"/>
+        </w:rPr>
+      </w:pPr>
+      <w:proofErr w:type="spellStart"/>
+      <w:r>
+        <w:rPr>
+          <w:b/>
+          <w:bCs/>
+          <w:lang w:val="en-US"/>
+        </w:rPr>
+        <w:t>CascadeType.DETACH</w:t>
+      </w:r>
+      <w:proofErr w:type="spellEnd"/>
+      <w:r>
+        <w:rPr>
+          <w:lang w:val="en-US"/>
+        </w:rPr>
+        <w:t>: detaches all related entities if a "manual detach" occurs</w:t>
+      </w:r>
+    </w:p>
+    <w:p>
+      <w:pPr>
+        <w:numPr>
+          <w:ilvl w:val="0"/>
+          <w:numId w:val="37"/>
+        </w:numPr>
+        <w:rPr>
+          <w:lang w:val="en-US"/>
+        </w:rPr>
+      </w:pPr>
+      <w:proofErr w:type="spellStart"/>
+      <w:r>
+        <w:rPr>
+          <w:b/>
+          <w:bCs/>
+          <w:lang w:val="en-US"/>
+        </w:rPr>
+        <w:t>CascadeType.ALL</w:t>
+      </w:r>
+      <w:proofErr w:type="spellEnd"/>
+      <w:r>
+        <w:rPr>
+          <w:lang w:val="en-US"/>
+        </w:rPr>
+        <w:t xml:space="preserve">: is shorthand for </w:t>
+      </w:r>
+      <w:proofErr w:type="gramStart"/>
+      <w:r>
+        <w:rPr>
+          <w:lang w:val="en-US"/>
+        </w:rPr>
+        <w:t>all of</w:t>
+      </w:r>
+      <w:proofErr w:type="gramEnd"/>
+      <w:r>
+        <w:rPr>
+          <w:lang w:val="en-US"/>
+        </w:rPr>
+        <w:t xml:space="preserve"> the above cascade operations</w:t>
+      </w:r>
+    </w:p>
+    <w:p>
+      <w:pPr>
+        <w:ind w:left="720"/>
+        <w:rPr>
+          <w:lang w:val="en-US"/>
+        </w:rPr>
+      </w:pPr>
+    </w:p>
+    <w:p>
+      <w:pPr>
+        <w:rPr>
+          <w:lang w:val="en-US"/>
+        </w:rPr>
+      </w:pPr>
+    </w:p>
+    <w:p>
+      <w:pPr>
+        <w:rPr>
+          <w:lang w:val="en-US"/>
+        </w:rPr>
+      </w:pPr>
+    </w:p>
+    <w:p>
+      <w:pPr>
+        <w:ind w:left="1080"/>
+        <w:rPr>
+          <w:lang w:val="en-US"/>
+        </w:rPr>
+      </w:pPr>
+    </w:p>
+    <w:p>
+      <w:pPr>
+        <w:rPr>
+          <w:lang w:val="en-US"/>
+        </w:rPr>
+      </w:pPr>
+    </w:p>
+    <w:p>
+      <w:pPr>
+        <w:rPr>
+          <w:lang w:val="en-US"/>
+        </w:rPr>
+      </w:pPr>
+    </w:p>
+    <w:p>
+      <w:pPr>
+        <w:rPr>
+          <w:lang w:val="en-US"/>
+        </w:rPr>
+      </w:pPr>
+    </w:p>
+    <w:p>
+      <w:pPr>
+        <w:rPr>
+          <w:lang w:val="en-US"/>
+        </w:rPr>
+      </w:pPr>
+    </w:p>
+    <w:p>
+      <w:pPr>
         <w:pStyle w:val="ListParagraph"/>
         <w:ind w:left="360"/>
         <w:rPr>
@@ -2665,6 +6208,422 @@
 <file path=word/numbering.xml><?xml version="1.0" encoding="utf-8"?>
 <w:numbering xmlns:wpc="http://schemas.microsoft.com/office/word/2010/wordprocessingCanvas" xmlns:cx="http://schemas.microsoft.com/office/drawing/2014/chartex" xmlns:cx1="http://schemas.microsoft.com/office/drawing/2015/9/8/chartex" xmlns:cx2="http://schemas.microsoft.com/office/drawing/2015/10/21/chartex" xmlns:cx3="http://schemas.microsoft.com/office/drawing/2016/5/9/chartex" xmlns:cx4="http://schemas.microsoft.com/office/drawing/2016/5/10/chartex" xmlns:cx5="http://schemas.microsoft.com/office/drawing/2016/5/11/chartex" xmlns:cx6="http://schemas.microsoft.com/office/drawing/2016/5/12/chartex" xmlns:cx7="http://schemas.microsoft.com/office/drawing/2016/5/13/chartex" xmlns:cx8="http://schemas.microsoft.com/office/drawing/2016/5/14/chartex" xmlns:mc="http://schemas.openxmlformats.org/markup-compatibility/2006" xmlns:aink="http://schemas.microsoft.com/office/drawing/2016/ink" xmlns:am3d="http://schemas.microsoft.com/office/drawing/2017/model3d" xmlns:o="urn:schemas-microsoft-com:office:office" xmlns:r="http://schemas.openxmlformats.org/officeDocument/2006/relationships" xmlns:m="http://schemas.openxmlformats.org/officeDocument/2006/math" xmlns:v="urn:schemas-microsoft-com:vml" xmlns:wp14="http://schemas.microsoft.com/office/word/2010/wordprocessingDrawing" xmlns:wp="http://schemas.openxmlformats.org/drawingml/2006/wordprocessingDrawing" xmlns:w10="urn:schemas-microsoft-com:office:word" xmlns:w="http://schemas.openxmlformats.org/wordprocessingml/2006/main" xmlns:w14="http://schemas.microsoft.com/office/word/2010/wordml" xmlns:w15="http://schemas.microsoft.com/office/word/2012/wordml" xmlns:w16cex="http://schemas.microsoft.com/office/word/2018/wordml/cex" xmlns:w16cid="http://schemas.microsoft.com/office/word/2016/wordml/cid" xmlns:w16="http://schemas.microsoft.com/office/word/2018/wordml" xmlns:w16sdtdh="http://schemas.microsoft.com/office/word/2020/wordml/sdtdatahash" xmlns:w16se="http://schemas.microsoft.com/office/word/2015/wordml/symex" xmlns:wpg="http://schemas.microsoft.com/office/word/2010/wordprocessingGroup" xmlns:wpi="http://schemas.microsoft.com/office/word/2010/wordprocessingInk" xmlns:wne="http://schemas.microsoft.com/office/word/2006/wordml" xmlns:wps="http://schemas.microsoft.com/office/word/2010/wordprocessingShape" mc:Ignorable="w14 w15 w16se w16cid w16 w16cex w16sdtdh wp14">
   <w:abstractNum w:abstractNumId="0" w15:restartNumberingAfterBreak="0">
+    <w:nsid w:val="00E1686F"/>
+    <w:multiLevelType w:val="hybridMultilevel"/>
+    <w:tmpl w:val="734EFBBE"/>
+    <w:lvl w:ilvl="0" w:tplc="2CD2C2AA">
+      <w:start w:val="1"/>
+      <w:numFmt w:val="bullet"/>
+      <w:lvlText w:val=""/>
+      <w:lvlJc w:val="left"/>
+      <w:pPr>
+        <w:tabs>
+          <w:tab w:val="num" w:pos="360"/>
+        </w:tabs>
+        <w:ind w:left="360" w:hanging="360"/>
+      </w:pPr>
+      <w:rPr>
+        <w:rFonts w:ascii="Wingdings" w:hAnsi="Wingdings" w:hint="default"/>
+      </w:rPr>
+    </w:lvl>
+    <w:lvl w:ilvl="1" w:tplc="92AA207C">
+      <w:numFmt w:val="bullet"/>
+      <w:lvlText w:val=""/>
+      <w:lvlJc w:val="left"/>
+      <w:pPr>
+        <w:tabs>
+          <w:tab w:val="num" w:pos="1080"/>
+        </w:tabs>
+        <w:ind w:left="1080" w:hanging="360"/>
+      </w:pPr>
+      <w:rPr>
+        <w:rFonts w:ascii="Wingdings" w:hAnsi="Wingdings" w:hint="default"/>
+      </w:rPr>
+    </w:lvl>
+    <w:lvl w:ilvl="2" w:tplc="8DD4669C">
+      <w:numFmt w:val="bullet"/>
+      <w:lvlText w:val=""/>
+      <w:lvlJc w:val="left"/>
+      <w:pPr>
+        <w:tabs>
+          <w:tab w:val="num" w:pos="1800"/>
+        </w:tabs>
+        <w:ind w:left="1800" w:hanging="360"/>
+      </w:pPr>
+      <w:rPr>
+        <w:rFonts w:ascii="Wingdings" w:hAnsi="Wingdings" w:hint="default"/>
+      </w:rPr>
+    </w:lvl>
+    <w:lvl w:ilvl="3" w:tplc="EA7C2834" w:tentative="1">
+      <w:start w:val="1"/>
+      <w:numFmt w:val="bullet"/>
+      <w:lvlText w:val=""/>
+      <w:lvlJc w:val="left"/>
+      <w:pPr>
+        <w:tabs>
+          <w:tab w:val="num" w:pos="2520"/>
+        </w:tabs>
+        <w:ind w:left="2520" w:hanging="360"/>
+      </w:pPr>
+      <w:rPr>
+        <w:rFonts w:ascii="Wingdings" w:hAnsi="Wingdings" w:hint="default"/>
+      </w:rPr>
+    </w:lvl>
+    <w:lvl w:ilvl="4" w:tplc="A664F1AE" w:tentative="1">
+      <w:start w:val="1"/>
+      <w:numFmt w:val="bullet"/>
+      <w:lvlText w:val=""/>
+      <w:lvlJc w:val="left"/>
+      <w:pPr>
+        <w:tabs>
+          <w:tab w:val="num" w:pos="3240"/>
+        </w:tabs>
+        <w:ind w:left="3240" w:hanging="360"/>
+      </w:pPr>
+      <w:rPr>
+        <w:rFonts w:ascii="Wingdings" w:hAnsi="Wingdings" w:hint="default"/>
+      </w:rPr>
+    </w:lvl>
+    <w:lvl w:ilvl="5" w:tplc="547EDEB4" w:tentative="1">
+      <w:start w:val="1"/>
+      <w:numFmt w:val="bullet"/>
+      <w:lvlText w:val=""/>
+      <w:lvlJc w:val="left"/>
+      <w:pPr>
+        <w:tabs>
+          <w:tab w:val="num" w:pos="3960"/>
+        </w:tabs>
+        <w:ind w:left="3960" w:hanging="360"/>
+      </w:pPr>
+      <w:rPr>
+        <w:rFonts w:ascii="Wingdings" w:hAnsi="Wingdings" w:hint="default"/>
+      </w:rPr>
+    </w:lvl>
+    <w:lvl w:ilvl="6" w:tplc="604CCC48" w:tentative="1">
+      <w:start w:val="1"/>
+      <w:numFmt w:val="bullet"/>
+      <w:lvlText w:val=""/>
+      <w:lvlJc w:val="left"/>
+      <w:pPr>
+        <w:tabs>
+          <w:tab w:val="num" w:pos="4680"/>
+        </w:tabs>
+        <w:ind w:left="4680" w:hanging="360"/>
+      </w:pPr>
+      <w:rPr>
+        <w:rFonts w:ascii="Wingdings" w:hAnsi="Wingdings" w:hint="default"/>
+      </w:rPr>
+    </w:lvl>
+    <w:lvl w:ilvl="7" w:tplc="857A053A" w:tentative="1">
+      <w:start w:val="1"/>
+      <w:numFmt w:val="bullet"/>
+      <w:lvlText w:val=""/>
+      <w:lvlJc w:val="left"/>
+      <w:pPr>
+        <w:tabs>
+          <w:tab w:val="num" w:pos="5400"/>
+        </w:tabs>
+        <w:ind w:left="5400" w:hanging="360"/>
+      </w:pPr>
+      <w:rPr>
+        <w:rFonts w:ascii="Wingdings" w:hAnsi="Wingdings" w:hint="default"/>
+      </w:rPr>
+    </w:lvl>
+    <w:lvl w:ilvl="8" w:tplc="F74495EE" w:tentative="1">
+      <w:start w:val="1"/>
+      <w:numFmt w:val="bullet"/>
+      <w:lvlText w:val=""/>
+      <w:lvlJc w:val="left"/>
+      <w:pPr>
+        <w:tabs>
+          <w:tab w:val="num" w:pos="6120"/>
+        </w:tabs>
+        <w:ind w:left="6120" w:hanging="360"/>
+      </w:pPr>
+      <w:rPr>
+        <w:rFonts w:ascii="Wingdings" w:hAnsi="Wingdings" w:hint="default"/>
+      </w:rPr>
+    </w:lvl>
+  </w:abstractNum>
+  <w:abstractNum w:abstractNumId="1" w15:restartNumberingAfterBreak="0">
+    <w:nsid w:val="01106E4F"/>
+    <w:multiLevelType w:val="hybridMultilevel"/>
+    <w:tmpl w:val="4F587040"/>
+    <w:lvl w:ilvl="0" w:tplc="DC74FE58">
+      <w:start w:val="1"/>
+      <w:numFmt w:val="bullet"/>
+      <w:lvlText w:val=""/>
+      <w:lvlJc w:val="left"/>
+      <w:pPr>
+        <w:tabs>
+          <w:tab w:val="num" w:pos="720"/>
+        </w:tabs>
+        <w:ind w:left="720" w:hanging="360"/>
+      </w:pPr>
+      <w:rPr>
+        <w:rFonts w:ascii="Wingdings" w:hAnsi="Wingdings" w:hint="default"/>
+      </w:rPr>
+    </w:lvl>
+    <w:lvl w:ilvl="1" w:tplc="1B503DFE">
+      <w:numFmt w:val="bullet"/>
+      <w:lvlText w:val=""/>
+      <w:lvlJc w:val="left"/>
+      <w:pPr>
+        <w:tabs>
+          <w:tab w:val="num" w:pos="1440"/>
+        </w:tabs>
+        <w:ind w:left="1440" w:hanging="360"/>
+      </w:pPr>
+      <w:rPr>
+        <w:rFonts w:ascii="Wingdings" w:hAnsi="Wingdings" w:hint="default"/>
+      </w:rPr>
+    </w:lvl>
+    <w:lvl w:ilvl="2" w:tplc="9B187A6E" w:tentative="1">
+      <w:start w:val="1"/>
+      <w:numFmt w:val="bullet"/>
+      <w:lvlText w:val=""/>
+      <w:lvlJc w:val="left"/>
+      <w:pPr>
+        <w:tabs>
+          <w:tab w:val="num" w:pos="2160"/>
+        </w:tabs>
+        <w:ind w:left="2160" w:hanging="360"/>
+      </w:pPr>
+      <w:rPr>
+        <w:rFonts w:ascii="Wingdings" w:hAnsi="Wingdings" w:hint="default"/>
+      </w:rPr>
+    </w:lvl>
+    <w:lvl w:ilvl="3" w:tplc="3C6E9C76" w:tentative="1">
+      <w:start w:val="1"/>
+      <w:numFmt w:val="bullet"/>
+      <w:lvlText w:val=""/>
+      <w:lvlJc w:val="left"/>
+      <w:pPr>
+        <w:tabs>
+          <w:tab w:val="num" w:pos="2880"/>
+        </w:tabs>
+        <w:ind w:left="2880" w:hanging="360"/>
+      </w:pPr>
+      <w:rPr>
+        <w:rFonts w:ascii="Wingdings" w:hAnsi="Wingdings" w:hint="default"/>
+      </w:rPr>
+    </w:lvl>
+    <w:lvl w:ilvl="4" w:tplc="03DED91E" w:tentative="1">
+      <w:start w:val="1"/>
+      <w:numFmt w:val="bullet"/>
+      <w:lvlText w:val=""/>
+      <w:lvlJc w:val="left"/>
+      <w:pPr>
+        <w:tabs>
+          <w:tab w:val="num" w:pos="3600"/>
+        </w:tabs>
+        <w:ind w:left="3600" w:hanging="360"/>
+      </w:pPr>
+      <w:rPr>
+        <w:rFonts w:ascii="Wingdings" w:hAnsi="Wingdings" w:hint="default"/>
+      </w:rPr>
+    </w:lvl>
+    <w:lvl w:ilvl="5" w:tplc="E3B2B04A" w:tentative="1">
+      <w:start w:val="1"/>
+      <w:numFmt w:val="bullet"/>
+      <w:lvlText w:val=""/>
+      <w:lvlJc w:val="left"/>
+      <w:pPr>
+        <w:tabs>
+          <w:tab w:val="num" w:pos="4320"/>
+        </w:tabs>
+        <w:ind w:left="4320" w:hanging="360"/>
+      </w:pPr>
+      <w:rPr>
+        <w:rFonts w:ascii="Wingdings" w:hAnsi="Wingdings" w:hint="default"/>
+      </w:rPr>
+    </w:lvl>
+    <w:lvl w:ilvl="6" w:tplc="74F08778" w:tentative="1">
+      <w:start w:val="1"/>
+      <w:numFmt w:val="bullet"/>
+      <w:lvlText w:val=""/>
+      <w:lvlJc w:val="left"/>
+      <w:pPr>
+        <w:tabs>
+          <w:tab w:val="num" w:pos="5040"/>
+        </w:tabs>
+        <w:ind w:left="5040" w:hanging="360"/>
+      </w:pPr>
+      <w:rPr>
+        <w:rFonts w:ascii="Wingdings" w:hAnsi="Wingdings" w:hint="default"/>
+      </w:rPr>
+    </w:lvl>
+    <w:lvl w:ilvl="7" w:tplc="8E70D7A4" w:tentative="1">
+      <w:start w:val="1"/>
+      <w:numFmt w:val="bullet"/>
+      <w:lvlText w:val=""/>
+      <w:lvlJc w:val="left"/>
+      <w:pPr>
+        <w:tabs>
+          <w:tab w:val="num" w:pos="5760"/>
+        </w:tabs>
+        <w:ind w:left="5760" w:hanging="360"/>
+      </w:pPr>
+      <w:rPr>
+        <w:rFonts w:ascii="Wingdings" w:hAnsi="Wingdings" w:hint="default"/>
+      </w:rPr>
+    </w:lvl>
+    <w:lvl w:ilvl="8" w:tplc="32EC14F8" w:tentative="1">
+      <w:start w:val="1"/>
+      <w:numFmt w:val="bullet"/>
+      <w:lvlText w:val=""/>
+      <w:lvlJc w:val="left"/>
+      <w:pPr>
+        <w:tabs>
+          <w:tab w:val="num" w:pos="6480"/>
+        </w:tabs>
+        <w:ind w:left="6480" w:hanging="360"/>
+      </w:pPr>
+      <w:rPr>
+        <w:rFonts w:ascii="Wingdings" w:hAnsi="Wingdings" w:hint="default"/>
+      </w:rPr>
+    </w:lvl>
+  </w:abstractNum>
+  <w:abstractNum w:abstractNumId="2" w15:restartNumberingAfterBreak="0">
+    <w:nsid w:val="022F79E7"/>
+    <w:multiLevelType w:val="hybridMultilevel"/>
+    <w:tmpl w:val="F008F42A"/>
+    <w:lvl w:ilvl="0" w:tplc="76B0B6CC">
+      <w:start w:val="1"/>
+      <w:numFmt w:val="bullet"/>
+      <w:lvlText w:val=""/>
+      <w:lvlJc w:val="left"/>
+      <w:pPr>
+        <w:tabs>
+          <w:tab w:val="num" w:pos="720"/>
+        </w:tabs>
+        <w:ind w:left="720" w:hanging="360"/>
+      </w:pPr>
+      <w:rPr>
+        <w:rFonts w:ascii="Wingdings" w:hAnsi="Wingdings" w:hint="default"/>
+      </w:rPr>
+    </w:lvl>
+    <w:lvl w:ilvl="1" w:tplc="32F06AFE">
+      <w:numFmt w:val="bullet"/>
+      <w:lvlText w:val=""/>
+      <w:lvlJc w:val="left"/>
+      <w:pPr>
+        <w:tabs>
+          <w:tab w:val="num" w:pos="1440"/>
+        </w:tabs>
+        <w:ind w:left="1440" w:hanging="360"/>
+      </w:pPr>
+      <w:rPr>
+        <w:rFonts w:ascii="Wingdings" w:hAnsi="Wingdings" w:hint="default"/>
+      </w:rPr>
+    </w:lvl>
+    <w:lvl w:ilvl="2" w:tplc="0556ECBE">
+      <w:start w:val="1"/>
+      <w:numFmt w:val="bullet"/>
+      <w:lvlText w:val=""/>
+      <w:lvlJc w:val="left"/>
+      <w:pPr>
+        <w:tabs>
+          <w:tab w:val="num" w:pos="2160"/>
+        </w:tabs>
+        <w:ind w:left="2160" w:hanging="360"/>
+      </w:pPr>
+      <w:rPr>
+        <w:rFonts w:ascii="Wingdings" w:hAnsi="Wingdings" w:hint="default"/>
+      </w:rPr>
+    </w:lvl>
+    <w:lvl w:ilvl="3" w:tplc="B740BCF0" w:tentative="1">
+      <w:start w:val="1"/>
+      <w:numFmt w:val="bullet"/>
+      <w:lvlText w:val=""/>
+      <w:lvlJc w:val="left"/>
+      <w:pPr>
+        <w:tabs>
+          <w:tab w:val="num" w:pos="2880"/>
+        </w:tabs>
+        <w:ind w:left="2880" w:hanging="360"/>
+      </w:pPr>
+      <w:rPr>
+        <w:rFonts w:ascii="Wingdings" w:hAnsi="Wingdings" w:hint="default"/>
+      </w:rPr>
+    </w:lvl>
+    <w:lvl w:ilvl="4" w:tplc="CE344446" w:tentative="1">
+      <w:start w:val="1"/>
+      <w:numFmt w:val="bullet"/>
+      <w:lvlText w:val=""/>
+      <w:lvlJc w:val="left"/>
+      <w:pPr>
+        <w:tabs>
+          <w:tab w:val="num" w:pos="3600"/>
+        </w:tabs>
+        <w:ind w:left="3600" w:hanging="360"/>
+      </w:pPr>
+      <w:rPr>
+        <w:rFonts w:ascii="Wingdings" w:hAnsi="Wingdings" w:hint="default"/>
+      </w:rPr>
+    </w:lvl>
+    <w:lvl w:ilvl="5" w:tplc="9C3049B0" w:tentative="1">
+      <w:start w:val="1"/>
+      <w:numFmt w:val="bullet"/>
+      <w:lvlText w:val=""/>
+      <w:lvlJc w:val="left"/>
+      <w:pPr>
+        <w:tabs>
+          <w:tab w:val="num" w:pos="4320"/>
+        </w:tabs>
+        <w:ind w:left="4320" w:hanging="360"/>
+      </w:pPr>
+      <w:rPr>
+        <w:rFonts w:ascii="Wingdings" w:hAnsi="Wingdings" w:hint="default"/>
+      </w:rPr>
+    </w:lvl>
+    <w:lvl w:ilvl="6" w:tplc="32ECE082" w:tentative="1">
+      <w:start w:val="1"/>
+      <w:numFmt w:val="bullet"/>
+      <w:lvlText w:val=""/>
+      <w:lvlJc w:val="left"/>
+      <w:pPr>
+        <w:tabs>
+          <w:tab w:val="num" w:pos="5040"/>
+        </w:tabs>
+        <w:ind w:left="5040" w:hanging="360"/>
+      </w:pPr>
+      <w:rPr>
+        <w:rFonts w:ascii="Wingdings" w:hAnsi="Wingdings" w:hint="default"/>
+      </w:rPr>
+    </w:lvl>
+    <w:lvl w:ilvl="7" w:tplc="78224CB6" w:tentative="1">
+      <w:start w:val="1"/>
+      <w:numFmt w:val="bullet"/>
+      <w:lvlText w:val=""/>
+      <w:lvlJc w:val="left"/>
+      <w:pPr>
+        <w:tabs>
+          <w:tab w:val="num" w:pos="5760"/>
+        </w:tabs>
+        <w:ind w:left="5760" w:hanging="360"/>
+      </w:pPr>
+      <w:rPr>
+        <w:rFonts w:ascii="Wingdings" w:hAnsi="Wingdings" w:hint="default"/>
+      </w:rPr>
+    </w:lvl>
+    <w:lvl w:ilvl="8" w:tplc="439E674A" w:tentative="1">
+      <w:start w:val="1"/>
+      <w:numFmt w:val="bullet"/>
+      <w:lvlText w:val=""/>
+      <w:lvlJc w:val="left"/>
+      <w:pPr>
+        <w:tabs>
+          <w:tab w:val="num" w:pos="6480"/>
+        </w:tabs>
+        <w:ind w:left="6480" w:hanging="360"/>
+      </w:pPr>
+      <w:rPr>
+        <w:rFonts w:ascii="Wingdings" w:hAnsi="Wingdings" w:hint="default"/>
+      </w:rPr>
+    </w:lvl>
+  </w:abstractNum>
+  <w:abstractNum w:abstractNumId="3" w15:restartNumberingAfterBreak="0">
     <w:nsid w:val="02D376C4"/>
     <w:multiLevelType w:val="hybridMultilevel"/>
     <w:tmpl w:val="2B5E01C8"/>
@@ -2803,7 +6762,284 @@
       </w:rPr>
     </w:lvl>
   </w:abstractNum>
-  <w:abstractNum w:abstractNumId="1" w15:restartNumberingAfterBreak="0">
+  <w:abstractNum w:abstractNumId="4" w15:restartNumberingAfterBreak="0">
+    <w:nsid w:val="049912F8"/>
+    <w:multiLevelType w:val="hybridMultilevel"/>
+    <w:tmpl w:val="1D140190"/>
+    <w:lvl w:ilvl="0" w:tplc="5D724058">
+      <w:start w:val="1"/>
+      <w:numFmt w:val="bullet"/>
+      <w:lvlText w:val=""/>
+      <w:lvlJc w:val="left"/>
+      <w:pPr>
+        <w:tabs>
+          <w:tab w:val="num" w:pos="360"/>
+        </w:tabs>
+        <w:ind w:left="360" w:hanging="360"/>
+      </w:pPr>
+      <w:rPr>
+        <w:rFonts w:ascii="Wingdings" w:hAnsi="Wingdings" w:hint="default"/>
+      </w:rPr>
+    </w:lvl>
+    <w:lvl w:ilvl="1" w:tplc="DA00AA24">
+      <w:numFmt w:val="bullet"/>
+      <w:lvlText w:val=""/>
+      <w:lvlJc w:val="left"/>
+      <w:pPr>
+        <w:tabs>
+          <w:tab w:val="num" w:pos="1080"/>
+        </w:tabs>
+        <w:ind w:left="1080" w:hanging="360"/>
+      </w:pPr>
+      <w:rPr>
+        <w:rFonts w:ascii="Wingdings" w:hAnsi="Wingdings" w:hint="default"/>
+      </w:rPr>
+    </w:lvl>
+    <w:lvl w:ilvl="2" w:tplc="C1C67302">
+      <w:numFmt w:val="bullet"/>
+      <w:lvlText w:val=""/>
+      <w:lvlJc w:val="left"/>
+      <w:pPr>
+        <w:tabs>
+          <w:tab w:val="num" w:pos="1800"/>
+        </w:tabs>
+        <w:ind w:left="1800" w:hanging="360"/>
+      </w:pPr>
+      <w:rPr>
+        <w:rFonts w:ascii="Wingdings" w:hAnsi="Wingdings" w:hint="default"/>
+      </w:rPr>
+    </w:lvl>
+    <w:lvl w:ilvl="3" w:tplc="76F2BD76" w:tentative="1">
+      <w:start w:val="1"/>
+      <w:numFmt w:val="bullet"/>
+      <w:lvlText w:val=""/>
+      <w:lvlJc w:val="left"/>
+      <w:pPr>
+        <w:tabs>
+          <w:tab w:val="num" w:pos="2520"/>
+        </w:tabs>
+        <w:ind w:left="2520" w:hanging="360"/>
+      </w:pPr>
+      <w:rPr>
+        <w:rFonts w:ascii="Wingdings" w:hAnsi="Wingdings" w:hint="default"/>
+      </w:rPr>
+    </w:lvl>
+    <w:lvl w:ilvl="4" w:tplc="D770A2CA" w:tentative="1">
+      <w:start w:val="1"/>
+      <w:numFmt w:val="bullet"/>
+      <w:lvlText w:val=""/>
+      <w:lvlJc w:val="left"/>
+      <w:pPr>
+        <w:tabs>
+          <w:tab w:val="num" w:pos="3240"/>
+        </w:tabs>
+        <w:ind w:left="3240" w:hanging="360"/>
+      </w:pPr>
+      <w:rPr>
+        <w:rFonts w:ascii="Wingdings" w:hAnsi="Wingdings" w:hint="default"/>
+      </w:rPr>
+    </w:lvl>
+    <w:lvl w:ilvl="5" w:tplc="B6FC63B0" w:tentative="1">
+      <w:start w:val="1"/>
+      <w:numFmt w:val="bullet"/>
+      <w:lvlText w:val=""/>
+      <w:lvlJc w:val="left"/>
+      <w:pPr>
+        <w:tabs>
+          <w:tab w:val="num" w:pos="3960"/>
+        </w:tabs>
+        <w:ind w:left="3960" w:hanging="360"/>
+      </w:pPr>
+      <w:rPr>
+        <w:rFonts w:ascii="Wingdings" w:hAnsi="Wingdings" w:hint="default"/>
+      </w:rPr>
+    </w:lvl>
+    <w:lvl w:ilvl="6" w:tplc="D846731A" w:tentative="1">
+      <w:start w:val="1"/>
+      <w:numFmt w:val="bullet"/>
+      <w:lvlText w:val=""/>
+      <w:lvlJc w:val="left"/>
+      <w:pPr>
+        <w:tabs>
+          <w:tab w:val="num" w:pos="4680"/>
+        </w:tabs>
+        <w:ind w:left="4680" w:hanging="360"/>
+      </w:pPr>
+      <w:rPr>
+        <w:rFonts w:ascii="Wingdings" w:hAnsi="Wingdings" w:hint="default"/>
+      </w:rPr>
+    </w:lvl>
+    <w:lvl w:ilvl="7" w:tplc="28F6ECD6" w:tentative="1">
+      <w:start w:val="1"/>
+      <w:numFmt w:val="bullet"/>
+      <w:lvlText w:val=""/>
+      <w:lvlJc w:val="left"/>
+      <w:pPr>
+        <w:tabs>
+          <w:tab w:val="num" w:pos="5400"/>
+        </w:tabs>
+        <w:ind w:left="5400" w:hanging="360"/>
+      </w:pPr>
+      <w:rPr>
+        <w:rFonts w:ascii="Wingdings" w:hAnsi="Wingdings" w:hint="default"/>
+      </w:rPr>
+    </w:lvl>
+    <w:lvl w:ilvl="8" w:tplc="6E38BEC0" w:tentative="1">
+      <w:start w:val="1"/>
+      <w:numFmt w:val="bullet"/>
+      <w:lvlText w:val=""/>
+      <w:lvlJc w:val="left"/>
+      <w:pPr>
+        <w:tabs>
+          <w:tab w:val="num" w:pos="6120"/>
+        </w:tabs>
+        <w:ind w:left="6120" w:hanging="360"/>
+      </w:pPr>
+      <w:rPr>
+        <w:rFonts w:ascii="Wingdings" w:hAnsi="Wingdings" w:hint="default"/>
+      </w:rPr>
+    </w:lvl>
+  </w:abstractNum>
+  <w:abstractNum w:abstractNumId="5" w15:restartNumberingAfterBreak="0">
+    <w:nsid w:val="082E7292"/>
+    <w:multiLevelType w:val="hybridMultilevel"/>
+    <w:tmpl w:val="482C1C06"/>
+    <w:lvl w:ilvl="0" w:tplc="77545DA0">
+      <w:start w:val="1"/>
+      <w:numFmt w:val="bullet"/>
+      <w:lvlText w:val=""/>
+      <w:lvlJc w:val="left"/>
+      <w:pPr>
+        <w:tabs>
+          <w:tab w:val="num" w:pos="360"/>
+        </w:tabs>
+        <w:ind w:left="360" w:hanging="360"/>
+      </w:pPr>
+      <w:rPr>
+        <w:rFonts w:ascii="Wingdings" w:hAnsi="Wingdings" w:hint="default"/>
+      </w:rPr>
+    </w:lvl>
+    <w:lvl w:ilvl="1" w:tplc="6180CA9E">
+      <w:numFmt w:val="bullet"/>
+      <w:lvlText w:val=""/>
+      <w:lvlJc w:val="left"/>
+      <w:pPr>
+        <w:tabs>
+          <w:tab w:val="num" w:pos="1080"/>
+        </w:tabs>
+        <w:ind w:left="1080" w:hanging="360"/>
+      </w:pPr>
+      <w:rPr>
+        <w:rFonts w:ascii="Wingdings" w:hAnsi="Wingdings" w:hint="default"/>
+      </w:rPr>
+    </w:lvl>
+    <w:lvl w:ilvl="2" w:tplc="A1FCEE14" w:tentative="1">
+      <w:start w:val="1"/>
+      <w:numFmt w:val="bullet"/>
+      <w:lvlText w:val=""/>
+      <w:lvlJc w:val="left"/>
+      <w:pPr>
+        <w:tabs>
+          <w:tab w:val="num" w:pos="1800"/>
+        </w:tabs>
+        <w:ind w:left="1800" w:hanging="360"/>
+      </w:pPr>
+      <w:rPr>
+        <w:rFonts w:ascii="Wingdings" w:hAnsi="Wingdings" w:hint="default"/>
+      </w:rPr>
+    </w:lvl>
+    <w:lvl w:ilvl="3" w:tplc="2F368F3E" w:tentative="1">
+      <w:start w:val="1"/>
+      <w:numFmt w:val="bullet"/>
+      <w:lvlText w:val=""/>
+      <w:lvlJc w:val="left"/>
+      <w:pPr>
+        <w:tabs>
+          <w:tab w:val="num" w:pos="2520"/>
+        </w:tabs>
+        <w:ind w:left="2520" w:hanging="360"/>
+      </w:pPr>
+      <w:rPr>
+        <w:rFonts w:ascii="Wingdings" w:hAnsi="Wingdings" w:hint="default"/>
+      </w:rPr>
+    </w:lvl>
+    <w:lvl w:ilvl="4" w:tplc="EA16025C" w:tentative="1">
+      <w:start w:val="1"/>
+      <w:numFmt w:val="bullet"/>
+      <w:lvlText w:val=""/>
+      <w:lvlJc w:val="left"/>
+      <w:pPr>
+        <w:tabs>
+          <w:tab w:val="num" w:pos="3240"/>
+        </w:tabs>
+        <w:ind w:left="3240" w:hanging="360"/>
+      </w:pPr>
+      <w:rPr>
+        <w:rFonts w:ascii="Wingdings" w:hAnsi="Wingdings" w:hint="default"/>
+      </w:rPr>
+    </w:lvl>
+    <w:lvl w:ilvl="5" w:tplc="C3869CAA" w:tentative="1">
+      <w:start w:val="1"/>
+      <w:numFmt w:val="bullet"/>
+      <w:lvlText w:val=""/>
+      <w:lvlJc w:val="left"/>
+      <w:pPr>
+        <w:tabs>
+          <w:tab w:val="num" w:pos="3960"/>
+        </w:tabs>
+        <w:ind w:left="3960" w:hanging="360"/>
+      </w:pPr>
+      <w:rPr>
+        <w:rFonts w:ascii="Wingdings" w:hAnsi="Wingdings" w:hint="default"/>
+      </w:rPr>
+    </w:lvl>
+    <w:lvl w:ilvl="6" w:tplc="9B1CFE92" w:tentative="1">
+      <w:start w:val="1"/>
+      <w:numFmt w:val="bullet"/>
+      <w:lvlText w:val=""/>
+      <w:lvlJc w:val="left"/>
+      <w:pPr>
+        <w:tabs>
+          <w:tab w:val="num" w:pos="4680"/>
+        </w:tabs>
+        <w:ind w:left="4680" w:hanging="360"/>
+      </w:pPr>
+      <w:rPr>
+        <w:rFonts w:ascii="Wingdings" w:hAnsi="Wingdings" w:hint="default"/>
+      </w:rPr>
+    </w:lvl>
+    <w:lvl w:ilvl="7" w:tplc="BB2E5B72" w:tentative="1">
+      <w:start w:val="1"/>
+      <w:numFmt w:val="bullet"/>
+      <w:lvlText w:val=""/>
+      <w:lvlJc w:val="left"/>
+      <w:pPr>
+        <w:tabs>
+          <w:tab w:val="num" w:pos="5400"/>
+        </w:tabs>
+        <w:ind w:left="5400" w:hanging="360"/>
+      </w:pPr>
+      <w:rPr>
+        <w:rFonts w:ascii="Wingdings" w:hAnsi="Wingdings" w:hint="default"/>
+      </w:rPr>
+    </w:lvl>
+    <w:lvl w:ilvl="8" w:tplc="884427B0" w:tentative="1">
+      <w:start w:val="1"/>
+      <w:numFmt w:val="bullet"/>
+      <w:lvlText w:val=""/>
+      <w:lvlJc w:val="left"/>
+      <w:pPr>
+        <w:tabs>
+          <w:tab w:val="num" w:pos="6120"/>
+        </w:tabs>
+        <w:ind w:left="6120" w:hanging="360"/>
+      </w:pPr>
+      <w:rPr>
+        <w:rFonts w:ascii="Wingdings" w:hAnsi="Wingdings" w:hint="default"/>
+      </w:rPr>
+    </w:lvl>
+  </w:abstractNum>
+  <w:abstractNum w:abstractNumId="6" w15:restartNumberingAfterBreak="0">
     <w:nsid w:val="08711601"/>
     <w:multiLevelType w:val="hybridMultilevel"/>
     <w:tmpl w:val="BA644302"/>
@@ -2942,7 +7178,7 @@
       </w:rPr>
     </w:lvl>
   </w:abstractNum>
-  <w:abstractNum w:abstractNumId="2" w15:restartNumberingAfterBreak="0">
+  <w:abstractNum w:abstractNumId="7" w15:restartNumberingAfterBreak="0">
     <w:nsid w:val="0F7E7DBE"/>
     <w:multiLevelType w:val="hybridMultilevel"/>
     <w:tmpl w:val="8F10052E"/>
@@ -3081,7 +7317,147 @@
       </w:rPr>
     </w:lvl>
   </w:abstractNum>
-  <w:abstractNum w:abstractNumId="3" w15:restartNumberingAfterBreak="0">
+  <w:abstractNum w:abstractNumId="8" w15:restartNumberingAfterBreak="0">
+    <w:nsid w:val="11E540C2"/>
+    <w:multiLevelType w:val="hybridMultilevel"/>
+    <w:tmpl w:val="444C705E"/>
+    <w:lvl w:ilvl="0" w:tplc="1ECCD060">
+      <w:start w:val="1"/>
+      <w:numFmt w:val="bullet"/>
+      <w:lvlText w:val=""/>
+      <w:lvlJc w:val="left"/>
+      <w:pPr>
+        <w:tabs>
+          <w:tab w:val="num" w:pos="720"/>
+        </w:tabs>
+        <w:ind w:left="720" w:hanging="360"/>
+      </w:pPr>
+      <w:rPr>
+        <w:rFonts w:ascii="Wingdings" w:hAnsi="Wingdings" w:hint="default"/>
+      </w:rPr>
+    </w:lvl>
+    <w:lvl w:ilvl="1" w:tplc="AEB001EC" w:tentative="1">
+      <w:start w:val="1"/>
+      <w:numFmt w:val="bullet"/>
+      <w:lvlText w:val=""/>
+      <w:lvlJc w:val="left"/>
+      <w:pPr>
+        <w:tabs>
+          <w:tab w:val="num" w:pos="1440"/>
+        </w:tabs>
+        <w:ind w:left="1440" w:hanging="360"/>
+      </w:pPr>
+      <w:rPr>
+        <w:rFonts w:ascii="Wingdings" w:hAnsi="Wingdings" w:hint="default"/>
+      </w:rPr>
+    </w:lvl>
+    <w:lvl w:ilvl="2" w:tplc="3CDAC73C" w:tentative="1">
+      <w:start w:val="1"/>
+      <w:numFmt w:val="bullet"/>
+      <w:lvlText w:val=""/>
+      <w:lvlJc w:val="left"/>
+      <w:pPr>
+        <w:tabs>
+          <w:tab w:val="num" w:pos="2160"/>
+        </w:tabs>
+        <w:ind w:left="2160" w:hanging="360"/>
+      </w:pPr>
+      <w:rPr>
+        <w:rFonts w:ascii="Wingdings" w:hAnsi="Wingdings" w:hint="default"/>
+      </w:rPr>
+    </w:lvl>
+    <w:lvl w:ilvl="3" w:tplc="BFB640AC" w:tentative="1">
+      <w:start w:val="1"/>
+      <w:numFmt w:val="bullet"/>
+      <w:lvlText w:val=""/>
+      <w:lvlJc w:val="left"/>
+      <w:pPr>
+        <w:tabs>
+          <w:tab w:val="num" w:pos="2880"/>
+        </w:tabs>
+        <w:ind w:left="2880" w:hanging="360"/>
+      </w:pPr>
+      <w:rPr>
+        <w:rFonts w:ascii="Wingdings" w:hAnsi="Wingdings" w:hint="default"/>
+      </w:rPr>
+    </w:lvl>
+    <w:lvl w:ilvl="4" w:tplc="59707BEC" w:tentative="1">
+      <w:start w:val="1"/>
+      <w:numFmt w:val="bullet"/>
+      <w:lvlText w:val=""/>
+      <w:lvlJc w:val="left"/>
+      <w:pPr>
+        <w:tabs>
+          <w:tab w:val="num" w:pos="3600"/>
+        </w:tabs>
+        <w:ind w:left="3600" w:hanging="360"/>
+      </w:pPr>
+      <w:rPr>
+        <w:rFonts w:ascii="Wingdings" w:hAnsi="Wingdings" w:hint="default"/>
+      </w:rPr>
+    </w:lvl>
+    <w:lvl w:ilvl="5" w:tplc="AB1CE3A6" w:tentative="1">
+      <w:start w:val="1"/>
+      <w:numFmt w:val="bullet"/>
+      <w:lvlText w:val=""/>
+      <w:lvlJc w:val="left"/>
+      <w:pPr>
+        <w:tabs>
+          <w:tab w:val="num" w:pos="4320"/>
+        </w:tabs>
+        <w:ind w:left="4320" w:hanging="360"/>
+      </w:pPr>
+      <w:rPr>
+        <w:rFonts w:ascii="Wingdings" w:hAnsi="Wingdings" w:hint="default"/>
+      </w:rPr>
+    </w:lvl>
+    <w:lvl w:ilvl="6" w:tplc="E7902BA4" w:tentative="1">
+      <w:start w:val="1"/>
+      <w:numFmt w:val="bullet"/>
+      <w:lvlText w:val=""/>
+      <w:lvlJc w:val="left"/>
+      <w:pPr>
+        <w:tabs>
+          <w:tab w:val="num" w:pos="5040"/>
+        </w:tabs>
+        <w:ind w:left="5040" w:hanging="360"/>
+      </w:pPr>
+      <w:rPr>
+        <w:rFonts w:ascii="Wingdings" w:hAnsi="Wingdings" w:hint="default"/>
+      </w:rPr>
+    </w:lvl>
+    <w:lvl w:ilvl="7" w:tplc="7960B45C" w:tentative="1">
+      <w:start w:val="1"/>
+      <w:numFmt w:val="bullet"/>
+      <w:lvlText w:val=""/>
+      <w:lvlJc w:val="left"/>
+      <w:pPr>
+        <w:tabs>
+          <w:tab w:val="num" w:pos="5760"/>
+        </w:tabs>
+        <w:ind w:left="5760" w:hanging="360"/>
+      </w:pPr>
+      <w:rPr>
+        <w:rFonts w:ascii="Wingdings" w:hAnsi="Wingdings" w:hint="default"/>
+      </w:rPr>
+    </w:lvl>
+    <w:lvl w:ilvl="8" w:tplc="DA3A6614" w:tentative="1">
+      <w:start w:val="1"/>
+      <w:numFmt w:val="bullet"/>
+      <w:lvlText w:val=""/>
+      <w:lvlJc w:val="left"/>
+      <w:pPr>
+        <w:tabs>
+          <w:tab w:val="num" w:pos="6480"/>
+        </w:tabs>
+        <w:ind w:left="6480" w:hanging="360"/>
+      </w:pPr>
+      <w:rPr>
+        <w:rFonts w:ascii="Wingdings" w:hAnsi="Wingdings" w:hint="default"/>
+      </w:rPr>
+    </w:lvl>
+  </w:abstractNum>
+  <w:abstractNum w:abstractNumId="9" w15:restartNumberingAfterBreak="0">
     <w:nsid w:val="1787538A"/>
     <w:multiLevelType w:val="hybridMultilevel"/>
     <w:tmpl w:val="3B4EAB00"/>
@@ -3220,7 +7596,7 @@
       </w:rPr>
     </w:lvl>
   </w:abstractNum>
-  <w:abstractNum w:abstractNumId="4" w15:restartNumberingAfterBreak="0">
+  <w:abstractNum w:abstractNumId="10" w15:restartNumberingAfterBreak="0">
     <w:nsid w:val="1DCA10B4"/>
     <w:multiLevelType w:val="hybridMultilevel"/>
     <w:tmpl w:val="0E58C5A6"/>
@@ -3360,7 +7736,146 @@
       </w:rPr>
     </w:lvl>
   </w:abstractNum>
-  <w:abstractNum w:abstractNumId="5" w15:restartNumberingAfterBreak="0">
+  <w:abstractNum w:abstractNumId="11" w15:restartNumberingAfterBreak="0">
+    <w:nsid w:val="1E9F5FC7"/>
+    <w:multiLevelType w:val="hybridMultilevel"/>
+    <w:tmpl w:val="478649FE"/>
+    <w:lvl w:ilvl="0" w:tplc="1AEC524C">
+      <w:start w:val="1"/>
+      <w:numFmt w:val="bullet"/>
+      <w:lvlText w:val=""/>
+      <w:lvlJc w:val="left"/>
+      <w:pPr>
+        <w:tabs>
+          <w:tab w:val="num" w:pos="360"/>
+        </w:tabs>
+        <w:ind w:left="360" w:hanging="360"/>
+      </w:pPr>
+      <w:rPr>
+        <w:rFonts w:ascii="Wingdings" w:hAnsi="Wingdings" w:hint="default"/>
+      </w:rPr>
+    </w:lvl>
+    <w:lvl w:ilvl="1" w:tplc="84F66B18">
+      <w:numFmt w:val="bullet"/>
+      <w:lvlText w:val=""/>
+      <w:lvlJc w:val="left"/>
+      <w:pPr>
+        <w:tabs>
+          <w:tab w:val="num" w:pos="1080"/>
+        </w:tabs>
+        <w:ind w:left="1080" w:hanging="360"/>
+      </w:pPr>
+      <w:rPr>
+        <w:rFonts w:ascii="Wingdings" w:hAnsi="Wingdings" w:hint="default"/>
+      </w:rPr>
+    </w:lvl>
+    <w:lvl w:ilvl="2" w:tplc="F3ACC21A" w:tentative="1">
+      <w:start w:val="1"/>
+      <w:numFmt w:val="bullet"/>
+      <w:lvlText w:val=""/>
+      <w:lvlJc w:val="left"/>
+      <w:pPr>
+        <w:tabs>
+          <w:tab w:val="num" w:pos="1800"/>
+        </w:tabs>
+        <w:ind w:left="1800" w:hanging="360"/>
+      </w:pPr>
+      <w:rPr>
+        <w:rFonts w:ascii="Wingdings" w:hAnsi="Wingdings" w:hint="default"/>
+      </w:rPr>
+    </w:lvl>
+    <w:lvl w:ilvl="3" w:tplc="D06EC9DE" w:tentative="1">
+      <w:start w:val="1"/>
+      <w:numFmt w:val="bullet"/>
+      <w:lvlText w:val=""/>
+      <w:lvlJc w:val="left"/>
+      <w:pPr>
+        <w:tabs>
+          <w:tab w:val="num" w:pos="2520"/>
+        </w:tabs>
+        <w:ind w:left="2520" w:hanging="360"/>
+      </w:pPr>
+      <w:rPr>
+        <w:rFonts w:ascii="Wingdings" w:hAnsi="Wingdings" w:hint="default"/>
+      </w:rPr>
+    </w:lvl>
+    <w:lvl w:ilvl="4" w:tplc="F15E48E6" w:tentative="1">
+      <w:start w:val="1"/>
+      <w:numFmt w:val="bullet"/>
+      <w:lvlText w:val=""/>
+      <w:lvlJc w:val="left"/>
+      <w:pPr>
+        <w:tabs>
+          <w:tab w:val="num" w:pos="3240"/>
+        </w:tabs>
+        <w:ind w:left="3240" w:hanging="360"/>
+      </w:pPr>
+      <w:rPr>
+        <w:rFonts w:ascii="Wingdings" w:hAnsi="Wingdings" w:hint="default"/>
+      </w:rPr>
+    </w:lvl>
+    <w:lvl w:ilvl="5" w:tplc="F8465298" w:tentative="1">
+      <w:start w:val="1"/>
+      <w:numFmt w:val="bullet"/>
+      <w:lvlText w:val=""/>
+      <w:lvlJc w:val="left"/>
+      <w:pPr>
+        <w:tabs>
+          <w:tab w:val="num" w:pos="3960"/>
+        </w:tabs>
+        <w:ind w:left="3960" w:hanging="360"/>
+      </w:pPr>
+      <w:rPr>
+        <w:rFonts w:ascii="Wingdings" w:hAnsi="Wingdings" w:hint="default"/>
+      </w:rPr>
+    </w:lvl>
+    <w:lvl w:ilvl="6" w:tplc="FC329032" w:tentative="1">
+      <w:start w:val="1"/>
+      <w:numFmt w:val="bullet"/>
+      <w:lvlText w:val=""/>
+      <w:lvlJc w:val="left"/>
+      <w:pPr>
+        <w:tabs>
+          <w:tab w:val="num" w:pos="4680"/>
+        </w:tabs>
+        <w:ind w:left="4680" w:hanging="360"/>
+      </w:pPr>
+      <w:rPr>
+        <w:rFonts w:ascii="Wingdings" w:hAnsi="Wingdings" w:hint="default"/>
+      </w:rPr>
+    </w:lvl>
+    <w:lvl w:ilvl="7" w:tplc="3FFC152E" w:tentative="1">
+      <w:start w:val="1"/>
+      <w:numFmt w:val="bullet"/>
+      <w:lvlText w:val=""/>
+      <w:lvlJc w:val="left"/>
+      <w:pPr>
+        <w:tabs>
+          <w:tab w:val="num" w:pos="5400"/>
+        </w:tabs>
+        <w:ind w:left="5400" w:hanging="360"/>
+      </w:pPr>
+      <w:rPr>
+        <w:rFonts w:ascii="Wingdings" w:hAnsi="Wingdings" w:hint="default"/>
+      </w:rPr>
+    </w:lvl>
+    <w:lvl w:ilvl="8" w:tplc="FBB4D170" w:tentative="1">
+      <w:start w:val="1"/>
+      <w:numFmt w:val="bullet"/>
+      <w:lvlText w:val=""/>
+      <w:lvlJc w:val="left"/>
+      <w:pPr>
+        <w:tabs>
+          <w:tab w:val="num" w:pos="6120"/>
+        </w:tabs>
+        <w:ind w:left="6120" w:hanging="360"/>
+      </w:pPr>
+      <w:rPr>
+        <w:rFonts w:ascii="Wingdings" w:hAnsi="Wingdings" w:hint="default"/>
+      </w:rPr>
+    </w:lvl>
+  </w:abstractNum>
+  <w:abstractNum w:abstractNumId="12" w15:restartNumberingAfterBreak="0">
     <w:nsid w:val="20407AE6"/>
     <w:multiLevelType w:val="hybridMultilevel"/>
     <w:tmpl w:val="2194A280"/>
@@ -3499,7 +8014,286 @@
       </w:rPr>
     </w:lvl>
   </w:abstractNum>
-  <w:abstractNum w:abstractNumId="6" w15:restartNumberingAfterBreak="0">
+  <w:abstractNum w:abstractNumId="13" w15:restartNumberingAfterBreak="0">
+    <w:nsid w:val="207B3759"/>
+    <w:multiLevelType w:val="hybridMultilevel"/>
+    <w:tmpl w:val="3EB4E398"/>
+    <w:lvl w:ilvl="0" w:tplc="D730EF1E">
+      <w:start w:val="1"/>
+      <w:numFmt w:val="bullet"/>
+      <w:lvlText w:val=""/>
+      <w:lvlJc w:val="left"/>
+      <w:pPr>
+        <w:tabs>
+          <w:tab w:val="num" w:pos="360"/>
+        </w:tabs>
+        <w:ind w:left="360" w:hanging="360"/>
+      </w:pPr>
+      <w:rPr>
+        <w:rFonts w:ascii="Wingdings" w:hAnsi="Wingdings" w:hint="default"/>
+      </w:rPr>
+    </w:lvl>
+    <w:lvl w:ilvl="1" w:tplc="D0DE4B44" w:tentative="1">
+      <w:start w:val="1"/>
+      <w:numFmt w:val="bullet"/>
+      <w:lvlText w:val=""/>
+      <w:lvlJc w:val="left"/>
+      <w:pPr>
+        <w:tabs>
+          <w:tab w:val="num" w:pos="1080"/>
+        </w:tabs>
+        <w:ind w:left="1080" w:hanging="360"/>
+      </w:pPr>
+      <w:rPr>
+        <w:rFonts w:ascii="Wingdings" w:hAnsi="Wingdings" w:hint="default"/>
+      </w:rPr>
+    </w:lvl>
+    <w:lvl w:ilvl="2" w:tplc="F69EA35A" w:tentative="1">
+      <w:start w:val="1"/>
+      <w:numFmt w:val="bullet"/>
+      <w:lvlText w:val=""/>
+      <w:lvlJc w:val="left"/>
+      <w:pPr>
+        <w:tabs>
+          <w:tab w:val="num" w:pos="1800"/>
+        </w:tabs>
+        <w:ind w:left="1800" w:hanging="360"/>
+      </w:pPr>
+      <w:rPr>
+        <w:rFonts w:ascii="Wingdings" w:hAnsi="Wingdings" w:hint="default"/>
+      </w:rPr>
+    </w:lvl>
+    <w:lvl w:ilvl="3" w:tplc="3D7E9840" w:tentative="1">
+      <w:start w:val="1"/>
+      <w:numFmt w:val="bullet"/>
+      <w:lvlText w:val=""/>
+      <w:lvlJc w:val="left"/>
+      <w:pPr>
+        <w:tabs>
+          <w:tab w:val="num" w:pos="2520"/>
+        </w:tabs>
+        <w:ind w:left="2520" w:hanging="360"/>
+      </w:pPr>
+      <w:rPr>
+        <w:rFonts w:ascii="Wingdings" w:hAnsi="Wingdings" w:hint="default"/>
+      </w:rPr>
+    </w:lvl>
+    <w:lvl w:ilvl="4" w:tplc="56A0B192" w:tentative="1">
+      <w:start w:val="1"/>
+      <w:numFmt w:val="bullet"/>
+      <w:lvlText w:val=""/>
+      <w:lvlJc w:val="left"/>
+      <w:pPr>
+        <w:tabs>
+          <w:tab w:val="num" w:pos="3240"/>
+        </w:tabs>
+        <w:ind w:left="3240" w:hanging="360"/>
+      </w:pPr>
+      <w:rPr>
+        <w:rFonts w:ascii="Wingdings" w:hAnsi="Wingdings" w:hint="default"/>
+      </w:rPr>
+    </w:lvl>
+    <w:lvl w:ilvl="5" w:tplc="C94ACF3E" w:tentative="1">
+      <w:start w:val="1"/>
+      <w:numFmt w:val="bullet"/>
+      <w:lvlText w:val=""/>
+      <w:lvlJc w:val="left"/>
+      <w:pPr>
+        <w:tabs>
+          <w:tab w:val="num" w:pos="3960"/>
+        </w:tabs>
+        <w:ind w:left="3960" w:hanging="360"/>
+      </w:pPr>
+      <w:rPr>
+        <w:rFonts w:ascii="Wingdings" w:hAnsi="Wingdings" w:hint="default"/>
+      </w:rPr>
+    </w:lvl>
+    <w:lvl w:ilvl="6" w:tplc="F3941784" w:tentative="1">
+      <w:start w:val="1"/>
+      <w:numFmt w:val="bullet"/>
+      <w:lvlText w:val=""/>
+      <w:lvlJc w:val="left"/>
+      <w:pPr>
+        <w:tabs>
+          <w:tab w:val="num" w:pos="4680"/>
+        </w:tabs>
+        <w:ind w:left="4680" w:hanging="360"/>
+      </w:pPr>
+      <w:rPr>
+        <w:rFonts w:ascii="Wingdings" w:hAnsi="Wingdings" w:hint="default"/>
+      </w:rPr>
+    </w:lvl>
+    <w:lvl w:ilvl="7" w:tplc="795A0EEE" w:tentative="1">
+      <w:start w:val="1"/>
+      <w:numFmt w:val="bullet"/>
+      <w:lvlText w:val=""/>
+      <w:lvlJc w:val="left"/>
+      <w:pPr>
+        <w:tabs>
+          <w:tab w:val="num" w:pos="5400"/>
+        </w:tabs>
+        <w:ind w:left="5400" w:hanging="360"/>
+      </w:pPr>
+      <w:rPr>
+        <w:rFonts w:ascii="Wingdings" w:hAnsi="Wingdings" w:hint="default"/>
+      </w:rPr>
+    </w:lvl>
+    <w:lvl w:ilvl="8" w:tplc="45703DC4" w:tentative="1">
+      <w:start w:val="1"/>
+      <w:numFmt w:val="bullet"/>
+      <w:lvlText w:val=""/>
+      <w:lvlJc w:val="left"/>
+      <w:pPr>
+        <w:tabs>
+          <w:tab w:val="num" w:pos="6120"/>
+        </w:tabs>
+        <w:ind w:left="6120" w:hanging="360"/>
+      </w:pPr>
+      <w:rPr>
+        <w:rFonts w:ascii="Wingdings" w:hAnsi="Wingdings" w:hint="default"/>
+      </w:rPr>
+    </w:lvl>
+  </w:abstractNum>
+  <w:abstractNum w:abstractNumId="14" w15:restartNumberingAfterBreak="0">
+    <w:nsid w:val="23117041"/>
+    <w:multiLevelType w:val="hybridMultilevel"/>
+    <w:tmpl w:val="82DEE208"/>
+    <w:lvl w:ilvl="0" w:tplc="E9060A18">
+      <w:start w:val="1"/>
+      <w:numFmt w:val="bullet"/>
+      <w:lvlText w:val=""/>
+      <w:lvlJc w:val="left"/>
+      <w:pPr>
+        <w:tabs>
+          <w:tab w:val="num" w:pos="720"/>
+        </w:tabs>
+        <w:ind w:left="720" w:hanging="360"/>
+      </w:pPr>
+      <w:rPr>
+        <w:rFonts w:ascii="Wingdings" w:hAnsi="Wingdings" w:hint="default"/>
+      </w:rPr>
+    </w:lvl>
+    <w:lvl w:ilvl="1" w:tplc="74EE6404">
+      <w:numFmt w:val="bullet"/>
+      <w:lvlText w:val=""/>
+      <w:lvlJc w:val="left"/>
+      <w:pPr>
+        <w:tabs>
+          <w:tab w:val="num" w:pos="1440"/>
+        </w:tabs>
+        <w:ind w:left="1440" w:hanging="360"/>
+      </w:pPr>
+      <w:rPr>
+        <w:rFonts w:ascii="Wingdings" w:hAnsi="Wingdings" w:hint="default"/>
+      </w:rPr>
+    </w:lvl>
+    <w:lvl w:ilvl="2" w:tplc="775438E8" w:tentative="1">
+      <w:start w:val="1"/>
+      <w:numFmt w:val="bullet"/>
+      <w:lvlText w:val=""/>
+      <w:lvlJc w:val="left"/>
+      <w:pPr>
+        <w:tabs>
+          <w:tab w:val="num" w:pos="2160"/>
+        </w:tabs>
+        <w:ind w:left="2160" w:hanging="360"/>
+      </w:pPr>
+      <w:rPr>
+        <w:rFonts w:ascii="Wingdings" w:hAnsi="Wingdings" w:hint="default"/>
+      </w:rPr>
+    </w:lvl>
+    <w:lvl w:ilvl="3" w:tplc="97E804E6" w:tentative="1">
+      <w:start w:val="1"/>
+      <w:numFmt w:val="bullet"/>
+      <w:lvlText w:val=""/>
+      <w:lvlJc w:val="left"/>
+      <w:pPr>
+        <w:tabs>
+          <w:tab w:val="num" w:pos="2880"/>
+        </w:tabs>
+        <w:ind w:left="2880" w:hanging="360"/>
+      </w:pPr>
+      <w:rPr>
+        <w:rFonts w:ascii="Wingdings" w:hAnsi="Wingdings" w:hint="default"/>
+      </w:rPr>
+    </w:lvl>
+    <w:lvl w:ilvl="4" w:tplc="679674AC" w:tentative="1">
+      <w:start w:val="1"/>
+      <w:numFmt w:val="bullet"/>
+      <w:lvlText w:val=""/>
+      <w:lvlJc w:val="left"/>
+      <w:pPr>
+        <w:tabs>
+          <w:tab w:val="num" w:pos="3600"/>
+        </w:tabs>
+        <w:ind w:left="3600" w:hanging="360"/>
+      </w:pPr>
+      <w:rPr>
+        <w:rFonts w:ascii="Wingdings" w:hAnsi="Wingdings" w:hint="default"/>
+      </w:rPr>
+    </w:lvl>
+    <w:lvl w:ilvl="5" w:tplc="6B60A5C0" w:tentative="1">
+      <w:start w:val="1"/>
+      <w:numFmt w:val="bullet"/>
+      <w:lvlText w:val=""/>
+      <w:lvlJc w:val="left"/>
+      <w:pPr>
+        <w:tabs>
+          <w:tab w:val="num" w:pos="4320"/>
+        </w:tabs>
+        <w:ind w:left="4320" w:hanging="360"/>
+      </w:pPr>
+      <w:rPr>
+        <w:rFonts w:ascii="Wingdings" w:hAnsi="Wingdings" w:hint="default"/>
+      </w:rPr>
+    </w:lvl>
+    <w:lvl w:ilvl="6" w:tplc="26C4AC72" w:tentative="1">
+      <w:start w:val="1"/>
+      <w:numFmt w:val="bullet"/>
+      <w:lvlText w:val=""/>
+      <w:lvlJc w:val="left"/>
+      <w:pPr>
+        <w:tabs>
+          <w:tab w:val="num" w:pos="5040"/>
+        </w:tabs>
+        <w:ind w:left="5040" w:hanging="360"/>
+      </w:pPr>
+      <w:rPr>
+        <w:rFonts w:ascii="Wingdings" w:hAnsi="Wingdings" w:hint="default"/>
+      </w:rPr>
+    </w:lvl>
+    <w:lvl w:ilvl="7" w:tplc="173CDF8C" w:tentative="1">
+      <w:start w:val="1"/>
+      <w:numFmt w:val="bullet"/>
+      <w:lvlText w:val=""/>
+      <w:lvlJc w:val="left"/>
+      <w:pPr>
+        <w:tabs>
+          <w:tab w:val="num" w:pos="5760"/>
+        </w:tabs>
+        <w:ind w:left="5760" w:hanging="360"/>
+      </w:pPr>
+      <w:rPr>
+        <w:rFonts w:ascii="Wingdings" w:hAnsi="Wingdings" w:hint="default"/>
+      </w:rPr>
+    </w:lvl>
+    <w:lvl w:ilvl="8" w:tplc="9CDA047C" w:tentative="1">
+      <w:start w:val="1"/>
+      <w:numFmt w:val="bullet"/>
+      <w:lvlText w:val=""/>
+      <w:lvlJc w:val="left"/>
+      <w:pPr>
+        <w:tabs>
+          <w:tab w:val="num" w:pos="6480"/>
+        </w:tabs>
+        <w:ind w:left="6480" w:hanging="360"/>
+      </w:pPr>
+      <w:rPr>
+        <w:rFonts w:ascii="Wingdings" w:hAnsi="Wingdings" w:hint="default"/>
+      </w:rPr>
+    </w:lvl>
+  </w:abstractNum>
+  <w:abstractNum w:abstractNumId="15" w15:restartNumberingAfterBreak="0">
     <w:nsid w:val="23B46A06"/>
     <w:multiLevelType w:val="hybridMultilevel"/>
     <w:tmpl w:val="7E8061D8"/>
@@ -3639,7 +8433,7 @@
       </w:rPr>
     </w:lvl>
   </w:abstractNum>
-  <w:abstractNum w:abstractNumId="7" w15:restartNumberingAfterBreak="0">
+  <w:abstractNum w:abstractNumId="16" w15:restartNumberingAfterBreak="0">
     <w:nsid w:val="25F85034"/>
     <w:multiLevelType w:val="hybridMultilevel"/>
     <w:tmpl w:val="2990D4A8"/>
@@ -3777,7 +8571,7 @@
       </w:rPr>
     </w:lvl>
   </w:abstractNum>
-  <w:abstractNum w:abstractNumId="8" w15:restartNumberingAfterBreak="0">
+  <w:abstractNum w:abstractNumId="17" w15:restartNumberingAfterBreak="0">
     <w:nsid w:val="26E726FA"/>
     <w:multiLevelType w:val="hybridMultilevel"/>
     <w:tmpl w:val="E84C564E"/>
@@ -3917,7 +8711,7 @@
       </w:rPr>
     </w:lvl>
   </w:abstractNum>
-  <w:abstractNum w:abstractNumId="9" w15:restartNumberingAfterBreak="0">
+  <w:abstractNum w:abstractNumId="18" w15:restartNumberingAfterBreak="0">
     <w:nsid w:val="2F4654A7"/>
     <w:multiLevelType w:val="hybridMultilevel"/>
     <w:tmpl w:val="BF26AC44"/>
@@ -4056,7 +8850,7 @@
       </w:rPr>
     </w:lvl>
   </w:abstractNum>
-  <w:abstractNum w:abstractNumId="10" w15:restartNumberingAfterBreak="0">
+  <w:abstractNum w:abstractNumId="19" w15:restartNumberingAfterBreak="0">
     <w:nsid w:val="3508434A"/>
     <w:multiLevelType w:val="hybridMultilevel"/>
     <w:tmpl w:val="66CAC654"/>
@@ -4195,7 +8989,145 @@
       </w:rPr>
     </w:lvl>
   </w:abstractNum>
-  <w:abstractNum w:abstractNumId="11" w15:restartNumberingAfterBreak="0">
+  <w:abstractNum w:abstractNumId="20" w15:restartNumberingAfterBreak="0">
+    <w:nsid w:val="37740BF5"/>
+    <w:multiLevelType w:val="hybridMultilevel"/>
+    <w:tmpl w:val="BBB24E80"/>
+    <w:lvl w:ilvl="0" w:tplc="DAFCA01C">
+      <w:start w:val="1"/>
+      <w:numFmt w:val="bullet"/>
+      <w:lvlText w:val=""/>
+      <w:lvlJc w:val="left"/>
+      <w:pPr>
+        <w:tabs>
+          <w:tab w:val="num" w:pos="720"/>
+        </w:tabs>
+        <w:ind w:left="720" w:hanging="360"/>
+      </w:pPr>
+      <w:rPr>
+        <w:rFonts w:ascii="Wingdings" w:hAnsi="Wingdings" w:hint="default"/>
+      </w:rPr>
+    </w:lvl>
+    <w:lvl w:ilvl="1" w:tplc="C1382DFC">
+      <w:numFmt w:val="bullet"/>
+      <w:lvlText w:val=""/>
+      <w:lvlJc w:val="left"/>
+      <w:pPr>
+        <w:tabs>
+          <w:tab w:val="num" w:pos="1440"/>
+        </w:tabs>
+        <w:ind w:left="1440" w:hanging="360"/>
+      </w:pPr>
+      <w:rPr>
+        <w:rFonts w:ascii="Wingdings" w:hAnsi="Wingdings" w:hint="default"/>
+      </w:rPr>
+    </w:lvl>
+    <w:lvl w:ilvl="2" w:tplc="85C437B2">
+      <w:numFmt w:val="bullet"/>
+      <w:lvlText w:val=""/>
+      <w:lvlJc w:val="left"/>
+      <w:pPr>
+        <w:tabs>
+          <w:tab w:val="num" w:pos="2160"/>
+        </w:tabs>
+        <w:ind w:left="2160" w:hanging="360"/>
+      </w:pPr>
+      <w:rPr>
+        <w:rFonts w:ascii="Wingdings" w:hAnsi="Wingdings" w:hint="default"/>
+      </w:rPr>
+    </w:lvl>
+    <w:lvl w:ilvl="3" w:tplc="1E8E9292" w:tentative="1">
+      <w:start w:val="1"/>
+      <w:numFmt w:val="bullet"/>
+      <w:lvlText w:val=""/>
+      <w:lvlJc w:val="left"/>
+      <w:pPr>
+        <w:tabs>
+          <w:tab w:val="num" w:pos="2880"/>
+        </w:tabs>
+        <w:ind w:left="2880" w:hanging="360"/>
+      </w:pPr>
+      <w:rPr>
+        <w:rFonts w:ascii="Wingdings" w:hAnsi="Wingdings" w:hint="default"/>
+      </w:rPr>
+    </w:lvl>
+    <w:lvl w:ilvl="4" w:tplc="6492B99E" w:tentative="1">
+      <w:start w:val="1"/>
+      <w:numFmt w:val="bullet"/>
+      <w:lvlText w:val=""/>
+      <w:lvlJc w:val="left"/>
+      <w:pPr>
+        <w:tabs>
+          <w:tab w:val="num" w:pos="3600"/>
+        </w:tabs>
+        <w:ind w:left="3600" w:hanging="360"/>
+      </w:pPr>
+      <w:rPr>
+        <w:rFonts w:ascii="Wingdings" w:hAnsi="Wingdings" w:hint="default"/>
+      </w:rPr>
+    </w:lvl>
+    <w:lvl w:ilvl="5" w:tplc="8E049CE2" w:tentative="1">
+      <w:start w:val="1"/>
+      <w:numFmt w:val="bullet"/>
+      <w:lvlText w:val=""/>
+      <w:lvlJc w:val="left"/>
+      <w:pPr>
+        <w:tabs>
+          <w:tab w:val="num" w:pos="4320"/>
+        </w:tabs>
+        <w:ind w:left="4320" w:hanging="360"/>
+      </w:pPr>
+      <w:rPr>
+        <w:rFonts w:ascii="Wingdings" w:hAnsi="Wingdings" w:hint="default"/>
+      </w:rPr>
+    </w:lvl>
+    <w:lvl w:ilvl="6" w:tplc="2F2E66C6" w:tentative="1">
+      <w:start w:val="1"/>
+      <w:numFmt w:val="bullet"/>
+      <w:lvlText w:val=""/>
+      <w:lvlJc w:val="left"/>
+      <w:pPr>
+        <w:tabs>
+          <w:tab w:val="num" w:pos="5040"/>
+        </w:tabs>
+        <w:ind w:left="5040" w:hanging="360"/>
+      </w:pPr>
+      <w:rPr>
+        <w:rFonts w:ascii="Wingdings" w:hAnsi="Wingdings" w:hint="default"/>
+      </w:rPr>
+    </w:lvl>
+    <w:lvl w:ilvl="7" w:tplc="2EC82588" w:tentative="1">
+      <w:start w:val="1"/>
+      <w:numFmt w:val="bullet"/>
+      <w:lvlText w:val=""/>
+      <w:lvlJc w:val="left"/>
+      <w:pPr>
+        <w:tabs>
+          <w:tab w:val="num" w:pos="5760"/>
+        </w:tabs>
+        <w:ind w:left="5760" w:hanging="360"/>
+      </w:pPr>
+      <w:rPr>
+        <w:rFonts w:ascii="Wingdings" w:hAnsi="Wingdings" w:hint="default"/>
+      </w:rPr>
+    </w:lvl>
+    <w:lvl w:ilvl="8" w:tplc="5242FF0C" w:tentative="1">
+      <w:start w:val="1"/>
+      <w:numFmt w:val="bullet"/>
+      <w:lvlText w:val=""/>
+      <w:lvlJc w:val="left"/>
+      <w:pPr>
+        <w:tabs>
+          <w:tab w:val="num" w:pos="6480"/>
+        </w:tabs>
+        <w:ind w:left="6480" w:hanging="360"/>
+      </w:pPr>
+      <w:rPr>
+        <w:rFonts w:ascii="Wingdings" w:hAnsi="Wingdings" w:hint="default"/>
+      </w:rPr>
+    </w:lvl>
+  </w:abstractNum>
+  <w:abstractNum w:abstractNumId="21" w15:restartNumberingAfterBreak="0">
     <w:nsid w:val="38000B94"/>
     <w:multiLevelType w:val="hybridMultilevel"/>
     <w:tmpl w:val="C4B624C4"/>
@@ -4333,7 +9265,1376 @@
       </w:rPr>
     </w:lvl>
   </w:abstractNum>
-  <w:abstractNum w:abstractNumId="12" w15:restartNumberingAfterBreak="0">
+  <w:abstractNum w:abstractNumId="22" w15:restartNumberingAfterBreak="0">
+    <w:nsid w:val="3F3A5154"/>
+    <w:multiLevelType w:val="hybridMultilevel"/>
+    <w:tmpl w:val="B986CE4E"/>
+    <w:lvl w:ilvl="0" w:tplc="0352C044">
+      <w:start w:val="1"/>
+      <w:numFmt w:val="bullet"/>
+      <w:lvlText w:val=""/>
+      <w:lvlJc w:val="left"/>
+      <w:pPr>
+        <w:tabs>
+          <w:tab w:val="num" w:pos="720"/>
+        </w:tabs>
+        <w:ind w:left="720" w:hanging="360"/>
+      </w:pPr>
+      <w:rPr>
+        <w:rFonts w:ascii="Wingdings" w:hAnsi="Wingdings" w:hint="default"/>
+      </w:rPr>
+    </w:lvl>
+    <w:lvl w:ilvl="1" w:tplc="68223E80">
+      <w:numFmt w:val="bullet"/>
+      <w:lvlText w:val=""/>
+      <w:lvlJc w:val="left"/>
+      <w:pPr>
+        <w:tabs>
+          <w:tab w:val="num" w:pos="1440"/>
+        </w:tabs>
+        <w:ind w:left="1440" w:hanging="360"/>
+      </w:pPr>
+      <w:rPr>
+        <w:rFonts w:ascii="Wingdings" w:hAnsi="Wingdings" w:hint="default"/>
+      </w:rPr>
+    </w:lvl>
+    <w:lvl w:ilvl="2" w:tplc="2C7E3E58">
+      <w:numFmt w:val="bullet"/>
+      <w:lvlText w:val=""/>
+      <w:lvlJc w:val="left"/>
+      <w:pPr>
+        <w:tabs>
+          <w:tab w:val="num" w:pos="2160"/>
+        </w:tabs>
+        <w:ind w:left="2160" w:hanging="360"/>
+      </w:pPr>
+      <w:rPr>
+        <w:rFonts w:ascii="Wingdings" w:hAnsi="Wingdings" w:hint="default"/>
+      </w:rPr>
+    </w:lvl>
+    <w:lvl w:ilvl="3" w:tplc="1B18D12C" w:tentative="1">
+      <w:start w:val="1"/>
+      <w:numFmt w:val="bullet"/>
+      <w:lvlText w:val=""/>
+      <w:lvlJc w:val="left"/>
+      <w:pPr>
+        <w:tabs>
+          <w:tab w:val="num" w:pos="2880"/>
+        </w:tabs>
+        <w:ind w:left="2880" w:hanging="360"/>
+      </w:pPr>
+      <w:rPr>
+        <w:rFonts w:ascii="Wingdings" w:hAnsi="Wingdings" w:hint="default"/>
+      </w:rPr>
+    </w:lvl>
+    <w:lvl w:ilvl="4" w:tplc="29B2F09A" w:tentative="1">
+      <w:start w:val="1"/>
+      <w:numFmt w:val="bullet"/>
+      <w:lvlText w:val=""/>
+      <w:lvlJc w:val="left"/>
+      <w:pPr>
+        <w:tabs>
+          <w:tab w:val="num" w:pos="3600"/>
+        </w:tabs>
+        <w:ind w:left="3600" w:hanging="360"/>
+      </w:pPr>
+      <w:rPr>
+        <w:rFonts w:ascii="Wingdings" w:hAnsi="Wingdings" w:hint="default"/>
+      </w:rPr>
+    </w:lvl>
+    <w:lvl w:ilvl="5" w:tplc="F1248A78" w:tentative="1">
+      <w:start w:val="1"/>
+      <w:numFmt w:val="bullet"/>
+      <w:lvlText w:val=""/>
+      <w:lvlJc w:val="left"/>
+      <w:pPr>
+        <w:tabs>
+          <w:tab w:val="num" w:pos="4320"/>
+        </w:tabs>
+        <w:ind w:left="4320" w:hanging="360"/>
+      </w:pPr>
+      <w:rPr>
+        <w:rFonts w:ascii="Wingdings" w:hAnsi="Wingdings" w:hint="default"/>
+      </w:rPr>
+    </w:lvl>
+    <w:lvl w:ilvl="6" w:tplc="8026972A" w:tentative="1">
+      <w:start w:val="1"/>
+      <w:numFmt w:val="bullet"/>
+      <w:lvlText w:val=""/>
+      <w:lvlJc w:val="left"/>
+      <w:pPr>
+        <w:tabs>
+          <w:tab w:val="num" w:pos="5040"/>
+        </w:tabs>
+        <w:ind w:left="5040" w:hanging="360"/>
+      </w:pPr>
+      <w:rPr>
+        <w:rFonts w:ascii="Wingdings" w:hAnsi="Wingdings" w:hint="default"/>
+      </w:rPr>
+    </w:lvl>
+    <w:lvl w:ilvl="7" w:tplc="A05A3F2A" w:tentative="1">
+      <w:start w:val="1"/>
+      <w:numFmt w:val="bullet"/>
+      <w:lvlText w:val=""/>
+      <w:lvlJc w:val="left"/>
+      <w:pPr>
+        <w:tabs>
+          <w:tab w:val="num" w:pos="5760"/>
+        </w:tabs>
+        <w:ind w:left="5760" w:hanging="360"/>
+      </w:pPr>
+      <w:rPr>
+        <w:rFonts w:ascii="Wingdings" w:hAnsi="Wingdings" w:hint="default"/>
+      </w:rPr>
+    </w:lvl>
+    <w:lvl w:ilvl="8" w:tplc="A4A03826" w:tentative="1">
+      <w:start w:val="1"/>
+      <w:numFmt w:val="bullet"/>
+      <w:lvlText w:val=""/>
+      <w:lvlJc w:val="left"/>
+      <w:pPr>
+        <w:tabs>
+          <w:tab w:val="num" w:pos="6480"/>
+        </w:tabs>
+        <w:ind w:left="6480" w:hanging="360"/>
+      </w:pPr>
+      <w:rPr>
+        <w:rFonts w:ascii="Wingdings" w:hAnsi="Wingdings" w:hint="default"/>
+      </w:rPr>
+    </w:lvl>
+  </w:abstractNum>
+  <w:abstractNum w:abstractNumId="23" w15:restartNumberingAfterBreak="0">
+    <w:nsid w:val="42D475B6"/>
+    <w:multiLevelType w:val="hybridMultilevel"/>
+    <w:tmpl w:val="1C2AB858"/>
+    <w:lvl w:ilvl="0" w:tplc="E2402FC0">
+      <w:numFmt w:val="bullet"/>
+      <w:lvlText w:val=""/>
+      <w:lvlJc w:val="left"/>
+      <w:pPr>
+        <w:tabs>
+          <w:tab w:val="num" w:pos="360"/>
+        </w:tabs>
+        <w:ind w:left="360" w:hanging="360"/>
+      </w:pPr>
+      <w:rPr>
+        <w:rFonts w:ascii="Wingdings" w:hAnsi="Wingdings" w:hint="default"/>
+      </w:rPr>
+    </w:lvl>
+    <w:lvl w:ilvl="1" w:tplc="04090003">
+      <w:start w:val="1"/>
+      <w:numFmt w:val="bullet"/>
+      <w:lvlText w:val="o"/>
+      <w:lvlJc w:val="left"/>
+      <w:pPr>
+        <w:ind w:left="360" w:hanging="360"/>
+      </w:pPr>
+      <w:rPr>
+        <w:rFonts w:ascii="Courier New" w:hAnsi="Courier New" w:cs="Courier New" w:hint="default"/>
+      </w:rPr>
+    </w:lvl>
+    <w:lvl w:ilvl="2" w:tplc="04090005">
+      <w:start w:val="1"/>
+      <w:numFmt w:val="bullet"/>
+      <w:lvlText w:val=""/>
+      <w:lvlJc w:val="left"/>
+      <w:pPr>
+        <w:ind w:left="1080" w:hanging="360"/>
+      </w:pPr>
+      <w:rPr>
+        <w:rFonts w:ascii="Wingdings" w:hAnsi="Wingdings" w:hint="default"/>
+      </w:rPr>
+    </w:lvl>
+    <w:lvl w:ilvl="3" w:tplc="04090001" w:tentative="1">
+      <w:start w:val="1"/>
+      <w:numFmt w:val="bullet"/>
+      <w:lvlText w:val=""/>
+      <w:lvlJc w:val="left"/>
+      <w:pPr>
+        <w:ind w:left="1800" w:hanging="360"/>
+      </w:pPr>
+      <w:rPr>
+        <w:rFonts w:ascii="Symbol" w:hAnsi="Symbol" w:hint="default"/>
+      </w:rPr>
+    </w:lvl>
+    <w:lvl w:ilvl="4" w:tplc="04090003" w:tentative="1">
+      <w:start w:val="1"/>
+      <w:numFmt w:val="bullet"/>
+      <w:lvlText w:val="o"/>
+      <w:lvlJc w:val="left"/>
+      <w:pPr>
+        <w:ind w:left="2520" w:hanging="360"/>
+      </w:pPr>
+      <w:rPr>
+        <w:rFonts w:ascii="Courier New" w:hAnsi="Courier New" w:cs="Courier New" w:hint="default"/>
+      </w:rPr>
+    </w:lvl>
+    <w:lvl w:ilvl="5" w:tplc="04090005" w:tentative="1">
+      <w:start w:val="1"/>
+      <w:numFmt w:val="bullet"/>
+      <w:lvlText w:val=""/>
+      <w:lvlJc w:val="left"/>
+      <w:pPr>
+        <w:ind w:left="3240" w:hanging="360"/>
+      </w:pPr>
+      <w:rPr>
+        <w:rFonts w:ascii="Wingdings" w:hAnsi="Wingdings" w:hint="default"/>
+      </w:rPr>
+    </w:lvl>
+    <w:lvl w:ilvl="6" w:tplc="04090001" w:tentative="1">
+      <w:start w:val="1"/>
+      <w:numFmt w:val="bullet"/>
+      <w:lvlText w:val=""/>
+      <w:lvlJc w:val="left"/>
+      <w:pPr>
+        <w:ind w:left="3960" w:hanging="360"/>
+      </w:pPr>
+      <w:rPr>
+        <w:rFonts w:ascii="Symbol" w:hAnsi="Symbol" w:hint="default"/>
+      </w:rPr>
+    </w:lvl>
+    <w:lvl w:ilvl="7" w:tplc="04090003" w:tentative="1">
+      <w:start w:val="1"/>
+      <w:numFmt w:val="bullet"/>
+      <w:lvlText w:val="o"/>
+      <w:lvlJc w:val="left"/>
+      <w:pPr>
+        <w:ind w:left="4680" w:hanging="360"/>
+      </w:pPr>
+      <w:rPr>
+        <w:rFonts w:ascii="Courier New" w:hAnsi="Courier New" w:cs="Courier New" w:hint="default"/>
+      </w:rPr>
+    </w:lvl>
+    <w:lvl w:ilvl="8" w:tplc="04090005" w:tentative="1">
+      <w:start w:val="1"/>
+      <w:numFmt w:val="bullet"/>
+      <w:lvlText w:val=""/>
+      <w:lvlJc w:val="left"/>
+      <w:pPr>
+        <w:ind w:left="5400" w:hanging="360"/>
+      </w:pPr>
+      <w:rPr>
+        <w:rFonts w:ascii="Wingdings" w:hAnsi="Wingdings" w:hint="default"/>
+      </w:rPr>
+    </w:lvl>
+  </w:abstractNum>
+  <w:abstractNum w:abstractNumId="24" w15:restartNumberingAfterBreak="0">
+    <w:nsid w:val="4F16502A"/>
+    <w:multiLevelType w:val="hybridMultilevel"/>
+    <w:tmpl w:val="2DF68788"/>
+    <w:lvl w:ilvl="0" w:tplc="DE48F674">
+      <w:start w:val="1"/>
+      <w:numFmt w:val="bullet"/>
+      <w:lvlText w:val=""/>
+      <w:lvlJc w:val="left"/>
+      <w:pPr>
+        <w:tabs>
+          <w:tab w:val="num" w:pos="360"/>
+        </w:tabs>
+        <w:ind w:left="360" w:hanging="360"/>
+      </w:pPr>
+      <w:rPr>
+        <w:rFonts w:ascii="Wingdings" w:hAnsi="Wingdings" w:hint="default"/>
+      </w:rPr>
+    </w:lvl>
+    <w:lvl w:ilvl="1" w:tplc="408CBBB4" w:tentative="1">
+      <w:start w:val="1"/>
+      <w:numFmt w:val="bullet"/>
+      <w:lvlText w:val=""/>
+      <w:lvlJc w:val="left"/>
+      <w:pPr>
+        <w:tabs>
+          <w:tab w:val="num" w:pos="1080"/>
+        </w:tabs>
+        <w:ind w:left="1080" w:hanging="360"/>
+      </w:pPr>
+      <w:rPr>
+        <w:rFonts w:ascii="Wingdings" w:hAnsi="Wingdings" w:hint="default"/>
+      </w:rPr>
+    </w:lvl>
+    <w:lvl w:ilvl="2" w:tplc="90D02070" w:tentative="1">
+      <w:start w:val="1"/>
+      <w:numFmt w:val="bullet"/>
+      <w:lvlText w:val=""/>
+      <w:lvlJc w:val="left"/>
+      <w:pPr>
+        <w:tabs>
+          <w:tab w:val="num" w:pos="1800"/>
+        </w:tabs>
+        <w:ind w:left="1800" w:hanging="360"/>
+      </w:pPr>
+      <w:rPr>
+        <w:rFonts w:ascii="Wingdings" w:hAnsi="Wingdings" w:hint="default"/>
+      </w:rPr>
+    </w:lvl>
+    <w:lvl w:ilvl="3" w:tplc="B276DE30" w:tentative="1">
+      <w:start w:val="1"/>
+      <w:numFmt w:val="bullet"/>
+      <w:lvlText w:val=""/>
+      <w:lvlJc w:val="left"/>
+      <w:pPr>
+        <w:tabs>
+          <w:tab w:val="num" w:pos="2520"/>
+        </w:tabs>
+        <w:ind w:left="2520" w:hanging="360"/>
+      </w:pPr>
+      <w:rPr>
+        <w:rFonts w:ascii="Wingdings" w:hAnsi="Wingdings" w:hint="default"/>
+      </w:rPr>
+    </w:lvl>
+    <w:lvl w:ilvl="4" w:tplc="65BAEFD2" w:tentative="1">
+      <w:start w:val="1"/>
+      <w:numFmt w:val="bullet"/>
+      <w:lvlText w:val=""/>
+      <w:lvlJc w:val="left"/>
+      <w:pPr>
+        <w:tabs>
+          <w:tab w:val="num" w:pos="3240"/>
+        </w:tabs>
+        <w:ind w:left="3240" w:hanging="360"/>
+      </w:pPr>
+      <w:rPr>
+        <w:rFonts w:ascii="Wingdings" w:hAnsi="Wingdings" w:hint="default"/>
+      </w:rPr>
+    </w:lvl>
+    <w:lvl w:ilvl="5" w:tplc="09C2C568" w:tentative="1">
+      <w:start w:val="1"/>
+      <w:numFmt w:val="bullet"/>
+      <w:lvlText w:val=""/>
+      <w:lvlJc w:val="left"/>
+      <w:pPr>
+        <w:tabs>
+          <w:tab w:val="num" w:pos="3960"/>
+        </w:tabs>
+        <w:ind w:left="3960" w:hanging="360"/>
+      </w:pPr>
+      <w:rPr>
+        <w:rFonts w:ascii="Wingdings" w:hAnsi="Wingdings" w:hint="default"/>
+      </w:rPr>
+    </w:lvl>
+    <w:lvl w:ilvl="6" w:tplc="E1ECA9A2" w:tentative="1">
+      <w:start w:val="1"/>
+      <w:numFmt w:val="bullet"/>
+      <w:lvlText w:val=""/>
+      <w:lvlJc w:val="left"/>
+      <w:pPr>
+        <w:tabs>
+          <w:tab w:val="num" w:pos="4680"/>
+        </w:tabs>
+        <w:ind w:left="4680" w:hanging="360"/>
+      </w:pPr>
+      <w:rPr>
+        <w:rFonts w:ascii="Wingdings" w:hAnsi="Wingdings" w:hint="default"/>
+      </w:rPr>
+    </w:lvl>
+    <w:lvl w:ilvl="7" w:tplc="1CB83854" w:tentative="1">
+      <w:start w:val="1"/>
+      <w:numFmt w:val="bullet"/>
+      <w:lvlText w:val=""/>
+      <w:lvlJc w:val="left"/>
+      <w:pPr>
+        <w:tabs>
+          <w:tab w:val="num" w:pos="5400"/>
+        </w:tabs>
+        <w:ind w:left="5400" w:hanging="360"/>
+      </w:pPr>
+      <w:rPr>
+        <w:rFonts w:ascii="Wingdings" w:hAnsi="Wingdings" w:hint="default"/>
+      </w:rPr>
+    </w:lvl>
+    <w:lvl w:ilvl="8" w:tplc="6A7203C8" w:tentative="1">
+      <w:start w:val="1"/>
+      <w:numFmt w:val="bullet"/>
+      <w:lvlText w:val=""/>
+      <w:lvlJc w:val="left"/>
+      <w:pPr>
+        <w:tabs>
+          <w:tab w:val="num" w:pos="6120"/>
+        </w:tabs>
+        <w:ind w:left="6120" w:hanging="360"/>
+      </w:pPr>
+      <w:rPr>
+        <w:rFonts w:ascii="Wingdings" w:hAnsi="Wingdings" w:hint="default"/>
+      </w:rPr>
+    </w:lvl>
+  </w:abstractNum>
+  <w:abstractNum w:abstractNumId="25" w15:restartNumberingAfterBreak="0">
+    <w:nsid w:val="54E9335F"/>
+    <w:multiLevelType w:val="hybridMultilevel"/>
+    <w:tmpl w:val="FF0AB78C"/>
+    <w:lvl w:ilvl="0" w:tplc="2932C894">
+      <w:start w:val="1"/>
+      <w:numFmt w:val="bullet"/>
+      <w:lvlText w:val=""/>
+      <w:lvlJc w:val="left"/>
+      <w:pPr>
+        <w:tabs>
+          <w:tab w:val="num" w:pos="720"/>
+        </w:tabs>
+        <w:ind w:left="720" w:hanging="360"/>
+      </w:pPr>
+      <w:rPr>
+        <w:rFonts w:ascii="Wingdings" w:hAnsi="Wingdings" w:hint="default"/>
+      </w:rPr>
+    </w:lvl>
+    <w:lvl w:ilvl="1" w:tplc="4C94586E" w:tentative="1">
+      <w:start w:val="1"/>
+      <w:numFmt w:val="bullet"/>
+      <w:lvlText w:val=""/>
+      <w:lvlJc w:val="left"/>
+      <w:pPr>
+        <w:tabs>
+          <w:tab w:val="num" w:pos="1440"/>
+        </w:tabs>
+        <w:ind w:left="1440" w:hanging="360"/>
+      </w:pPr>
+      <w:rPr>
+        <w:rFonts w:ascii="Wingdings" w:hAnsi="Wingdings" w:hint="default"/>
+      </w:rPr>
+    </w:lvl>
+    <w:lvl w:ilvl="2" w:tplc="F30A6CFC" w:tentative="1">
+      <w:start w:val="1"/>
+      <w:numFmt w:val="bullet"/>
+      <w:lvlText w:val=""/>
+      <w:lvlJc w:val="left"/>
+      <w:pPr>
+        <w:tabs>
+          <w:tab w:val="num" w:pos="2160"/>
+        </w:tabs>
+        <w:ind w:left="2160" w:hanging="360"/>
+      </w:pPr>
+      <w:rPr>
+        <w:rFonts w:ascii="Wingdings" w:hAnsi="Wingdings" w:hint="default"/>
+      </w:rPr>
+    </w:lvl>
+    <w:lvl w:ilvl="3" w:tplc="87622E00" w:tentative="1">
+      <w:start w:val="1"/>
+      <w:numFmt w:val="bullet"/>
+      <w:lvlText w:val=""/>
+      <w:lvlJc w:val="left"/>
+      <w:pPr>
+        <w:tabs>
+          <w:tab w:val="num" w:pos="2880"/>
+        </w:tabs>
+        <w:ind w:left="2880" w:hanging="360"/>
+      </w:pPr>
+      <w:rPr>
+        <w:rFonts w:ascii="Wingdings" w:hAnsi="Wingdings" w:hint="default"/>
+      </w:rPr>
+    </w:lvl>
+    <w:lvl w:ilvl="4" w:tplc="2EEA2944" w:tentative="1">
+      <w:start w:val="1"/>
+      <w:numFmt w:val="bullet"/>
+      <w:lvlText w:val=""/>
+      <w:lvlJc w:val="left"/>
+      <w:pPr>
+        <w:tabs>
+          <w:tab w:val="num" w:pos="3600"/>
+        </w:tabs>
+        <w:ind w:left="3600" w:hanging="360"/>
+      </w:pPr>
+      <w:rPr>
+        <w:rFonts w:ascii="Wingdings" w:hAnsi="Wingdings" w:hint="default"/>
+      </w:rPr>
+    </w:lvl>
+    <w:lvl w:ilvl="5" w:tplc="7E40BBD0" w:tentative="1">
+      <w:start w:val="1"/>
+      <w:numFmt w:val="bullet"/>
+      <w:lvlText w:val=""/>
+      <w:lvlJc w:val="left"/>
+      <w:pPr>
+        <w:tabs>
+          <w:tab w:val="num" w:pos="4320"/>
+        </w:tabs>
+        <w:ind w:left="4320" w:hanging="360"/>
+      </w:pPr>
+      <w:rPr>
+        <w:rFonts w:ascii="Wingdings" w:hAnsi="Wingdings" w:hint="default"/>
+      </w:rPr>
+    </w:lvl>
+    <w:lvl w:ilvl="6" w:tplc="BFF6DA88" w:tentative="1">
+      <w:start w:val="1"/>
+      <w:numFmt w:val="bullet"/>
+      <w:lvlText w:val=""/>
+      <w:lvlJc w:val="left"/>
+      <w:pPr>
+        <w:tabs>
+          <w:tab w:val="num" w:pos="5040"/>
+        </w:tabs>
+        <w:ind w:left="5040" w:hanging="360"/>
+      </w:pPr>
+      <w:rPr>
+        <w:rFonts w:ascii="Wingdings" w:hAnsi="Wingdings" w:hint="default"/>
+      </w:rPr>
+    </w:lvl>
+    <w:lvl w:ilvl="7" w:tplc="1C8EFBE4" w:tentative="1">
+      <w:start w:val="1"/>
+      <w:numFmt w:val="bullet"/>
+      <w:lvlText w:val=""/>
+      <w:lvlJc w:val="left"/>
+      <w:pPr>
+        <w:tabs>
+          <w:tab w:val="num" w:pos="5760"/>
+        </w:tabs>
+        <w:ind w:left="5760" w:hanging="360"/>
+      </w:pPr>
+      <w:rPr>
+        <w:rFonts w:ascii="Wingdings" w:hAnsi="Wingdings" w:hint="default"/>
+      </w:rPr>
+    </w:lvl>
+    <w:lvl w:ilvl="8" w:tplc="FDE86708" w:tentative="1">
+      <w:start w:val="1"/>
+      <w:numFmt w:val="bullet"/>
+      <w:lvlText w:val=""/>
+      <w:lvlJc w:val="left"/>
+      <w:pPr>
+        <w:tabs>
+          <w:tab w:val="num" w:pos="6480"/>
+        </w:tabs>
+        <w:ind w:left="6480" w:hanging="360"/>
+      </w:pPr>
+      <w:rPr>
+        <w:rFonts w:ascii="Wingdings" w:hAnsi="Wingdings" w:hint="default"/>
+      </w:rPr>
+    </w:lvl>
+  </w:abstractNum>
+  <w:abstractNum w:abstractNumId="26" w15:restartNumberingAfterBreak="0">
+    <w:nsid w:val="558804AE"/>
+    <w:multiLevelType w:val="hybridMultilevel"/>
+    <w:tmpl w:val="7B1AFDA4"/>
+    <w:lvl w:ilvl="0" w:tplc="15465EEE">
+      <w:start w:val="1"/>
+      <w:numFmt w:val="bullet"/>
+      <w:lvlText w:val=""/>
+      <w:lvlJc w:val="left"/>
+      <w:pPr>
+        <w:tabs>
+          <w:tab w:val="num" w:pos="360"/>
+        </w:tabs>
+        <w:ind w:left="360" w:hanging="360"/>
+      </w:pPr>
+      <w:rPr>
+        <w:rFonts w:ascii="Wingdings" w:hAnsi="Wingdings" w:hint="default"/>
+      </w:rPr>
+    </w:lvl>
+    <w:lvl w:ilvl="1" w:tplc="3BBAB402">
+      <w:start w:val="1"/>
+      <w:numFmt w:val="bullet"/>
+      <w:lvlText w:val=""/>
+      <w:lvlJc w:val="left"/>
+      <w:pPr>
+        <w:tabs>
+          <w:tab w:val="num" w:pos="1080"/>
+        </w:tabs>
+        <w:ind w:left="1080" w:hanging="360"/>
+      </w:pPr>
+      <w:rPr>
+        <w:rFonts w:ascii="Wingdings" w:hAnsi="Wingdings" w:hint="default"/>
+      </w:rPr>
+    </w:lvl>
+    <w:lvl w:ilvl="2" w:tplc="48A099FC" w:tentative="1">
+      <w:start w:val="1"/>
+      <w:numFmt w:val="bullet"/>
+      <w:lvlText w:val=""/>
+      <w:lvlJc w:val="left"/>
+      <w:pPr>
+        <w:tabs>
+          <w:tab w:val="num" w:pos="1800"/>
+        </w:tabs>
+        <w:ind w:left="1800" w:hanging="360"/>
+      </w:pPr>
+      <w:rPr>
+        <w:rFonts w:ascii="Wingdings" w:hAnsi="Wingdings" w:hint="default"/>
+      </w:rPr>
+    </w:lvl>
+    <w:lvl w:ilvl="3" w:tplc="DB4C83B0" w:tentative="1">
+      <w:start w:val="1"/>
+      <w:numFmt w:val="bullet"/>
+      <w:lvlText w:val=""/>
+      <w:lvlJc w:val="left"/>
+      <w:pPr>
+        <w:tabs>
+          <w:tab w:val="num" w:pos="2520"/>
+        </w:tabs>
+        <w:ind w:left="2520" w:hanging="360"/>
+      </w:pPr>
+      <w:rPr>
+        <w:rFonts w:ascii="Wingdings" w:hAnsi="Wingdings" w:hint="default"/>
+      </w:rPr>
+    </w:lvl>
+    <w:lvl w:ilvl="4" w:tplc="9C5E299A" w:tentative="1">
+      <w:start w:val="1"/>
+      <w:numFmt w:val="bullet"/>
+      <w:lvlText w:val=""/>
+      <w:lvlJc w:val="left"/>
+      <w:pPr>
+        <w:tabs>
+          <w:tab w:val="num" w:pos="3240"/>
+        </w:tabs>
+        <w:ind w:left="3240" w:hanging="360"/>
+      </w:pPr>
+      <w:rPr>
+        <w:rFonts w:ascii="Wingdings" w:hAnsi="Wingdings" w:hint="default"/>
+      </w:rPr>
+    </w:lvl>
+    <w:lvl w:ilvl="5" w:tplc="478C3B32" w:tentative="1">
+      <w:start w:val="1"/>
+      <w:numFmt w:val="bullet"/>
+      <w:lvlText w:val=""/>
+      <w:lvlJc w:val="left"/>
+      <w:pPr>
+        <w:tabs>
+          <w:tab w:val="num" w:pos="3960"/>
+        </w:tabs>
+        <w:ind w:left="3960" w:hanging="360"/>
+      </w:pPr>
+      <w:rPr>
+        <w:rFonts w:ascii="Wingdings" w:hAnsi="Wingdings" w:hint="default"/>
+      </w:rPr>
+    </w:lvl>
+    <w:lvl w:ilvl="6" w:tplc="473EA966" w:tentative="1">
+      <w:start w:val="1"/>
+      <w:numFmt w:val="bullet"/>
+      <w:lvlText w:val=""/>
+      <w:lvlJc w:val="left"/>
+      <w:pPr>
+        <w:tabs>
+          <w:tab w:val="num" w:pos="4680"/>
+        </w:tabs>
+        <w:ind w:left="4680" w:hanging="360"/>
+      </w:pPr>
+      <w:rPr>
+        <w:rFonts w:ascii="Wingdings" w:hAnsi="Wingdings" w:hint="default"/>
+      </w:rPr>
+    </w:lvl>
+    <w:lvl w:ilvl="7" w:tplc="345068B4" w:tentative="1">
+      <w:start w:val="1"/>
+      <w:numFmt w:val="bullet"/>
+      <w:lvlText w:val=""/>
+      <w:lvlJc w:val="left"/>
+      <w:pPr>
+        <w:tabs>
+          <w:tab w:val="num" w:pos="5400"/>
+        </w:tabs>
+        <w:ind w:left="5400" w:hanging="360"/>
+      </w:pPr>
+      <w:rPr>
+        <w:rFonts w:ascii="Wingdings" w:hAnsi="Wingdings" w:hint="default"/>
+      </w:rPr>
+    </w:lvl>
+    <w:lvl w:ilvl="8" w:tplc="22F6976A" w:tentative="1">
+      <w:start w:val="1"/>
+      <w:numFmt w:val="bullet"/>
+      <w:lvlText w:val=""/>
+      <w:lvlJc w:val="left"/>
+      <w:pPr>
+        <w:tabs>
+          <w:tab w:val="num" w:pos="6120"/>
+        </w:tabs>
+        <w:ind w:left="6120" w:hanging="360"/>
+      </w:pPr>
+      <w:rPr>
+        <w:rFonts w:ascii="Wingdings" w:hAnsi="Wingdings" w:hint="default"/>
+      </w:rPr>
+    </w:lvl>
+  </w:abstractNum>
+  <w:abstractNum w:abstractNumId="27" w15:restartNumberingAfterBreak="0">
+    <w:nsid w:val="5D1E162C"/>
+    <w:multiLevelType w:val="hybridMultilevel"/>
+    <w:tmpl w:val="236402A6"/>
+    <w:lvl w:ilvl="0" w:tplc="08784A82">
+      <w:start w:val="1"/>
+      <w:numFmt w:val="bullet"/>
+      <w:lvlText w:val=""/>
+      <w:lvlJc w:val="left"/>
+      <w:pPr>
+        <w:tabs>
+          <w:tab w:val="num" w:pos="720"/>
+        </w:tabs>
+        <w:ind w:left="720" w:hanging="360"/>
+      </w:pPr>
+      <w:rPr>
+        <w:rFonts w:ascii="Wingdings" w:hAnsi="Wingdings" w:hint="default"/>
+      </w:rPr>
+    </w:lvl>
+    <w:lvl w:ilvl="1" w:tplc="E2402FC0">
+      <w:numFmt w:val="bullet"/>
+      <w:lvlText w:val=""/>
+      <w:lvlJc w:val="left"/>
+      <w:pPr>
+        <w:tabs>
+          <w:tab w:val="num" w:pos="1440"/>
+        </w:tabs>
+        <w:ind w:left="1440" w:hanging="360"/>
+      </w:pPr>
+      <w:rPr>
+        <w:rFonts w:ascii="Wingdings" w:hAnsi="Wingdings" w:hint="default"/>
+      </w:rPr>
+    </w:lvl>
+    <w:lvl w:ilvl="2" w:tplc="20769B74" w:tentative="1">
+      <w:start w:val="1"/>
+      <w:numFmt w:val="bullet"/>
+      <w:lvlText w:val=""/>
+      <w:lvlJc w:val="left"/>
+      <w:pPr>
+        <w:tabs>
+          <w:tab w:val="num" w:pos="2160"/>
+        </w:tabs>
+        <w:ind w:left="2160" w:hanging="360"/>
+      </w:pPr>
+      <w:rPr>
+        <w:rFonts w:ascii="Wingdings" w:hAnsi="Wingdings" w:hint="default"/>
+      </w:rPr>
+    </w:lvl>
+    <w:lvl w:ilvl="3" w:tplc="1DFCB00C" w:tentative="1">
+      <w:start w:val="1"/>
+      <w:numFmt w:val="bullet"/>
+      <w:lvlText w:val=""/>
+      <w:lvlJc w:val="left"/>
+      <w:pPr>
+        <w:tabs>
+          <w:tab w:val="num" w:pos="2880"/>
+        </w:tabs>
+        <w:ind w:left="2880" w:hanging="360"/>
+      </w:pPr>
+      <w:rPr>
+        <w:rFonts w:ascii="Wingdings" w:hAnsi="Wingdings" w:hint="default"/>
+      </w:rPr>
+    </w:lvl>
+    <w:lvl w:ilvl="4" w:tplc="559A77AC" w:tentative="1">
+      <w:start w:val="1"/>
+      <w:numFmt w:val="bullet"/>
+      <w:lvlText w:val=""/>
+      <w:lvlJc w:val="left"/>
+      <w:pPr>
+        <w:tabs>
+          <w:tab w:val="num" w:pos="3600"/>
+        </w:tabs>
+        <w:ind w:left="3600" w:hanging="360"/>
+      </w:pPr>
+      <w:rPr>
+        <w:rFonts w:ascii="Wingdings" w:hAnsi="Wingdings" w:hint="default"/>
+      </w:rPr>
+    </w:lvl>
+    <w:lvl w:ilvl="5" w:tplc="5E9886EA" w:tentative="1">
+      <w:start w:val="1"/>
+      <w:numFmt w:val="bullet"/>
+      <w:lvlText w:val=""/>
+      <w:lvlJc w:val="left"/>
+      <w:pPr>
+        <w:tabs>
+          <w:tab w:val="num" w:pos="4320"/>
+        </w:tabs>
+        <w:ind w:left="4320" w:hanging="360"/>
+      </w:pPr>
+      <w:rPr>
+        <w:rFonts w:ascii="Wingdings" w:hAnsi="Wingdings" w:hint="default"/>
+      </w:rPr>
+    </w:lvl>
+    <w:lvl w:ilvl="6" w:tplc="2CF288B0" w:tentative="1">
+      <w:start w:val="1"/>
+      <w:numFmt w:val="bullet"/>
+      <w:lvlText w:val=""/>
+      <w:lvlJc w:val="left"/>
+      <w:pPr>
+        <w:tabs>
+          <w:tab w:val="num" w:pos="5040"/>
+        </w:tabs>
+        <w:ind w:left="5040" w:hanging="360"/>
+      </w:pPr>
+      <w:rPr>
+        <w:rFonts w:ascii="Wingdings" w:hAnsi="Wingdings" w:hint="default"/>
+      </w:rPr>
+    </w:lvl>
+    <w:lvl w:ilvl="7" w:tplc="71703326" w:tentative="1">
+      <w:start w:val="1"/>
+      <w:numFmt w:val="bullet"/>
+      <w:lvlText w:val=""/>
+      <w:lvlJc w:val="left"/>
+      <w:pPr>
+        <w:tabs>
+          <w:tab w:val="num" w:pos="5760"/>
+        </w:tabs>
+        <w:ind w:left="5760" w:hanging="360"/>
+      </w:pPr>
+      <w:rPr>
+        <w:rFonts w:ascii="Wingdings" w:hAnsi="Wingdings" w:hint="default"/>
+      </w:rPr>
+    </w:lvl>
+    <w:lvl w:ilvl="8" w:tplc="AC524BD0" w:tentative="1">
+      <w:start w:val="1"/>
+      <w:numFmt w:val="bullet"/>
+      <w:lvlText w:val=""/>
+      <w:lvlJc w:val="left"/>
+      <w:pPr>
+        <w:tabs>
+          <w:tab w:val="num" w:pos="6480"/>
+        </w:tabs>
+        <w:ind w:left="6480" w:hanging="360"/>
+      </w:pPr>
+      <w:rPr>
+        <w:rFonts w:ascii="Wingdings" w:hAnsi="Wingdings" w:hint="default"/>
+      </w:rPr>
+    </w:lvl>
+  </w:abstractNum>
+  <w:abstractNum w:abstractNumId="28" w15:restartNumberingAfterBreak="0">
+    <w:nsid w:val="5D4030FA"/>
+    <w:multiLevelType w:val="hybridMultilevel"/>
+    <w:tmpl w:val="627CCB2A"/>
+    <w:lvl w:ilvl="0" w:tplc="B716681E">
+      <w:start w:val="1"/>
+      <w:numFmt w:val="bullet"/>
+      <w:lvlText w:val=""/>
+      <w:lvlJc w:val="left"/>
+      <w:pPr>
+        <w:tabs>
+          <w:tab w:val="num" w:pos="720"/>
+        </w:tabs>
+        <w:ind w:left="720" w:hanging="360"/>
+      </w:pPr>
+      <w:rPr>
+        <w:rFonts w:ascii="Wingdings" w:hAnsi="Wingdings" w:hint="default"/>
+      </w:rPr>
+    </w:lvl>
+    <w:lvl w:ilvl="1" w:tplc="E6D28EAA" w:tentative="1">
+      <w:start w:val="1"/>
+      <w:numFmt w:val="bullet"/>
+      <w:lvlText w:val=""/>
+      <w:lvlJc w:val="left"/>
+      <w:pPr>
+        <w:tabs>
+          <w:tab w:val="num" w:pos="1440"/>
+        </w:tabs>
+        <w:ind w:left="1440" w:hanging="360"/>
+      </w:pPr>
+      <w:rPr>
+        <w:rFonts w:ascii="Wingdings" w:hAnsi="Wingdings" w:hint="default"/>
+      </w:rPr>
+    </w:lvl>
+    <w:lvl w:ilvl="2" w:tplc="94E8281C" w:tentative="1">
+      <w:start w:val="1"/>
+      <w:numFmt w:val="bullet"/>
+      <w:lvlText w:val=""/>
+      <w:lvlJc w:val="left"/>
+      <w:pPr>
+        <w:tabs>
+          <w:tab w:val="num" w:pos="2160"/>
+        </w:tabs>
+        <w:ind w:left="2160" w:hanging="360"/>
+      </w:pPr>
+      <w:rPr>
+        <w:rFonts w:ascii="Wingdings" w:hAnsi="Wingdings" w:hint="default"/>
+      </w:rPr>
+    </w:lvl>
+    <w:lvl w:ilvl="3" w:tplc="45B8209A" w:tentative="1">
+      <w:start w:val="1"/>
+      <w:numFmt w:val="bullet"/>
+      <w:lvlText w:val=""/>
+      <w:lvlJc w:val="left"/>
+      <w:pPr>
+        <w:tabs>
+          <w:tab w:val="num" w:pos="2880"/>
+        </w:tabs>
+        <w:ind w:left="2880" w:hanging="360"/>
+      </w:pPr>
+      <w:rPr>
+        <w:rFonts w:ascii="Wingdings" w:hAnsi="Wingdings" w:hint="default"/>
+      </w:rPr>
+    </w:lvl>
+    <w:lvl w:ilvl="4" w:tplc="3B907322" w:tentative="1">
+      <w:start w:val="1"/>
+      <w:numFmt w:val="bullet"/>
+      <w:lvlText w:val=""/>
+      <w:lvlJc w:val="left"/>
+      <w:pPr>
+        <w:tabs>
+          <w:tab w:val="num" w:pos="3600"/>
+        </w:tabs>
+        <w:ind w:left="3600" w:hanging="360"/>
+      </w:pPr>
+      <w:rPr>
+        <w:rFonts w:ascii="Wingdings" w:hAnsi="Wingdings" w:hint="default"/>
+      </w:rPr>
+    </w:lvl>
+    <w:lvl w:ilvl="5" w:tplc="77965538" w:tentative="1">
+      <w:start w:val="1"/>
+      <w:numFmt w:val="bullet"/>
+      <w:lvlText w:val=""/>
+      <w:lvlJc w:val="left"/>
+      <w:pPr>
+        <w:tabs>
+          <w:tab w:val="num" w:pos="4320"/>
+        </w:tabs>
+        <w:ind w:left="4320" w:hanging="360"/>
+      </w:pPr>
+      <w:rPr>
+        <w:rFonts w:ascii="Wingdings" w:hAnsi="Wingdings" w:hint="default"/>
+      </w:rPr>
+    </w:lvl>
+    <w:lvl w:ilvl="6" w:tplc="B5B69AD6" w:tentative="1">
+      <w:start w:val="1"/>
+      <w:numFmt w:val="bullet"/>
+      <w:lvlText w:val=""/>
+      <w:lvlJc w:val="left"/>
+      <w:pPr>
+        <w:tabs>
+          <w:tab w:val="num" w:pos="5040"/>
+        </w:tabs>
+        <w:ind w:left="5040" w:hanging="360"/>
+      </w:pPr>
+      <w:rPr>
+        <w:rFonts w:ascii="Wingdings" w:hAnsi="Wingdings" w:hint="default"/>
+      </w:rPr>
+    </w:lvl>
+    <w:lvl w:ilvl="7" w:tplc="AF8069D8" w:tentative="1">
+      <w:start w:val="1"/>
+      <w:numFmt w:val="bullet"/>
+      <w:lvlText w:val=""/>
+      <w:lvlJc w:val="left"/>
+      <w:pPr>
+        <w:tabs>
+          <w:tab w:val="num" w:pos="5760"/>
+        </w:tabs>
+        <w:ind w:left="5760" w:hanging="360"/>
+      </w:pPr>
+      <w:rPr>
+        <w:rFonts w:ascii="Wingdings" w:hAnsi="Wingdings" w:hint="default"/>
+      </w:rPr>
+    </w:lvl>
+    <w:lvl w:ilvl="8" w:tplc="F732FEDE" w:tentative="1">
+      <w:start w:val="1"/>
+      <w:numFmt w:val="bullet"/>
+      <w:lvlText w:val=""/>
+      <w:lvlJc w:val="left"/>
+      <w:pPr>
+        <w:tabs>
+          <w:tab w:val="num" w:pos="6480"/>
+        </w:tabs>
+        <w:ind w:left="6480" w:hanging="360"/>
+      </w:pPr>
+      <w:rPr>
+        <w:rFonts w:ascii="Wingdings" w:hAnsi="Wingdings" w:hint="default"/>
+      </w:rPr>
+    </w:lvl>
+  </w:abstractNum>
+  <w:abstractNum w:abstractNumId="29" w15:restartNumberingAfterBreak="0">
+    <w:nsid w:val="5E8C6F67"/>
+    <w:multiLevelType w:val="hybridMultilevel"/>
+    <w:tmpl w:val="0C00BFAA"/>
+    <w:lvl w:ilvl="0" w:tplc="92428360">
+      <w:start w:val="1"/>
+      <w:numFmt w:val="bullet"/>
+      <w:lvlText w:val=""/>
+      <w:lvlJc w:val="left"/>
+      <w:pPr>
+        <w:tabs>
+          <w:tab w:val="num" w:pos="720"/>
+        </w:tabs>
+        <w:ind w:left="720" w:hanging="360"/>
+      </w:pPr>
+      <w:rPr>
+        <w:rFonts w:ascii="Wingdings" w:hAnsi="Wingdings" w:hint="default"/>
+      </w:rPr>
+    </w:lvl>
+    <w:lvl w:ilvl="1" w:tplc="6C765F36">
+      <w:numFmt w:val="bullet"/>
+      <w:lvlText w:val=""/>
+      <w:lvlJc w:val="left"/>
+      <w:pPr>
+        <w:tabs>
+          <w:tab w:val="num" w:pos="1440"/>
+        </w:tabs>
+        <w:ind w:left="1440" w:hanging="360"/>
+      </w:pPr>
+      <w:rPr>
+        <w:rFonts w:ascii="Wingdings" w:hAnsi="Wingdings" w:hint="default"/>
+      </w:rPr>
+    </w:lvl>
+    <w:lvl w:ilvl="2" w:tplc="F1D8B07C" w:tentative="1">
+      <w:start w:val="1"/>
+      <w:numFmt w:val="bullet"/>
+      <w:lvlText w:val=""/>
+      <w:lvlJc w:val="left"/>
+      <w:pPr>
+        <w:tabs>
+          <w:tab w:val="num" w:pos="2160"/>
+        </w:tabs>
+        <w:ind w:left="2160" w:hanging="360"/>
+      </w:pPr>
+      <w:rPr>
+        <w:rFonts w:ascii="Wingdings" w:hAnsi="Wingdings" w:hint="default"/>
+      </w:rPr>
+    </w:lvl>
+    <w:lvl w:ilvl="3" w:tplc="F8BA94E4" w:tentative="1">
+      <w:start w:val="1"/>
+      <w:numFmt w:val="bullet"/>
+      <w:lvlText w:val=""/>
+      <w:lvlJc w:val="left"/>
+      <w:pPr>
+        <w:tabs>
+          <w:tab w:val="num" w:pos="2880"/>
+        </w:tabs>
+        <w:ind w:left="2880" w:hanging="360"/>
+      </w:pPr>
+      <w:rPr>
+        <w:rFonts w:ascii="Wingdings" w:hAnsi="Wingdings" w:hint="default"/>
+      </w:rPr>
+    </w:lvl>
+    <w:lvl w:ilvl="4" w:tplc="847E7E06" w:tentative="1">
+      <w:start w:val="1"/>
+      <w:numFmt w:val="bullet"/>
+      <w:lvlText w:val=""/>
+      <w:lvlJc w:val="left"/>
+      <w:pPr>
+        <w:tabs>
+          <w:tab w:val="num" w:pos="3600"/>
+        </w:tabs>
+        <w:ind w:left="3600" w:hanging="360"/>
+      </w:pPr>
+      <w:rPr>
+        <w:rFonts w:ascii="Wingdings" w:hAnsi="Wingdings" w:hint="default"/>
+      </w:rPr>
+    </w:lvl>
+    <w:lvl w:ilvl="5" w:tplc="15B4FBB6" w:tentative="1">
+      <w:start w:val="1"/>
+      <w:numFmt w:val="bullet"/>
+      <w:lvlText w:val=""/>
+      <w:lvlJc w:val="left"/>
+      <w:pPr>
+        <w:tabs>
+          <w:tab w:val="num" w:pos="4320"/>
+        </w:tabs>
+        <w:ind w:left="4320" w:hanging="360"/>
+      </w:pPr>
+      <w:rPr>
+        <w:rFonts w:ascii="Wingdings" w:hAnsi="Wingdings" w:hint="default"/>
+      </w:rPr>
+    </w:lvl>
+    <w:lvl w:ilvl="6" w:tplc="3C2A7556" w:tentative="1">
+      <w:start w:val="1"/>
+      <w:numFmt w:val="bullet"/>
+      <w:lvlText w:val=""/>
+      <w:lvlJc w:val="left"/>
+      <w:pPr>
+        <w:tabs>
+          <w:tab w:val="num" w:pos="5040"/>
+        </w:tabs>
+        <w:ind w:left="5040" w:hanging="360"/>
+      </w:pPr>
+      <w:rPr>
+        <w:rFonts w:ascii="Wingdings" w:hAnsi="Wingdings" w:hint="default"/>
+      </w:rPr>
+    </w:lvl>
+    <w:lvl w:ilvl="7" w:tplc="D974CF0E" w:tentative="1">
+      <w:start w:val="1"/>
+      <w:numFmt w:val="bullet"/>
+      <w:lvlText w:val=""/>
+      <w:lvlJc w:val="left"/>
+      <w:pPr>
+        <w:tabs>
+          <w:tab w:val="num" w:pos="5760"/>
+        </w:tabs>
+        <w:ind w:left="5760" w:hanging="360"/>
+      </w:pPr>
+      <w:rPr>
+        <w:rFonts w:ascii="Wingdings" w:hAnsi="Wingdings" w:hint="default"/>
+      </w:rPr>
+    </w:lvl>
+    <w:lvl w:ilvl="8" w:tplc="F1364672" w:tentative="1">
+      <w:start w:val="1"/>
+      <w:numFmt w:val="bullet"/>
+      <w:lvlText w:val=""/>
+      <w:lvlJc w:val="left"/>
+      <w:pPr>
+        <w:tabs>
+          <w:tab w:val="num" w:pos="6480"/>
+        </w:tabs>
+        <w:ind w:left="6480" w:hanging="360"/>
+      </w:pPr>
+      <w:rPr>
+        <w:rFonts w:ascii="Wingdings" w:hAnsi="Wingdings" w:hint="default"/>
+      </w:rPr>
+    </w:lvl>
+  </w:abstractNum>
+  <w:abstractNum w:abstractNumId="30" w15:restartNumberingAfterBreak="0">
+    <w:nsid w:val="5EF06977"/>
+    <w:multiLevelType w:val="hybridMultilevel"/>
+    <w:tmpl w:val="6DA27E5C"/>
+    <w:lvl w:ilvl="0" w:tplc="363E61CE">
+      <w:start w:val="1"/>
+      <w:numFmt w:val="bullet"/>
+      <w:lvlText w:val=""/>
+      <w:lvlJc w:val="left"/>
+      <w:pPr>
+        <w:tabs>
+          <w:tab w:val="num" w:pos="720"/>
+        </w:tabs>
+        <w:ind w:left="720" w:hanging="360"/>
+      </w:pPr>
+      <w:rPr>
+        <w:rFonts w:ascii="Wingdings" w:hAnsi="Wingdings" w:hint="default"/>
+      </w:rPr>
+    </w:lvl>
+    <w:lvl w:ilvl="1" w:tplc="A3BA818A">
+      <w:numFmt w:val="bullet"/>
+      <w:lvlText w:val=""/>
+      <w:lvlJc w:val="left"/>
+      <w:pPr>
+        <w:tabs>
+          <w:tab w:val="num" w:pos="1440"/>
+        </w:tabs>
+        <w:ind w:left="1440" w:hanging="360"/>
+      </w:pPr>
+      <w:rPr>
+        <w:rFonts w:ascii="Wingdings" w:hAnsi="Wingdings" w:hint="default"/>
+      </w:rPr>
+    </w:lvl>
+    <w:lvl w:ilvl="2" w:tplc="291217CC" w:tentative="1">
+      <w:start w:val="1"/>
+      <w:numFmt w:val="bullet"/>
+      <w:lvlText w:val=""/>
+      <w:lvlJc w:val="left"/>
+      <w:pPr>
+        <w:tabs>
+          <w:tab w:val="num" w:pos="2160"/>
+        </w:tabs>
+        <w:ind w:left="2160" w:hanging="360"/>
+      </w:pPr>
+      <w:rPr>
+        <w:rFonts w:ascii="Wingdings" w:hAnsi="Wingdings" w:hint="default"/>
+      </w:rPr>
+    </w:lvl>
+    <w:lvl w:ilvl="3" w:tplc="65A28BA0" w:tentative="1">
+      <w:start w:val="1"/>
+      <w:numFmt w:val="bullet"/>
+      <w:lvlText w:val=""/>
+      <w:lvlJc w:val="left"/>
+      <w:pPr>
+        <w:tabs>
+          <w:tab w:val="num" w:pos="2880"/>
+        </w:tabs>
+        <w:ind w:left="2880" w:hanging="360"/>
+      </w:pPr>
+      <w:rPr>
+        <w:rFonts w:ascii="Wingdings" w:hAnsi="Wingdings" w:hint="default"/>
+      </w:rPr>
+    </w:lvl>
+    <w:lvl w:ilvl="4" w:tplc="F984D38A" w:tentative="1">
+      <w:start w:val="1"/>
+      <w:numFmt w:val="bullet"/>
+      <w:lvlText w:val=""/>
+      <w:lvlJc w:val="left"/>
+      <w:pPr>
+        <w:tabs>
+          <w:tab w:val="num" w:pos="3600"/>
+        </w:tabs>
+        <w:ind w:left="3600" w:hanging="360"/>
+      </w:pPr>
+      <w:rPr>
+        <w:rFonts w:ascii="Wingdings" w:hAnsi="Wingdings" w:hint="default"/>
+      </w:rPr>
+    </w:lvl>
+    <w:lvl w:ilvl="5" w:tplc="0448A220" w:tentative="1">
+      <w:start w:val="1"/>
+      <w:numFmt w:val="bullet"/>
+      <w:lvlText w:val=""/>
+      <w:lvlJc w:val="left"/>
+      <w:pPr>
+        <w:tabs>
+          <w:tab w:val="num" w:pos="4320"/>
+        </w:tabs>
+        <w:ind w:left="4320" w:hanging="360"/>
+      </w:pPr>
+      <w:rPr>
+        <w:rFonts w:ascii="Wingdings" w:hAnsi="Wingdings" w:hint="default"/>
+      </w:rPr>
+    </w:lvl>
+    <w:lvl w:ilvl="6" w:tplc="3C5ACB2E" w:tentative="1">
+      <w:start w:val="1"/>
+      <w:numFmt w:val="bullet"/>
+      <w:lvlText w:val=""/>
+      <w:lvlJc w:val="left"/>
+      <w:pPr>
+        <w:tabs>
+          <w:tab w:val="num" w:pos="5040"/>
+        </w:tabs>
+        <w:ind w:left="5040" w:hanging="360"/>
+      </w:pPr>
+      <w:rPr>
+        <w:rFonts w:ascii="Wingdings" w:hAnsi="Wingdings" w:hint="default"/>
+      </w:rPr>
+    </w:lvl>
+    <w:lvl w:ilvl="7" w:tplc="1CE4A3C2" w:tentative="1">
+      <w:start w:val="1"/>
+      <w:numFmt w:val="bullet"/>
+      <w:lvlText w:val=""/>
+      <w:lvlJc w:val="left"/>
+      <w:pPr>
+        <w:tabs>
+          <w:tab w:val="num" w:pos="5760"/>
+        </w:tabs>
+        <w:ind w:left="5760" w:hanging="360"/>
+      </w:pPr>
+      <w:rPr>
+        <w:rFonts w:ascii="Wingdings" w:hAnsi="Wingdings" w:hint="default"/>
+      </w:rPr>
+    </w:lvl>
+    <w:lvl w:ilvl="8" w:tplc="F8AA3D48" w:tentative="1">
+      <w:start w:val="1"/>
+      <w:numFmt w:val="bullet"/>
+      <w:lvlText w:val=""/>
+      <w:lvlJc w:val="left"/>
+      <w:pPr>
+        <w:tabs>
+          <w:tab w:val="num" w:pos="6480"/>
+        </w:tabs>
+        <w:ind w:left="6480" w:hanging="360"/>
+      </w:pPr>
+      <w:rPr>
+        <w:rFonts w:ascii="Wingdings" w:hAnsi="Wingdings" w:hint="default"/>
+      </w:rPr>
+    </w:lvl>
+  </w:abstractNum>
+  <w:abstractNum w:abstractNumId="31" w15:restartNumberingAfterBreak="0">
+    <w:nsid w:val="62227264"/>
+    <w:multiLevelType w:val="hybridMultilevel"/>
+    <w:tmpl w:val="63FE61E0"/>
+    <w:lvl w:ilvl="0" w:tplc="5EF8BDF8">
+      <w:start w:val="1"/>
+      <w:numFmt w:val="bullet"/>
+      <w:lvlText w:val=""/>
+      <w:lvlJc w:val="left"/>
+      <w:pPr>
+        <w:tabs>
+          <w:tab w:val="num" w:pos="720"/>
+        </w:tabs>
+        <w:ind w:left="720" w:hanging="360"/>
+      </w:pPr>
+      <w:rPr>
+        <w:rFonts w:ascii="Wingdings" w:hAnsi="Wingdings" w:hint="default"/>
+      </w:rPr>
+    </w:lvl>
+    <w:lvl w:ilvl="1" w:tplc="44FC04E4">
+      <w:numFmt w:val="bullet"/>
+      <w:lvlText w:val=""/>
+      <w:lvlJc w:val="left"/>
+      <w:pPr>
+        <w:tabs>
+          <w:tab w:val="num" w:pos="1440"/>
+        </w:tabs>
+        <w:ind w:left="1440" w:hanging="360"/>
+      </w:pPr>
+      <w:rPr>
+        <w:rFonts w:ascii="Wingdings" w:hAnsi="Wingdings" w:hint="default"/>
+      </w:rPr>
+    </w:lvl>
+    <w:lvl w:ilvl="2" w:tplc="205A642C" w:tentative="1">
+      <w:start w:val="1"/>
+      <w:numFmt w:val="bullet"/>
+      <w:lvlText w:val=""/>
+      <w:lvlJc w:val="left"/>
+      <w:pPr>
+        <w:tabs>
+          <w:tab w:val="num" w:pos="2160"/>
+        </w:tabs>
+        <w:ind w:left="2160" w:hanging="360"/>
+      </w:pPr>
+      <w:rPr>
+        <w:rFonts w:ascii="Wingdings" w:hAnsi="Wingdings" w:hint="default"/>
+      </w:rPr>
+    </w:lvl>
+    <w:lvl w:ilvl="3" w:tplc="4F361994" w:tentative="1">
+      <w:start w:val="1"/>
+      <w:numFmt w:val="bullet"/>
+      <w:lvlText w:val=""/>
+      <w:lvlJc w:val="left"/>
+      <w:pPr>
+        <w:tabs>
+          <w:tab w:val="num" w:pos="2880"/>
+        </w:tabs>
+        <w:ind w:left="2880" w:hanging="360"/>
+      </w:pPr>
+      <w:rPr>
+        <w:rFonts w:ascii="Wingdings" w:hAnsi="Wingdings" w:hint="default"/>
+      </w:rPr>
+    </w:lvl>
+    <w:lvl w:ilvl="4" w:tplc="889093A8" w:tentative="1">
+      <w:start w:val="1"/>
+      <w:numFmt w:val="bullet"/>
+      <w:lvlText w:val=""/>
+      <w:lvlJc w:val="left"/>
+      <w:pPr>
+        <w:tabs>
+          <w:tab w:val="num" w:pos="3600"/>
+        </w:tabs>
+        <w:ind w:left="3600" w:hanging="360"/>
+      </w:pPr>
+      <w:rPr>
+        <w:rFonts w:ascii="Wingdings" w:hAnsi="Wingdings" w:hint="default"/>
+      </w:rPr>
+    </w:lvl>
+    <w:lvl w:ilvl="5" w:tplc="2268758A" w:tentative="1">
+      <w:start w:val="1"/>
+      <w:numFmt w:val="bullet"/>
+      <w:lvlText w:val=""/>
+      <w:lvlJc w:val="left"/>
+      <w:pPr>
+        <w:tabs>
+          <w:tab w:val="num" w:pos="4320"/>
+        </w:tabs>
+        <w:ind w:left="4320" w:hanging="360"/>
+      </w:pPr>
+      <w:rPr>
+        <w:rFonts w:ascii="Wingdings" w:hAnsi="Wingdings" w:hint="default"/>
+      </w:rPr>
+    </w:lvl>
+    <w:lvl w:ilvl="6" w:tplc="A2960610" w:tentative="1">
+      <w:start w:val="1"/>
+      <w:numFmt w:val="bullet"/>
+      <w:lvlText w:val=""/>
+      <w:lvlJc w:val="left"/>
+      <w:pPr>
+        <w:tabs>
+          <w:tab w:val="num" w:pos="5040"/>
+        </w:tabs>
+        <w:ind w:left="5040" w:hanging="360"/>
+      </w:pPr>
+      <w:rPr>
+        <w:rFonts w:ascii="Wingdings" w:hAnsi="Wingdings" w:hint="default"/>
+      </w:rPr>
+    </w:lvl>
+    <w:lvl w:ilvl="7" w:tplc="E44E41C6" w:tentative="1">
+      <w:start w:val="1"/>
+      <w:numFmt w:val="bullet"/>
+      <w:lvlText w:val=""/>
+      <w:lvlJc w:val="left"/>
+      <w:pPr>
+        <w:tabs>
+          <w:tab w:val="num" w:pos="5760"/>
+        </w:tabs>
+        <w:ind w:left="5760" w:hanging="360"/>
+      </w:pPr>
+      <w:rPr>
+        <w:rFonts w:ascii="Wingdings" w:hAnsi="Wingdings" w:hint="default"/>
+      </w:rPr>
+    </w:lvl>
+    <w:lvl w:ilvl="8" w:tplc="B15EFB58" w:tentative="1">
+      <w:start w:val="1"/>
+      <w:numFmt w:val="bullet"/>
+      <w:lvlText w:val=""/>
+      <w:lvlJc w:val="left"/>
+      <w:pPr>
+        <w:tabs>
+          <w:tab w:val="num" w:pos="6480"/>
+        </w:tabs>
+        <w:ind w:left="6480" w:hanging="360"/>
+      </w:pPr>
+      <w:rPr>
+        <w:rFonts w:ascii="Wingdings" w:hAnsi="Wingdings" w:hint="default"/>
+      </w:rPr>
+    </w:lvl>
+  </w:abstractNum>
+  <w:abstractNum w:abstractNumId="32" w15:restartNumberingAfterBreak="0">
     <w:nsid w:val="63A73E0D"/>
     <w:multiLevelType w:val="hybridMultilevel"/>
     <w:tmpl w:val="8FF2B422"/>
@@ -4472,7 +10773,7 @@
       </w:rPr>
     </w:lvl>
   </w:abstractNum>
-  <w:abstractNum w:abstractNumId="13" w15:restartNumberingAfterBreak="0">
+  <w:abstractNum w:abstractNumId="33" w15:restartNumberingAfterBreak="0">
     <w:nsid w:val="64A25C1D"/>
     <w:multiLevelType w:val="hybridMultilevel"/>
     <w:tmpl w:val="35CEACD8"/>
@@ -4612,7 +10913,7 @@
       </w:rPr>
     </w:lvl>
   </w:abstractNum>
-  <w:abstractNum w:abstractNumId="14" w15:restartNumberingAfterBreak="0">
+  <w:abstractNum w:abstractNumId="34" w15:restartNumberingAfterBreak="0">
     <w:nsid w:val="64A8506A"/>
     <w:multiLevelType w:val="hybridMultilevel"/>
     <w:tmpl w:val="7EEED34C"/>
@@ -4751,7 +11052,284 @@
       </w:rPr>
     </w:lvl>
   </w:abstractNum>
-  <w:abstractNum w:abstractNumId="15" w15:restartNumberingAfterBreak="0">
+  <w:abstractNum w:abstractNumId="35" w15:restartNumberingAfterBreak="0">
+    <w:nsid w:val="67CA7601"/>
+    <w:multiLevelType w:val="hybridMultilevel"/>
+    <w:tmpl w:val="A7C854E0"/>
+    <w:lvl w:ilvl="0" w:tplc="80F4B5F2">
+      <w:start w:val="1"/>
+      <w:numFmt w:val="bullet"/>
+      <w:lvlText w:val=""/>
+      <w:lvlJc w:val="left"/>
+      <w:pPr>
+        <w:tabs>
+          <w:tab w:val="num" w:pos="720"/>
+        </w:tabs>
+        <w:ind w:left="720" w:hanging="360"/>
+      </w:pPr>
+      <w:rPr>
+        <w:rFonts w:ascii="Wingdings" w:hAnsi="Wingdings" w:hint="default"/>
+      </w:rPr>
+    </w:lvl>
+    <w:lvl w:ilvl="1" w:tplc="9E9C60E4">
+      <w:numFmt w:val="bullet"/>
+      <w:lvlText w:val=""/>
+      <w:lvlJc w:val="left"/>
+      <w:pPr>
+        <w:tabs>
+          <w:tab w:val="num" w:pos="1440"/>
+        </w:tabs>
+        <w:ind w:left="1440" w:hanging="360"/>
+      </w:pPr>
+      <w:rPr>
+        <w:rFonts w:ascii="Wingdings" w:hAnsi="Wingdings" w:hint="default"/>
+      </w:rPr>
+    </w:lvl>
+    <w:lvl w:ilvl="2" w:tplc="7A42C79C" w:tentative="1">
+      <w:start w:val="1"/>
+      <w:numFmt w:val="bullet"/>
+      <w:lvlText w:val=""/>
+      <w:lvlJc w:val="left"/>
+      <w:pPr>
+        <w:tabs>
+          <w:tab w:val="num" w:pos="2160"/>
+        </w:tabs>
+        <w:ind w:left="2160" w:hanging="360"/>
+      </w:pPr>
+      <w:rPr>
+        <w:rFonts w:ascii="Wingdings" w:hAnsi="Wingdings" w:hint="default"/>
+      </w:rPr>
+    </w:lvl>
+    <w:lvl w:ilvl="3" w:tplc="476EBB92" w:tentative="1">
+      <w:start w:val="1"/>
+      <w:numFmt w:val="bullet"/>
+      <w:lvlText w:val=""/>
+      <w:lvlJc w:val="left"/>
+      <w:pPr>
+        <w:tabs>
+          <w:tab w:val="num" w:pos="2880"/>
+        </w:tabs>
+        <w:ind w:left="2880" w:hanging="360"/>
+      </w:pPr>
+      <w:rPr>
+        <w:rFonts w:ascii="Wingdings" w:hAnsi="Wingdings" w:hint="default"/>
+      </w:rPr>
+    </w:lvl>
+    <w:lvl w:ilvl="4" w:tplc="73E44ADE" w:tentative="1">
+      <w:start w:val="1"/>
+      <w:numFmt w:val="bullet"/>
+      <w:lvlText w:val=""/>
+      <w:lvlJc w:val="left"/>
+      <w:pPr>
+        <w:tabs>
+          <w:tab w:val="num" w:pos="3600"/>
+        </w:tabs>
+        <w:ind w:left="3600" w:hanging="360"/>
+      </w:pPr>
+      <w:rPr>
+        <w:rFonts w:ascii="Wingdings" w:hAnsi="Wingdings" w:hint="default"/>
+      </w:rPr>
+    </w:lvl>
+    <w:lvl w:ilvl="5" w:tplc="901E7C62" w:tentative="1">
+      <w:start w:val="1"/>
+      <w:numFmt w:val="bullet"/>
+      <w:lvlText w:val=""/>
+      <w:lvlJc w:val="left"/>
+      <w:pPr>
+        <w:tabs>
+          <w:tab w:val="num" w:pos="4320"/>
+        </w:tabs>
+        <w:ind w:left="4320" w:hanging="360"/>
+      </w:pPr>
+      <w:rPr>
+        <w:rFonts w:ascii="Wingdings" w:hAnsi="Wingdings" w:hint="default"/>
+      </w:rPr>
+    </w:lvl>
+    <w:lvl w:ilvl="6" w:tplc="3572BEB8" w:tentative="1">
+      <w:start w:val="1"/>
+      <w:numFmt w:val="bullet"/>
+      <w:lvlText w:val=""/>
+      <w:lvlJc w:val="left"/>
+      <w:pPr>
+        <w:tabs>
+          <w:tab w:val="num" w:pos="5040"/>
+        </w:tabs>
+        <w:ind w:left="5040" w:hanging="360"/>
+      </w:pPr>
+      <w:rPr>
+        <w:rFonts w:ascii="Wingdings" w:hAnsi="Wingdings" w:hint="default"/>
+      </w:rPr>
+    </w:lvl>
+    <w:lvl w:ilvl="7" w:tplc="424015D6" w:tentative="1">
+      <w:start w:val="1"/>
+      <w:numFmt w:val="bullet"/>
+      <w:lvlText w:val=""/>
+      <w:lvlJc w:val="left"/>
+      <w:pPr>
+        <w:tabs>
+          <w:tab w:val="num" w:pos="5760"/>
+        </w:tabs>
+        <w:ind w:left="5760" w:hanging="360"/>
+      </w:pPr>
+      <w:rPr>
+        <w:rFonts w:ascii="Wingdings" w:hAnsi="Wingdings" w:hint="default"/>
+      </w:rPr>
+    </w:lvl>
+    <w:lvl w:ilvl="8" w:tplc="22F21D6C" w:tentative="1">
+      <w:start w:val="1"/>
+      <w:numFmt w:val="bullet"/>
+      <w:lvlText w:val=""/>
+      <w:lvlJc w:val="left"/>
+      <w:pPr>
+        <w:tabs>
+          <w:tab w:val="num" w:pos="6480"/>
+        </w:tabs>
+        <w:ind w:left="6480" w:hanging="360"/>
+      </w:pPr>
+      <w:rPr>
+        <w:rFonts w:ascii="Wingdings" w:hAnsi="Wingdings" w:hint="default"/>
+      </w:rPr>
+    </w:lvl>
+  </w:abstractNum>
+  <w:abstractNum w:abstractNumId="36" w15:restartNumberingAfterBreak="0">
+    <w:nsid w:val="6E1D2FFC"/>
+    <w:multiLevelType w:val="hybridMultilevel"/>
+    <w:tmpl w:val="0A4C4312"/>
+    <w:lvl w:ilvl="0" w:tplc="6CF455AA">
+      <w:start w:val="1"/>
+      <w:numFmt w:val="bullet"/>
+      <w:lvlText w:val=""/>
+      <w:lvlJc w:val="left"/>
+      <w:pPr>
+        <w:tabs>
+          <w:tab w:val="num" w:pos="720"/>
+        </w:tabs>
+        <w:ind w:left="720" w:hanging="360"/>
+      </w:pPr>
+      <w:rPr>
+        <w:rFonts w:ascii="Wingdings" w:hAnsi="Wingdings" w:hint="default"/>
+      </w:rPr>
+    </w:lvl>
+    <w:lvl w:ilvl="1" w:tplc="B5448436">
+      <w:numFmt w:val="bullet"/>
+      <w:lvlText w:val=""/>
+      <w:lvlJc w:val="left"/>
+      <w:pPr>
+        <w:tabs>
+          <w:tab w:val="num" w:pos="1440"/>
+        </w:tabs>
+        <w:ind w:left="1440" w:hanging="360"/>
+      </w:pPr>
+      <w:rPr>
+        <w:rFonts w:ascii="Wingdings" w:hAnsi="Wingdings" w:hint="default"/>
+      </w:rPr>
+    </w:lvl>
+    <w:lvl w:ilvl="2" w:tplc="73449194">
+      <w:numFmt w:val="bullet"/>
+      <w:lvlText w:val=""/>
+      <w:lvlJc w:val="left"/>
+      <w:pPr>
+        <w:tabs>
+          <w:tab w:val="num" w:pos="2160"/>
+        </w:tabs>
+        <w:ind w:left="2160" w:hanging="360"/>
+      </w:pPr>
+      <w:rPr>
+        <w:rFonts w:ascii="Wingdings" w:hAnsi="Wingdings" w:hint="default"/>
+      </w:rPr>
+    </w:lvl>
+    <w:lvl w:ilvl="3" w:tplc="65B8AB42" w:tentative="1">
+      <w:start w:val="1"/>
+      <w:numFmt w:val="bullet"/>
+      <w:lvlText w:val=""/>
+      <w:lvlJc w:val="left"/>
+      <w:pPr>
+        <w:tabs>
+          <w:tab w:val="num" w:pos="2880"/>
+        </w:tabs>
+        <w:ind w:left="2880" w:hanging="360"/>
+      </w:pPr>
+      <w:rPr>
+        <w:rFonts w:ascii="Wingdings" w:hAnsi="Wingdings" w:hint="default"/>
+      </w:rPr>
+    </w:lvl>
+    <w:lvl w:ilvl="4" w:tplc="968ACDDA" w:tentative="1">
+      <w:start w:val="1"/>
+      <w:numFmt w:val="bullet"/>
+      <w:lvlText w:val=""/>
+      <w:lvlJc w:val="left"/>
+      <w:pPr>
+        <w:tabs>
+          <w:tab w:val="num" w:pos="3600"/>
+        </w:tabs>
+        <w:ind w:left="3600" w:hanging="360"/>
+      </w:pPr>
+      <w:rPr>
+        <w:rFonts w:ascii="Wingdings" w:hAnsi="Wingdings" w:hint="default"/>
+      </w:rPr>
+    </w:lvl>
+    <w:lvl w:ilvl="5" w:tplc="D5CC92A0" w:tentative="1">
+      <w:start w:val="1"/>
+      <w:numFmt w:val="bullet"/>
+      <w:lvlText w:val=""/>
+      <w:lvlJc w:val="left"/>
+      <w:pPr>
+        <w:tabs>
+          <w:tab w:val="num" w:pos="4320"/>
+        </w:tabs>
+        <w:ind w:left="4320" w:hanging="360"/>
+      </w:pPr>
+      <w:rPr>
+        <w:rFonts w:ascii="Wingdings" w:hAnsi="Wingdings" w:hint="default"/>
+      </w:rPr>
+    </w:lvl>
+    <w:lvl w:ilvl="6" w:tplc="83AE2B8A" w:tentative="1">
+      <w:start w:val="1"/>
+      <w:numFmt w:val="bullet"/>
+      <w:lvlText w:val=""/>
+      <w:lvlJc w:val="left"/>
+      <w:pPr>
+        <w:tabs>
+          <w:tab w:val="num" w:pos="5040"/>
+        </w:tabs>
+        <w:ind w:left="5040" w:hanging="360"/>
+      </w:pPr>
+      <w:rPr>
+        <w:rFonts w:ascii="Wingdings" w:hAnsi="Wingdings" w:hint="default"/>
+      </w:rPr>
+    </w:lvl>
+    <w:lvl w:ilvl="7" w:tplc="D8945EFA" w:tentative="1">
+      <w:start w:val="1"/>
+      <w:numFmt w:val="bullet"/>
+      <w:lvlText w:val=""/>
+      <w:lvlJc w:val="left"/>
+      <w:pPr>
+        <w:tabs>
+          <w:tab w:val="num" w:pos="5760"/>
+        </w:tabs>
+        <w:ind w:left="5760" w:hanging="360"/>
+      </w:pPr>
+      <w:rPr>
+        <w:rFonts w:ascii="Wingdings" w:hAnsi="Wingdings" w:hint="default"/>
+      </w:rPr>
+    </w:lvl>
+    <w:lvl w:ilvl="8" w:tplc="04126E32" w:tentative="1">
+      <w:start w:val="1"/>
+      <w:numFmt w:val="bullet"/>
+      <w:lvlText w:val=""/>
+      <w:lvlJc w:val="left"/>
+      <w:pPr>
+        <w:tabs>
+          <w:tab w:val="num" w:pos="6480"/>
+        </w:tabs>
+        <w:ind w:left="6480" w:hanging="360"/>
+      </w:pPr>
+      <w:rPr>
+        <w:rFonts w:ascii="Wingdings" w:hAnsi="Wingdings" w:hint="default"/>
+      </w:rPr>
+    </w:lvl>
+  </w:abstractNum>
+  <w:abstractNum w:abstractNumId="37" w15:restartNumberingAfterBreak="0">
     <w:nsid w:val="712D0A1E"/>
     <w:multiLevelType w:val="hybridMultilevel"/>
     <w:tmpl w:val="FCEA265C"/>
@@ -4891,52 +11469,118 @@
     </w:lvl>
   </w:abstractNum>
   <w:num w:numId="1">
+    <w:abstractNumId w:val="37"/>
+  </w:num>
+  <w:num w:numId="2">
+    <w:abstractNumId w:val="3"/>
+  </w:num>
+  <w:num w:numId="3">
+    <w:abstractNumId w:val="12"/>
+  </w:num>
+  <w:num w:numId="4">
+    <w:abstractNumId w:val="18"/>
+  </w:num>
+  <w:num w:numId="5">
+    <w:abstractNumId w:val="16"/>
+  </w:num>
+  <w:num w:numId="6">
+    <w:abstractNumId w:val="33"/>
+  </w:num>
+  <w:num w:numId="7">
+    <w:abstractNumId w:val="9"/>
+  </w:num>
+  <w:num w:numId="8">
     <w:abstractNumId w:val="15"/>
   </w:num>
-  <w:num w:numId="2">
+  <w:num w:numId="9">
+    <w:abstractNumId w:val="32"/>
+  </w:num>
+  <w:num w:numId="10">
+    <w:abstractNumId w:val="17"/>
+  </w:num>
+  <w:num w:numId="11">
+    <w:abstractNumId w:val="6"/>
+  </w:num>
+  <w:num w:numId="12">
+    <w:abstractNumId w:val="21"/>
+  </w:num>
+  <w:num w:numId="13">
+    <w:abstractNumId w:val="10"/>
+  </w:num>
+  <w:num w:numId="14">
+    <w:abstractNumId w:val="34"/>
+  </w:num>
+  <w:num w:numId="15">
+    <w:abstractNumId w:val="19"/>
+  </w:num>
+  <w:num w:numId="16">
+    <w:abstractNumId w:val="7"/>
+  </w:num>
+  <w:num w:numId="17">
+    <w:abstractNumId w:val="4"/>
+  </w:num>
+  <w:num w:numId="18">
+    <w:abstractNumId w:val="20"/>
+  </w:num>
+  <w:num w:numId="19">
     <w:abstractNumId w:val="0"/>
   </w:num>
-  <w:num w:numId="3">
+  <w:num w:numId="20">
+    <w:abstractNumId w:val="25"/>
+  </w:num>
+  <w:num w:numId="21">
+    <w:abstractNumId w:val="22"/>
+  </w:num>
+  <w:num w:numId="22">
+    <w:abstractNumId w:val="24"/>
+  </w:num>
+  <w:num w:numId="23">
+    <w:abstractNumId w:val="28"/>
+  </w:num>
+  <w:num w:numId="24">
+    <w:abstractNumId w:val="26"/>
+  </w:num>
+  <w:num w:numId="25">
+    <w:abstractNumId w:val="11"/>
+  </w:num>
+  <w:num w:numId="26">
+    <w:abstractNumId w:val="13"/>
+  </w:num>
+  <w:num w:numId="27">
     <w:abstractNumId w:val="5"/>
   </w:num>
-  <w:num w:numId="4">
-    <w:abstractNumId w:val="9"/>
+  <w:num w:numId="28">
+    <w:abstractNumId w:val="14"/>
   </w:num>
-  <w:num w:numId="5">
-    <w:abstractNumId w:val="7"/>
+  <w:num w:numId="29">
+    <w:abstractNumId w:val="27"/>
   </w:num>
-  <w:num w:numId="6">
-    <w:abstractNumId w:val="13"/>
-  </w:num>
-  <w:num w:numId="7">
-    <w:abstractNumId w:val="3"/>
-  </w:num>
-  <w:num w:numId="8">
-    <w:abstractNumId w:val="6"/>
-  </w:num>
-  <w:num w:numId="9">
-    <w:abstractNumId w:val="12"/>
-  </w:num>
-  <w:num w:numId="10">
-    <w:abstractNumId w:val="8"/>
-  </w:num>
-  <w:num w:numId="11">
+  <w:num w:numId="30">
     <w:abstractNumId w:val="1"/>
   </w:num>
-  <w:num w:numId="12">
-    <w:abstractNumId w:val="11"/>
+  <w:num w:numId="31">
+    <w:abstractNumId w:val="35"/>
   </w:num>
-  <w:num w:numId="13">
-    <w:abstractNumId w:val="4"/>
+  <w:num w:numId="32">
+    <w:abstractNumId w:val="29"/>
   </w:num>
-  <w:num w:numId="14">
-    <w:abstractNumId w:val="14"/>
+  <w:num w:numId="33">
+    <w:abstractNumId w:val="30"/>
   </w:num>
-  <w:num w:numId="15">
-    <w:abstractNumId w:val="10"/>
+  <w:num w:numId="34">
+    <w:abstractNumId w:val="23"/>
   </w:num>
-  <w:num w:numId="16">
+  <w:num w:numId="35">
     <w:abstractNumId w:val="2"/>
+  </w:num>
+  <w:num w:numId="36">
+    <w:abstractNumId w:val="36"/>
+  </w:num>
+  <w:num w:numId="37">
+    <w:abstractNumId w:val="31"/>
+  </w:num>
+  <w:num w:numId="38">
+    <w:abstractNumId w:val="8"/>
   </w:num>
 </w:numbering>
 </file>

--- a/Presentations/SpringData.docx
+++ b/Presentations/SpringData.docx
@@ -4119,16 +4119,8 @@
         <w:rPr>
           <w:lang w:val="en-US"/>
         </w:rPr>
-        <w:t>(student</w:t>
-      </w:r>
-      <w:proofErr w:type="gramStart"/>
-      <w:r>
-        <w:rPr>
-          <w:lang w:val="en-US"/>
-        </w:rPr>
-        <w:t>);</w:t>
-      </w:r>
-      <w:proofErr w:type="gramEnd"/>
+        <w:t>(student);</w:t>
+      </w:r>
     </w:p>
     <w:p>
       <w:pPr>
@@ -5314,21 +5306,7 @@
           <w:lang w:val="en-US"/>
         </w:rPr>
         <w:br/>
-        <w:t xml:space="preserve">class the </w:t>
-      </w:r>
-      <w:proofErr w:type="gramStart"/>
-      <w:r>
-        <w:rPr>
-          <w:lang w:val="en-US"/>
-        </w:rPr>
-        <w:t>particular row</w:t>
-      </w:r>
-      <w:proofErr w:type="gramEnd"/>
-      <w:r>
-        <w:rPr>
-          <w:lang w:val="en-US"/>
-        </w:rPr>
-        <w:t xml:space="preserve"> belongs to</w:t>
+        <w:t>class the particular row belongs to</w:t>
       </w:r>
     </w:p>
     <w:p>
@@ -6104,21 +6082,7 @@
         <w:rPr>
           <w:lang w:val="en-US"/>
         </w:rPr>
-        <w:t xml:space="preserve">: is shorthand for </w:t>
-      </w:r>
-      <w:proofErr w:type="gramStart"/>
-      <w:r>
-        <w:rPr>
-          <w:lang w:val="en-US"/>
-        </w:rPr>
-        <w:t>all of</w:t>
-      </w:r>
-      <w:proofErr w:type="gramEnd"/>
-      <w:r>
-        <w:rPr>
-          <w:lang w:val="en-US"/>
-        </w:rPr>
-        <w:t xml:space="preserve"> the above cascade operations</w:t>
+        <w:t>: is shorthand for all of the above cascade operations</w:t>
       </w:r>
     </w:p>
     <w:p>
@@ -6183,6 +6147,2176 @@
       <w:pPr>
         <w:pStyle w:val="ListParagraph"/>
         <w:ind w:left="360"/>
+        <w:rPr>
+          <w:lang w:val="en-US"/>
+        </w:rPr>
+      </w:pPr>
+    </w:p>
+    <w:p>
+      <w:pPr>
+        <w:rPr>
+          <w:lang w:val="en-US"/>
+        </w:rPr>
+      </w:pPr>
+    </w:p>
+    <w:p>
+      <w:pPr>
+        <w:rPr>
+          <w:lang w:val="en-US"/>
+        </w:rPr>
+      </w:pPr>
+    </w:p>
+    <w:p>
+      <w:pPr>
+        <w:rPr>
+          <w:lang w:val="en-US"/>
+        </w:rPr>
+      </w:pPr>
+    </w:p>
+    <w:p>
+      <w:pPr>
+        <w:rPr>
+          <w:lang w:val="en-US"/>
+        </w:rPr>
+      </w:pPr>
+    </w:p>
+    <w:p>
+      <w:pPr>
+        <w:rPr>
+          <w:lang w:val="en-US"/>
+        </w:rPr>
+      </w:pPr>
+    </w:p>
+    <w:p>
+      <w:pPr>
+        <w:rPr>
+          <w:lang w:val="en-US"/>
+        </w:rPr>
+      </w:pPr>
+    </w:p>
+    <w:p>
+      <w:pPr>
+        <w:rPr>
+          <w:lang w:val="en-US"/>
+        </w:rPr>
+      </w:pPr>
+    </w:p>
+    <w:p>
+      <w:pPr>
+        <w:rPr>
+          <w:lang w:val="en-US"/>
+        </w:rPr>
+      </w:pPr>
+    </w:p>
+    <w:p>
+      <w:pPr>
+        <w:rPr>
+          <w:lang w:val="en-US"/>
+        </w:rPr>
+      </w:pPr>
+    </w:p>
+    <w:p>
+      <w:pPr>
+        <w:rPr>
+          <w:lang w:val="en-US"/>
+        </w:rPr>
+      </w:pPr>
+    </w:p>
+    <w:p>
+      <w:pPr>
+        <w:rPr>
+          <w:lang w:val="en-US"/>
+        </w:rPr>
+      </w:pPr>
+    </w:p>
+    <w:p>
+      <w:pPr>
+        <w:rPr>
+          <w:lang w:val="en-US"/>
+        </w:rPr>
+      </w:pPr>
+    </w:p>
+    <w:p>
+      <w:pPr>
+        <w:rPr>
+          <w:lang w:val="en-US"/>
+        </w:rPr>
+      </w:pPr>
+    </w:p>
+    <w:p>
+      <w:pPr>
+        <w:rPr>
+          <w:lang w:val="en-US"/>
+        </w:rPr>
+      </w:pPr>
+    </w:p>
+    <w:p>
+      <w:pPr>
+        <w:rPr>
+          <w:lang w:val="en-US"/>
+        </w:rPr>
+      </w:pPr>
+    </w:p>
+    <w:p>
+      <w:pPr>
+        <w:rPr>
+          <w:lang w:val="en-US"/>
+        </w:rPr>
+      </w:pPr>
+    </w:p>
+    <w:p>
+      <w:pPr>
+        <w:rPr>
+          <w:lang w:val="en-US"/>
+        </w:rPr>
+      </w:pPr>
+    </w:p>
+    <w:p>
+      <w:pPr>
+        <w:rPr>
+          <w:lang w:val="en-US"/>
+        </w:rPr>
+      </w:pPr>
+    </w:p>
+    <w:p>
+      <w:pPr>
+        <w:rPr>
+          <w:lang w:val="en-US"/>
+        </w:rPr>
+      </w:pPr>
+      <w:r>
+        <w:rPr>
+          <w:lang w:val="en-US"/>
+        </w:rPr>
+        <w:br w:type="page"/>
+      </w:r>
+    </w:p>
+    <w:p>
+      <w:pPr>
+        <w:rPr>
+          <w:b/>
+          <w:bCs/>
+        </w:rPr>
+      </w:pPr>
+      <w:r>
+        <w:rPr>
+          <w:b/>
+          <w:bCs/>
+        </w:rPr>
+        <w:lastRenderedPageBreak/>
+        <w:t>JSON</w:t>
+      </w:r>
+    </w:p>
+    <w:p>
+      <w:pPr>
+        <w:numPr>
+          <w:ilvl w:val="0"/>
+          <w:numId w:val="39"/>
+        </w:numPr>
+        <w:tabs>
+          <w:tab w:val="clear" w:pos="360"/>
+          <w:tab w:val="num" w:pos="720"/>
+        </w:tabs>
+        <w:rPr>
+          <w:lang w:val="en-US"/>
+        </w:rPr>
+      </w:pPr>
+      <w:r>
+        <w:rPr>
+          <w:b/>
+          <w:bCs/>
+          <w:lang w:val="en-US"/>
+        </w:rPr>
+        <w:t>J</w:t>
+      </w:r>
+      <w:r>
+        <w:rPr>
+          <w:lang w:val="en-US"/>
+        </w:rPr>
+        <w:t>ava</w:t>
+      </w:r>
+      <w:r>
+        <w:rPr>
+          <w:b/>
+          <w:bCs/>
+          <w:lang w:val="en-US"/>
+        </w:rPr>
+        <w:t>S</w:t>
+      </w:r>
+      <w:r>
+        <w:rPr>
+          <w:lang w:val="en-US"/>
+        </w:rPr>
+        <w:t xml:space="preserve">cript </w:t>
+      </w:r>
+      <w:r>
+        <w:rPr>
+          <w:b/>
+          <w:bCs/>
+          <w:lang w:val="en-US"/>
+        </w:rPr>
+        <w:t>O</w:t>
+      </w:r>
+      <w:r>
+        <w:rPr>
+          <w:lang w:val="en-US"/>
+        </w:rPr>
+        <w:t xml:space="preserve">bject </w:t>
+      </w:r>
+      <w:r>
+        <w:rPr>
+          <w:b/>
+          <w:bCs/>
+          <w:lang w:val="en-US"/>
+        </w:rPr>
+        <w:t>N</w:t>
+      </w:r>
+      <w:r>
+        <w:rPr>
+          <w:lang w:val="en-US"/>
+        </w:rPr>
+        <w:t>otation</w:t>
+      </w:r>
+    </w:p>
+    <w:p>
+      <w:pPr>
+        <w:numPr>
+          <w:ilvl w:val="1"/>
+          <w:numId w:val="39"/>
+        </w:numPr>
+        <w:tabs>
+          <w:tab w:val="clear" w:pos="1080"/>
+          <w:tab w:val="num" w:pos="1440"/>
+        </w:tabs>
+        <w:rPr>
+          <w:lang w:val="en-US"/>
+        </w:rPr>
+      </w:pPr>
+      <w:r>
+        <w:rPr>
+          <w:lang w:val="en-US"/>
+        </w:rPr>
+        <w:t xml:space="preserve">Human-readable format to transmit </w:t>
+      </w:r>
+      <w:r>
+        <w:rPr>
+          <w:b/>
+          <w:bCs/>
+          <w:lang w:val="en-US"/>
+        </w:rPr>
+        <w:t xml:space="preserve">data objects </w:t>
+      </w:r>
+      <w:r>
+        <w:rPr>
+          <w:lang w:val="en-US"/>
+        </w:rPr>
+        <w:t>consisting of </w:t>
+      </w:r>
+      <w:r>
+        <w:rPr>
+          <w:b/>
+          <w:bCs/>
+          <w:lang w:val="en-US"/>
+        </w:rPr>
+        <w:t xml:space="preserve">attribute–value pairs </w:t>
+      </w:r>
+      <w:r>
+        <w:rPr>
+          <w:lang w:val="en-US"/>
+        </w:rPr>
+        <w:t xml:space="preserve">and </w:t>
+      </w:r>
+      <w:r>
+        <w:rPr>
+          <w:b/>
+          <w:bCs/>
+          <w:lang w:val="en-US"/>
+        </w:rPr>
+        <w:t>arrays</w:t>
+      </w:r>
+    </w:p>
+    <w:p>
+      <w:pPr>
+        <w:numPr>
+          <w:ilvl w:val="1"/>
+          <w:numId w:val="39"/>
+        </w:numPr>
+        <w:tabs>
+          <w:tab w:val="clear" w:pos="1080"/>
+          <w:tab w:val="num" w:pos="1440"/>
+        </w:tabs>
+        <w:rPr>
+          <w:lang w:val="en-US"/>
+        </w:rPr>
+      </w:pPr>
+      <w:r>
+        <w:rPr>
+          <w:lang w:val="en-US"/>
+        </w:rPr>
+        <w:t>Subset of JavaScript syntax</w:t>
+      </w:r>
+    </w:p>
+    <w:p>
+      <w:pPr>
+        <w:numPr>
+          <w:ilvl w:val="0"/>
+          <w:numId w:val="39"/>
+        </w:numPr>
+        <w:tabs>
+          <w:tab w:val="clear" w:pos="360"/>
+          <w:tab w:val="num" w:pos="720"/>
+        </w:tabs>
+        <w:rPr>
+          <w:lang w:val="en-US"/>
+        </w:rPr>
+      </w:pPr>
+      <w:r>
+        <w:rPr>
+          <w:lang w:val="en-US"/>
+        </w:rPr>
+        <w:t>Supports several data types:</w:t>
+      </w:r>
+    </w:p>
+    <w:p>
+      <w:pPr>
+        <w:numPr>
+          <w:ilvl w:val="1"/>
+          <w:numId w:val="39"/>
+        </w:numPr>
+        <w:tabs>
+          <w:tab w:val="clear" w:pos="1080"/>
+          <w:tab w:val="num" w:pos="1440"/>
+        </w:tabs>
+        <w:rPr>
+          <w:lang w:val="en-US"/>
+        </w:rPr>
+      </w:pPr>
+      <w:r>
+        <w:rPr>
+          <w:lang w:val="en-US"/>
+        </w:rPr>
+        <w:t>Number, String, Boolean, Array, Object, null</w:t>
+      </w:r>
+    </w:p>
+    <w:p>
+      <w:pPr>
+        <w:rPr>
+          <w:b/>
+          <w:bCs/>
+        </w:rPr>
+      </w:pPr>
+    </w:p>
+    <w:p>
+      <w:pPr>
+        <w:rPr>
+          <w:b/>
+          <w:bCs/>
+        </w:rPr>
+      </w:pPr>
+      <w:r>
+        <w:rPr>
+          <w:b/>
+          <w:bCs/>
+        </w:rPr>
+        <w:t>JSON Structure</w:t>
+      </w:r>
+    </w:p>
+    <w:p>
+      <w:pPr>
+        <w:numPr>
+          <w:ilvl w:val="0"/>
+          <w:numId w:val="40"/>
+        </w:numPr>
+        <w:tabs>
+          <w:tab w:val="clear" w:pos="360"/>
+          <w:tab w:val="num" w:pos="720"/>
+        </w:tabs>
+        <w:rPr>
+          <w:lang w:val="en-US"/>
+        </w:rPr>
+      </w:pPr>
+      <w:r>
+        <w:rPr>
+          <w:lang w:val="en-US"/>
+        </w:rPr>
+        <w:t xml:space="preserve">Data is represented in </w:t>
+      </w:r>
+      <w:r>
+        <w:rPr>
+          <w:b/>
+          <w:bCs/>
+          <w:lang w:val="en-US"/>
+        </w:rPr>
+        <w:t>name/value</w:t>
+      </w:r>
+      <w:r>
+        <w:rPr>
+          <w:lang w:val="en-US"/>
+        </w:rPr>
+        <w:t xml:space="preserve"> pairs</w:t>
+      </w:r>
+    </w:p>
+    <w:p>
+      <w:pPr>
+        <w:numPr>
+          <w:ilvl w:val="0"/>
+          <w:numId w:val="40"/>
+        </w:numPr>
+        <w:tabs>
+          <w:tab w:val="clear" w:pos="360"/>
+          <w:tab w:val="num" w:pos="720"/>
+        </w:tabs>
+        <w:rPr>
+          <w:lang w:val="en-US"/>
+        </w:rPr>
+      </w:pPr>
+      <w:r>
+        <w:rPr>
+          <w:lang w:val="en-GB"/>
+        </w:rPr>
+        <w:t>Curly braces hold objects</w:t>
+      </w:r>
+    </w:p>
+    <w:p>
+      <w:pPr>
+        <w:numPr>
+          <w:ilvl w:val="0"/>
+          <w:numId w:val="40"/>
+        </w:numPr>
+        <w:tabs>
+          <w:tab w:val="clear" w:pos="360"/>
+          <w:tab w:val="num" w:pos="720"/>
+        </w:tabs>
+        <w:rPr>
+          <w:lang w:val="en-US"/>
+        </w:rPr>
+      </w:pPr>
+      <w:r>
+        <w:rPr>
+          <w:lang w:val="en-GB"/>
+        </w:rPr>
+        <w:t xml:space="preserve">Square brackets hold </w:t>
+      </w:r>
+      <w:r>
+        <w:rPr>
+          <w:b/>
+          <w:bCs/>
+          <w:lang w:val="en-GB"/>
+        </w:rPr>
+        <w:t>arrays</w:t>
+      </w:r>
+    </w:p>
+    <w:p>
+      <w:pPr>
+        <w:rPr>
+          <w:b/>
+          <w:bCs/>
+          <w:lang w:val="en-GB"/>
+        </w:rPr>
+      </w:pPr>
+    </w:p>
+    <w:p>
+      <w:pPr>
+        <w:rPr>
+          <w:b/>
+          <w:bCs/>
+        </w:rPr>
+      </w:pPr>
+      <w:r>
+        <w:rPr>
+          <w:b/>
+          <w:bCs/>
+        </w:rPr>
+        <w:t>GSON</w:t>
+      </w:r>
+    </w:p>
+    <w:p>
+      <w:pPr>
+        <w:numPr>
+          <w:ilvl w:val="0"/>
+          <w:numId w:val="41"/>
+        </w:numPr>
+        <w:tabs>
+          <w:tab w:val="clear" w:pos="360"/>
+          <w:tab w:val="num" w:pos="720"/>
+        </w:tabs>
+        <w:rPr>
+          <w:lang w:val="en-US"/>
+        </w:rPr>
+      </w:pPr>
+      <w:r>
+        <w:rPr>
+          <w:lang w:val="en-US"/>
+        </w:rPr>
+        <w:t xml:space="preserve">Provides easy to use mechanisms to convert </w:t>
+      </w:r>
+      <w:r>
+        <w:rPr>
+          <w:b/>
+          <w:bCs/>
+          <w:lang w:val="en-US"/>
+        </w:rPr>
+        <w:t xml:space="preserve">Java to JSON </w:t>
+      </w:r>
+      <w:r>
+        <w:rPr>
+          <w:lang w:val="en-US"/>
+        </w:rPr>
+        <w:t>and vice-versa</w:t>
+      </w:r>
+    </w:p>
+    <w:p>
+      <w:pPr>
+        <w:numPr>
+          <w:ilvl w:val="1"/>
+          <w:numId w:val="41"/>
+        </w:numPr>
+        <w:tabs>
+          <w:tab w:val="clear" w:pos="1080"/>
+          <w:tab w:val="num" w:pos="1440"/>
+        </w:tabs>
+        <w:rPr>
+          <w:lang w:val="en-US"/>
+        </w:rPr>
+      </w:pPr>
+      <w:r>
+        <w:rPr>
+          <w:lang w:val="en-US"/>
+        </w:rPr>
+        <w:t>Originally developed by Google</w:t>
+      </w:r>
+    </w:p>
+    <w:p>
+      <w:pPr>
+        <w:numPr>
+          <w:ilvl w:val="0"/>
+          <w:numId w:val="41"/>
+        </w:numPr>
+        <w:tabs>
+          <w:tab w:val="clear" w:pos="360"/>
+          <w:tab w:val="num" w:pos="720"/>
+        </w:tabs>
+        <w:rPr>
+          <w:lang w:val="en-US"/>
+        </w:rPr>
+      </w:pPr>
+      <w:r>
+        <w:rPr>
+          <w:lang w:val="en-US"/>
+        </w:rPr>
+        <w:t>Generate</w:t>
+      </w:r>
+      <w:r>
+        <w:rPr>
+          <w:lang w:val="en-GB"/>
+        </w:rPr>
+        <w:t>s</w:t>
+      </w:r>
+      <w:r>
+        <w:rPr>
+          <w:lang w:val="en-US"/>
+        </w:rPr>
+        <w:t xml:space="preserve"> compact and readability JSON output</w:t>
+      </w:r>
+    </w:p>
+    <w:p>
+      <w:pPr>
+        <w:rPr>
+          <w:lang w:val="en-US"/>
+        </w:rPr>
+      </w:pPr>
+    </w:p>
+    <w:p>
+      <w:pPr>
+        <w:rPr>
+          <w:b/>
+          <w:bCs/>
+        </w:rPr>
+      </w:pPr>
+      <w:r>
+        <w:rPr>
+          <w:b/>
+          <w:bCs/>
+        </w:rPr>
+        <w:t xml:space="preserve">GSON </w:t>
+      </w:r>
+      <w:proofErr w:type="spellStart"/>
+      <w:r>
+        <w:rPr>
+          <w:b/>
+          <w:bCs/>
+        </w:rPr>
+        <w:t>Initialization</w:t>
+      </w:r>
+      <w:proofErr w:type="spellEnd"/>
+    </w:p>
+    <w:p>
+      <w:pPr>
+        <w:numPr>
+          <w:ilvl w:val="0"/>
+          <w:numId w:val="42"/>
+        </w:numPr>
+        <w:tabs>
+          <w:tab w:val="clear" w:pos="360"/>
+          <w:tab w:val="num" w:pos="720"/>
+        </w:tabs>
+        <w:rPr>
+          <w:lang w:val="en-US"/>
+        </w:rPr>
+      </w:pPr>
+      <w:proofErr w:type="spellStart"/>
+      <w:r>
+        <w:rPr>
+          <w:lang w:val="en-US"/>
+        </w:rPr>
+        <w:t>Gson</w:t>
+      </w:r>
+      <w:proofErr w:type="spellEnd"/>
+      <w:r>
+        <w:rPr>
+          <w:lang w:val="en-US"/>
+        </w:rPr>
+        <w:t xml:space="preserve"> objects are responsible for the JSON manipulations</w:t>
+      </w:r>
+    </w:p>
+    <w:p>
+      <w:pPr>
+        <w:numPr>
+          <w:ilvl w:val="1"/>
+          <w:numId w:val="42"/>
+        </w:numPr>
+        <w:tabs>
+          <w:tab w:val="clear" w:pos="1080"/>
+          <w:tab w:val="num" w:pos="1440"/>
+        </w:tabs>
+        <w:rPr>
+          <w:lang w:val="en-US"/>
+        </w:rPr>
+      </w:pPr>
+      <w:proofErr w:type="spellStart"/>
+      <w:r>
+        <w:rPr>
+          <w:lang w:val="en-US"/>
+        </w:rPr>
+        <w:t>GsonBuilder</w:t>
+      </w:r>
+      <w:proofErr w:type="spellEnd"/>
+      <w:r>
+        <w:rPr>
+          <w:lang w:val="en-US"/>
+        </w:rPr>
+        <w:t xml:space="preserve"> creates an instance of GSON</w:t>
+      </w:r>
+    </w:p>
+    <w:p>
+      <w:pPr>
+        <w:numPr>
+          <w:ilvl w:val="1"/>
+          <w:numId w:val="42"/>
+        </w:numPr>
+        <w:tabs>
+          <w:tab w:val="clear" w:pos="1080"/>
+          <w:tab w:val="num" w:pos="1440"/>
+        </w:tabs>
+        <w:rPr>
+          <w:lang w:val="en-US"/>
+        </w:rPr>
+      </w:pPr>
+      <w:proofErr w:type="spellStart"/>
+      <w:proofErr w:type="gramStart"/>
+      <w:r>
+        <w:rPr>
+          <w:b/>
+          <w:bCs/>
+          <w:lang w:val="en-GB"/>
+        </w:rPr>
+        <w:t>excludeFieldsWithoutExposeAnnotation</w:t>
+      </w:r>
+      <w:proofErr w:type="spellEnd"/>
+      <w:r>
+        <w:rPr>
+          <w:b/>
+          <w:bCs/>
+          <w:lang w:val="en-GB"/>
+        </w:rPr>
+        <w:t>(</w:t>
+      </w:r>
+      <w:proofErr w:type="gramEnd"/>
+      <w:r>
+        <w:rPr>
+          <w:b/>
+          <w:bCs/>
+          <w:lang w:val="en-GB"/>
+        </w:rPr>
+        <w:t xml:space="preserve">) </w:t>
+      </w:r>
+      <w:r>
+        <w:rPr>
+          <w:lang w:val="en-GB"/>
+        </w:rPr>
+        <w:t xml:space="preserve">– excludes fields without </w:t>
+      </w:r>
+      <w:r>
+        <w:rPr>
+          <w:b/>
+          <w:bCs/>
+          <w:lang w:val="en-GB"/>
+        </w:rPr>
+        <w:t xml:space="preserve">@Expose </w:t>
+      </w:r>
+      <w:r>
+        <w:rPr>
+          <w:lang w:val="en-GB"/>
+        </w:rPr>
+        <w:t>annotation</w:t>
+      </w:r>
+    </w:p>
+    <w:p>
+      <w:pPr>
+        <w:numPr>
+          <w:ilvl w:val="1"/>
+          <w:numId w:val="42"/>
+        </w:numPr>
+        <w:tabs>
+          <w:tab w:val="clear" w:pos="1080"/>
+          <w:tab w:val="num" w:pos="1440"/>
+        </w:tabs>
+        <w:rPr>
+          <w:lang w:val="en-US"/>
+        </w:rPr>
+      </w:pPr>
+      <w:proofErr w:type="spellStart"/>
+      <w:proofErr w:type="gramStart"/>
+      <w:r>
+        <w:rPr>
+          <w:b/>
+          <w:bCs/>
+          <w:lang w:val="en-GB"/>
+        </w:rPr>
+        <w:t>setPrettyPrinting</w:t>
+      </w:r>
+      <w:proofErr w:type="spellEnd"/>
+      <w:r>
+        <w:rPr>
+          <w:b/>
+          <w:bCs/>
+          <w:lang w:val="en-GB"/>
+        </w:rPr>
+        <w:t>(</w:t>
+      </w:r>
+      <w:proofErr w:type="gramEnd"/>
+      <w:r>
+        <w:rPr>
+          <w:b/>
+          <w:bCs/>
+          <w:lang w:val="en-GB"/>
+        </w:rPr>
+        <w:t xml:space="preserve">) </w:t>
+      </w:r>
+      <w:r>
+        <w:rPr>
+          <w:lang w:val="en-GB"/>
+        </w:rPr>
+        <w:t>– aligns and justifies the created JSON format</w:t>
+      </w:r>
+    </w:p>
+    <w:p>
+      <w:pPr>
+        <w:numPr>
+          <w:ilvl w:val="1"/>
+          <w:numId w:val="42"/>
+        </w:numPr>
+        <w:tabs>
+          <w:tab w:val="clear" w:pos="1080"/>
+          <w:tab w:val="num" w:pos="1440"/>
+        </w:tabs>
+        <w:rPr>
+          <w:lang w:val="en-US"/>
+        </w:rPr>
+      </w:pPr>
+      <w:proofErr w:type="gramStart"/>
+      <w:r>
+        <w:rPr>
+          <w:b/>
+          <w:bCs/>
+          <w:lang w:val="en-GB"/>
+        </w:rPr>
+        <w:t>create(</w:t>
+      </w:r>
+      <w:proofErr w:type="gramEnd"/>
+      <w:r>
+        <w:rPr>
+          <w:b/>
+          <w:bCs/>
+          <w:lang w:val="en-GB"/>
+        </w:rPr>
+        <w:t xml:space="preserve">) </w:t>
+      </w:r>
+      <w:r>
+        <w:rPr>
+          <w:lang w:val="en-GB"/>
+        </w:rPr>
+        <w:t xml:space="preserve">– creates an instance of </w:t>
+      </w:r>
+      <w:proofErr w:type="spellStart"/>
+      <w:r>
+        <w:rPr>
+          <w:lang w:val="en-GB"/>
+        </w:rPr>
+        <w:t>Gson</w:t>
+      </w:r>
+      <w:proofErr w:type="spellEnd"/>
+    </w:p>
+    <w:p>
+      <w:pPr>
+        <w:rPr>
+          <w:b/>
+          <w:bCs/>
+          <w:lang w:val="en-GB"/>
+        </w:rPr>
+      </w:pPr>
+      <w:r>
+        <w:rPr>
+          <w:b/>
+          <w:bCs/>
+          <w:lang w:val="en-GB"/>
+        </w:rPr>
+        <w:br w:type="page"/>
+      </w:r>
+    </w:p>
+    <w:p>
+      <w:pPr>
+        <w:rPr>
+          <w:b/>
+          <w:bCs/>
+        </w:rPr>
+      </w:pPr>
+      <w:r>
+        <w:rPr>
+          <w:b/>
+          <w:bCs/>
+        </w:rPr>
+        <w:lastRenderedPageBreak/>
+        <w:t xml:space="preserve">XML </w:t>
+      </w:r>
+      <w:proofErr w:type="spellStart"/>
+      <w:r>
+        <w:rPr>
+          <w:b/>
+          <w:bCs/>
+        </w:rPr>
+        <w:t>Specifics</w:t>
+      </w:r>
+      <w:proofErr w:type="spellEnd"/>
+    </w:p>
+    <w:p>
+      <w:pPr>
+        <w:numPr>
+          <w:ilvl w:val="0"/>
+          <w:numId w:val="43"/>
+        </w:numPr>
+        <w:tabs>
+          <w:tab w:val="clear" w:pos="360"/>
+          <w:tab w:val="num" w:pos="720"/>
+        </w:tabs>
+        <w:rPr>
+          <w:lang w:val="en-US"/>
+        </w:rPr>
+      </w:pPr>
+      <w:proofErr w:type="spellStart"/>
+      <w:r>
+        <w:rPr>
+          <w:lang w:val="en-GB"/>
+        </w:rPr>
+        <w:t>E</w:t>
+      </w:r>
+      <w:r>
+        <w:rPr>
+          <w:b/>
+          <w:bCs/>
+          <w:lang w:val="en-GB"/>
+        </w:rPr>
+        <w:t>X</w:t>
+      </w:r>
+      <w:r>
+        <w:rPr>
+          <w:lang w:val="en-GB"/>
+        </w:rPr>
+        <w:t>tensible</w:t>
+      </w:r>
+      <w:proofErr w:type="spellEnd"/>
+      <w:r>
+        <w:rPr>
+          <w:lang w:val="en-GB"/>
+        </w:rPr>
+        <w:t xml:space="preserve"> </w:t>
+      </w:r>
+      <w:r>
+        <w:rPr>
+          <w:b/>
+          <w:bCs/>
+          <w:lang w:val="en-GB"/>
+        </w:rPr>
+        <w:t>M</w:t>
+      </w:r>
+      <w:r>
+        <w:rPr>
+          <w:lang w:val="en-GB"/>
+        </w:rPr>
+        <w:t xml:space="preserve">ark-up </w:t>
+      </w:r>
+      <w:r>
+        <w:rPr>
+          <w:b/>
+          <w:bCs/>
+          <w:lang w:val="en-GB"/>
+        </w:rPr>
+        <w:t>L</w:t>
+      </w:r>
+      <w:r>
+        <w:rPr>
+          <w:lang w:val="en-GB"/>
+        </w:rPr>
+        <w:t>anguage</w:t>
+      </w:r>
+    </w:p>
+    <w:p>
+      <w:pPr>
+        <w:numPr>
+          <w:ilvl w:val="1"/>
+          <w:numId w:val="43"/>
+        </w:numPr>
+        <w:tabs>
+          <w:tab w:val="clear" w:pos="1080"/>
+          <w:tab w:val="num" w:pos="1440"/>
+        </w:tabs>
+        <w:rPr>
+          <w:lang w:val="en-US"/>
+        </w:rPr>
+      </w:pPr>
+      <w:r>
+        <w:rPr>
+          <w:lang w:val="en-GB"/>
+        </w:rPr>
+        <w:t>L</w:t>
+      </w:r>
+      <w:proofErr w:type="spellStart"/>
+      <w:r>
+        <w:rPr>
+          <w:lang w:val="en-US"/>
+        </w:rPr>
+        <w:t>ightweight</w:t>
+      </w:r>
+      <w:proofErr w:type="spellEnd"/>
+      <w:r>
+        <w:rPr>
+          <w:lang w:val="en-US"/>
+        </w:rPr>
+        <w:t xml:space="preserve"> format that is used for </w:t>
+      </w:r>
+      <w:r>
+        <w:rPr>
+          <w:b/>
+          <w:bCs/>
+          <w:lang w:val="en-US"/>
+        </w:rPr>
+        <w:t>data interchanging</w:t>
+      </w:r>
+    </w:p>
+    <w:p>
+      <w:pPr>
+        <w:numPr>
+          <w:ilvl w:val="1"/>
+          <w:numId w:val="43"/>
+        </w:numPr>
+        <w:tabs>
+          <w:tab w:val="clear" w:pos="1080"/>
+          <w:tab w:val="num" w:pos="1440"/>
+        </w:tabs>
+        <w:rPr>
+          <w:lang w:val="en-US"/>
+        </w:rPr>
+      </w:pPr>
+      <w:r>
+        <w:rPr>
+          <w:lang w:val="en-US"/>
+        </w:rPr>
+        <w:t>XML</w:t>
+      </w:r>
+      <w:r>
+        <w:rPr>
+          <w:lang w:val="en-GB"/>
+        </w:rPr>
+        <w:t xml:space="preserve"> is language independent</w:t>
+      </w:r>
+    </w:p>
+    <w:p>
+      <w:pPr>
+        <w:numPr>
+          <w:ilvl w:val="0"/>
+          <w:numId w:val="43"/>
+        </w:numPr>
+        <w:tabs>
+          <w:tab w:val="clear" w:pos="360"/>
+          <w:tab w:val="num" w:pos="720"/>
+        </w:tabs>
+        <w:rPr>
+          <w:lang w:val="en-US"/>
+        </w:rPr>
+      </w:pPr>
+      <w:r>
+        <w:rPr>
+          <w:lang w:val="en-US"/>
+        </w:rPr>
+        <w:t xml:space="preserve">Primarily used to transmit data between a server and web </w:t>
+      </w:r>
+      <w:r>
+        <w:br/>
+      </w:r>
+      <w:r>
+        <w:rPr>
+          <w:lang w:val="en-US"/>
+        </w:rPr>
+        <w:t>application</w:t>
+      </w:r>
+    </w:p>
+    <w:p>
+      <w:pPr>
+        <w:numPr>
+          <w:ilvl w:val="0"/>
+          <w:numId w:val="43"/>
+        </w:numPr>
+        <w:tabs>
+          <w:tab w:val="clear" w:pos="360"/>
+          <w:tab w:val="num" w:pos="720"/>
+        </w:tabs>
+        <w:rPr>
+          <w:lang w:val="en-US"/>
+        </w:rPr>
+      </w:pPr>
+      <w:r>
+        <w:rPr>
+          <w:lang w:val="en-US"/>
+        </w:rPr>
+        <w:t>An XML document consists of strings that:</w:t>
+      </w:r>
+    </w:p>
+    <w:p>
+      <w:pPr>
+        <w:numPr>
+          <w:ilvl w:val="0"/>
+          <w:numId w:val="43"/>
+        </w:numPr>
+        <w:tabs>
+          <w:tab w:val="clear" w:pos="360"/>
+          <w:tab w:val="num" w:pos="720"/>
+        </w:tabs>
+        <w:rPr>
+          <w:lang w:val="en-US"/>
+        </w:rPr>
+      </w:pPr>
+      <w:r>
+        <w:rPr>
+          <w:lang w:val="en-US"/>
+        </w:rPr>
+        <w:t xml:space="preserve">Constitute </w:t>
+      </w:r>
+      <w:r>
+        <w:rPr>
+          <w:b/>
+          <w:bCs/>
+          <w:lang w:val="en-US"/>
+        </w:rPr>
+        <w:t>markup</w:t>
+      </w:r>
+      <w:r>
+        <w:rPr>
+          <w:lang w:val="en-US"/>
+        </w:rPr>
+        <w:t xml:space="preserve"> – usually begin with </w:t>
+      </w:r>
+      <w:r>
+        <w:rPr>
+          <w:b/>
+          <w:bCs/>
+          <w:lang w:val="en-US"/>
+        </w:rPr>
+        <w:t>&lt;</w:t>
+      </w:r>
+      <w:r>
+        <w:rPr>
+          <w:lang w:val="en-US"/>
+        </w:rPr>
+        <w:t xml:space="preserve"> and end with </w:t>
+      </w:r>
+      <w:r>
+        <w:rPr>
+          <w:b/>
+          <w:bCs/>
+          <w:lang w:val="en-US"/>
+        </w:rPr>
+        <w:t>&gt;</w:t>
+      </w:r>
+    </w:p>
+    <w:p>
+      <w:pPr>
+        <w:numPr>
+          <w:ilvl w:val="0"/>
+          <w:numId w:val="43"/>
+        </w:numPr>
+        <w:tabs>
+          <w:tab w:val="clear" w:pos="360"/>
+          <w:tab w:val="num" w:pos="720"/>
+        </w:tabs>
+        <w:rPr>
+          <w:lang w:val="en-US"/>
+        </w:rPr>
+      </w:pPr>
+      <w:r>
+        <w:rPr>
+          <w:lang w:val="en-US"/>
+        </w:rPr>
+        <w:t xml:space="preserve">Are </w:t>
+      </w:r>
+      <w:r>
+        <w:rPr>
+          <w:b/>
+          <w:bCs/>
+          <w:lang w:val="en-US"/>
+        </w:rPr>
+        <w:t>content</w:t>
+      </w:r>
+      <w:r>
+        <w:rPr>
+          <w:lang w:val="en-US"/>
+        </w:rPr>
+        <w:t xml:space="preserve"> – placed between markup(</w:t>
+      </w:r>
+      <w:r>
+        <w:rPr>
+          <w:b/>
+          <w:bCs/>
+          <w:lang w:val="en-US"/>
+        </w:rPr>
+        <w:t>tags</w:t>
+      </w:r>
+      <w:r>
+        <w:rPr>
+          <w:lang w:val="en-US"/>
+        </w:rPr>
+        <w:t>)</w:t>
+      </w:r>
+    </w:p>
+    <w:p>
+      <w:pPr>
+        <w:numPr>
+          <w:ilvl w:val="0"/>
+          <w:numId w:val="43"/>
+        </w:numPr>
+        <w:tabs>
+          <w:tab w:val="clear" w:pos="360"/>
+          <w:tab w:val="num" w:pos="720"/>
+        </w:tabs>
+        <w:rPr>
+          <w:lang w:val="en-US"/>
+        </w:rPr>
+      </w:pPr>
+      <w:r>
+        <w:rPr>
+          <w:lang w:val="en-US"/>
+        </w:rPr>
+        <w:t xml:space="preserve">XML documents are formed as </w:t>
+      </w:r>
+      <w:r>
+        <w:rPr>
+          <w:b/>
+          <w:bCs/>
+          <w:lang w:val="en-US"/>
+        </w:rPr>
+        <w:t>element trees</w:t>
+      </w:r>
+    </w:p>
+    <w:p>
+      <w:pPr>
+        <w:numPr>
+          <w:ilvl w:val="0"/>
+          <w:numId w:val="43"/>
+        </w:numPr>
+        <w:tabs>
+          <w:tab w:val="clear" w:pos="360"/>
+          <w:tab w:val="num" w:pos="720"/>
+        </w:tabs>
+        <w:rPr>
+          <w:lang w:val="en-US"/>
+        </w:rPr>
+      </w:pPr>
+      <w:r>
+        <w:rPr>
+          <w:lang w:val="en-US"/>
+        </w:rPr>
+        <w:t xml:space="preserve">An XML tree starts at a </w:t>
+      </w:r>
+      <w:r>
+        <w:rPr>
+          <w:b/>
+          <w:bCs/>
+          <w:lang w:val="en-US"/>
+        </w:rPr>
+        <w:t xml:space="preserve">root element </w:t>
+      </w:r>
+      <w:r>
+        <w:rPr>
+          <w:lang w:val="en-US"/>
+        </w:rPr>
+        <w:t xml:space="preserve">and branches from the root to </w:t>
+      </w:r>
+      <w:r>
+        <w:rPr>
+          <w:b/>
+          <w:bCs/>
+          <w:lang w:val="en-US"/>
+        </w:rPr>
+        <w:t>sub elements</w:t>
+      </w:r>
+    </w:p>
+    <w:p>
+      <w:pPr>
+        <w:numPr>
+          <w:ilvl w:val="0"/>
+          <w:numId w:val="43"/>
+        </w:numPr>
+        <w:tabs>
+          <w:tab w:val="clear" w:pos="360"/>
+          <w:tab w:val="num" w:pos="720"/>
+        </w:tabs>
+        <w:rPr>
+          <w:lang w:val="en-US"/>
+        </w:rPr>
+      </w:pPr>
+      <w:r>
+        <w:rPr>
+          <w:lang w:val="en-US"/>
+        </w:rPr>
+        <w:t xml:space="preserve">All elements can </w:t>
+      </w:r>
+      <w:proofErr w:type="spellStart"/>
+      <w:r>
+        <w:rPr>
+          <w:lang w:val="en-US"/>
+        </w:rPr>
+        <w:t>havechild</w:t>
+      </w:r>
+      <w:proofErr w:type="spellEnd"/>
+      <w:r>
+        <w:rPr>
+          <w:lang w:val="en-US"/>
+        </w:rPr>
+        <w:t xml:space="preserve"> elements:</w:t>
+      </w:r>
+    </w:p>
+    <w:p>
+      <w:pPr>
+        <w:ind w:left="360"/>
+        <w:rPr>
+          <w:lang w:val="en-US"/>
+        </w:rPr>
+      </w:pPr>
+    </w:p>
+    <w:p>
+      <w:pPr>
+        <w:rPr>
+          <w:b/>
+          <w:bCs/>
+        </w:rPr>
+      </w:pPr>
+      <w:r>
+        <w:rPr>
+          <w:b/>
+          <w:bCs/>
+        </w:rPr>
+        <w:t>JAXB</w:t>
+      </w:r>
+    </w:p>
+    <w:p>
+      <w:pPr>
+        <w:numPr>
+          <w:ilvl w:val="0"/>
+          <w:numId w:val="46"/>
+        </w:numPr>
+        <w:tabs>
+          <w:tab w:val="clear" w:pos="360"/>
+          <w:tab w:val="num" w:pos="720"/>
+        </w:tabs>
+        <w:rPr>
+          <w:lang w:val="en-US"/>
+        </w:rPr>
+      </w:pPr>
+      <w:r>
+        <w:rPr>
+          <w:lang w:val="en-US"/>
+        </w:rPr>
+        <w:t xml:space="preserve">Processes the schema of the XML </w:t>
+      </w:r>
+      <w:r>
+        <w:rPr>
+          <w:b/>
+          <w:bCs/>
+          <w:lang w:val="en-US"/>
+        </w:rPr>
+        <w:t>document into a set of Java classes</w:t>
+      </w:r>
+      <w:r>
+        <w:rPr>
+          <w:lang w:val="en-US"/>
+        </w:rPr>
+        <w:t> that represent it</w:t>
+      </w:r>
+    </w:p>
+    <w:p>
+      <w:pPr>
+        <w:numPr>
+          <w:ilvl w:val="0"/>
+          <w:numId w:val="46"/>
+        </w:numPr>
+        <w:tabs>
+          <w:tab w:val="clear" w:pos="360"/>
+          <w:tab w:val="num" w:pos="720"/>
+        </w:tabs>
+        <w:rPr>
+          <w:lang w:val="en-US"/>
+        </w:rPr>
+      </w:pPr>
+      <w:r>
+        <w:rPr>
+          <w:lang w:val="en-US"/>
+        </w:rPr>
+        <w:t>Generates compact and readable XML output</w:t>
+      </w:r>
+    </w:p>
+    <w:p>
+      <w:pPr>
+        <w:ind w:left="360"/>
+        <w:rPr>
+          <w:lang w:val="en-US"/>
+        </w:rPr>
+      </w:pPr>
+    </w:p>
+    <w:p>
+      <w:pPr>
+        <w:rPr>
+          <w:lang w:val="en-US"/>
+        </w:rPr>
+      </w:pPr>
+      <w:r>
+        <w:rPr>
+          <w:b/>
+          <w:bCs/>
+        </w:rPr>
+        <w:t xml:space="preserve">JAXB </w:t>
+      </w:r>
+      <w:proofErr w:type="spellStart"/>
+      <w:r>
+        <w:rPr>
+          <w:b/>
+          <w:bCs/>
+        </w:rPr>
+        <w:t>Basics</w:t>
+      </w:r>
+      <w:proofErr w:type="spellEnd"/>
+    </w:p>
+    <w:p>
+      <w:pPr>
+        <w:numPr>
+          <w:ilvl w:val="0"/>
+          <w:numId w:val="46"/>
+        </w:numPr>
+        <w:tabs>
+          <w:tab w:val="clear" w:pos="360"/>
+        </w:tabs>
+        <w:rPr>
+          <w:lang w:val="en-US"/>
+        </w:rPr>
+      </w:pPr>
+      <w:r>
+        <w:rPr>
+          <w:b/>
+          <w:bCs/>
+          <w:lang w:val="en-US"/>
+        </w:rPr>
+        <w:t>Marshalling</w:t>
+      </w:r>
+      <w:r>
+        <w:rPr>
+          <w:lang w:val="en-US"/>
+        </w:rPr>
+        <w:t xml:space="preserve"> - converting a Java Object to XML</w:t>
+      </w:r>
+    </w:p>
+    <w:p>
+      <w:pPr>
+        <w:numPr>
+          <w:ilvl w:val="0"/>
+          <w:numId w:val="46"/>
+        </w:numPr>
+        <w:tabs>
+          <w:tab w:val="clear" w:pos="360"/>
+        </w:tabs>
+        <w:rPr>
+          <w:lang w:val="en-US"/>
+        </w:rPr>
+      </w:pPr>
+      <w:r>
+        <w:rPr>
+          <w:b/>
+          <w:bCs/>
+          <w:lang w:val="en-US"/>
+        </w:rPr>
+        <w:t>Unmarshalling</w:t>
+      </w:r>
+      <w:r>
+        <w:t xml:space="preserve"> - </w:t>
+      </w:r>
+      <w:r>
+        <w:rPr>
+          <w:lang w:val="en-US"/>
+        </w:rPr>
+        <w:t>converting XML to Java Object</w:t>
+      </w:r>
+    </w:p>
+    <w:p>
+      <w:pPr>
+        <w:numPr>
+          <w:ilvl w:val="0"/>
+          <w:numId w:val="46"/>
+        </w:numPr>
+        <w:tabs>
+          <w:tab w:val="clear" w:pos="360"/>
+        </w:tabs>
+        <w:rPr>
+          <w:lang w:val="en-US"/>
+        </w:rPr>
+      </w:pPr>
+      <w:r>
+        <w:rPr>
+          <w:lang w:val="en-US"/>
+        </w:rPr>
+        <w:t>We need to annotate</w:t>
+      </w:r>
+      <w:r>
+        <w:t xml:space="preserve"> </w:t>
+      </w:r>
+      <w:r>
+        <w:rPr>
+          <w:lang w:val="en-US"/>
+        </w:rPr>
+        <w:t>the Java Object to provide instructions for XML creation:</w:t>
+      </w:r>
+    </w:p>
+    <w:p>
+      <w:pPr>
+        <w:ind w:left="360"/>
+        <w:rPr>
+          <w:lang w:val="en-US"/>
+        </w:rPr>
+      </w:pPr>
+    </w:p>
+    <w:p>
+      <w:pPr>
+        <w:rPr>
+          <w:b/>
+          <w:bCs/>
+        </w:rPr>
+      </w:pPr>
+      <w:r>
+        <w:rPr>
+          <w:b/>
+          <w:bCs/>
+        </w:rPr>
+        <w:t xml:space="preserve">JAXB </w:t>
+      </w:r>
+      <w:proofErr w:type="spellStart"/>
+      <w:r>
+        <w:rPr>
+          <w:b/>
+          <w:bCs/>
+        </w:rPr>
+        <w:t>Annotations</w:t>
+      </w:r>
+      <w:proofErr w:type="spellEnd"/>
+    </w:p>
+    <w:p>
+      <w:pPr>
+        <w:numPr>
+          <w:ilvl w:val="0"/>
+          <w:numId w:val="48"/>
+        </w:numPr>
+        <w:tabs>
+          <w:tab w:val="clear" w:pos="360"/>
+          <w:tab w:val="num" w:pos="1440"/>
+        </w:tabs>
+        <w:rPr>
+          <w:lang w:val="en-US"/>
+        </w:rPr>
+      </w:pPr>
+      <w:r>
+        <w:rPr>
+          <w:b/>
+          <w:bCs/>
+        </w:rPr>
+        <w:t>@XmlRootElement</w:t>
+      </w:r>
+      <w:r>
+        <w:rPr>
+          <w:b/>
+          <w:bCs/>
+        </w:rPr>
+        <w:t xml:space="preserve"> -</w:t>
+      </w:r>
+      <w:r>
+        <w:rPr>
+          <w:b/>
+          <w:bCs/>
+        </w:rPr>
+        <w:t xml:space="preserve"> </w:t>
+      </w:r>
+      <w:r>
+        <w:rPr>
+          <w:lang w:val="en-US"/>
+        </w:rPr>
+        <w:t>Defines XML root object</w:t>
+      </w:r>
+    </w:p>
+    <w:p>
+      <w:pPr>
+        <w:numPr>
+          <w:ilvl w:val="0"/>
+          <w:numId w:val="48"/>
+        </w:numPr>
+        <w:tabs>
+          <w:tab w:val="clear" w:pos="360"/>
+          <w:tab w:val="num" w:pos="720"/>
+        </w:tabs>
+        <w:rPr>
+          <w:lang w:val="en-US"/>
+        </w:rPr>
+      </w:pPr>
+      <w:r>
+        <w:rPr>
+          <w:b/>
+          <w:bCs/>
+        </w:rPr>
+        <w:t>@XmlAccessorType</w:t>
+      </w:r>
+    </w:p>
+    <w:p>
+      <w:pPr>
+        <w:numPr>
+          <w:ilvl w:val="1"/>
+          <w:numId w:val="48"/>
+        </w:numPr>
+        <w:tabs>
+          <w:tab w:val="clear" w:pos="1080"/>
+          <w:tab w:val="num" w:pos="1440"/>
+        </w:tabs>
+        <w:rPr>
+          <w:lang w:val="en-US"/>
+        </w:rPr>
+      </w:pPr>
+      <w:proofErr w:type="spellStart"/>
+      <w:r>
+        <w:t>XmlAccessType.</w:t>
+      </w:r>
+      <w:r>
+        <w:rPr>
+          <w:b/>
+          <w:bCs/>
+        </w:rPr>
+        <w:t>FIELD</w:t>
+      </w:r>
+      <w:proofErr w:type="spellEnd"/>
+    </w:p>
+    <w:p>
+      <w:pPr>
+        <w:numPr>
+          <w:ilvl w:val="1"/>
+          <w:numId w:val="48"/>
+        </w:numPr>
+        <w:tabs>
+          <w:tab w:val="clear" w:pos="1080"/>
+          <w:tab w:val="num" w:pos="1440"/>
+        </w:tabs>
+        <w:rPr>
+          <w:lang w:val="en-US"/>
+        </w:rPr>
+      </w:pPr>
+      <w:proofErr w:type="spellStart"/>
+      <w:r>
+        <w:rPr>
+          <w:lang w:val="en-US"/>
+        </w:rPr>
+        <w:t>XmlAccessType.</w:t>
+      </w:r>
+      <w:r>
+        <w:rPr>
+          <w:b/>
+          <w:bCs/>
+          <w:lang w:val="en-US"/>
+        </w:rPr>
+        <w:t>PROPERTY</w:t>
+      </w:r>
+      <w:proofErr w:type="spellEnd"/>
+    </w:p>
+    <w:p>
+      <w:pPr>
+        <w:numPr>
+          <w:ilvl w:val="1"/>
+          <w:numId w:val="48"/>
+        </w:numPr>
+        <w:tabs>
+          <w:tab w:val="clear" w:pos="1080"/>
+          <w:tab w:val="num" w:pos="1440"/>
+        </w:tabs>
+        <w:rPr>
+          <w:lang w:val="en-US"/>
+        </w:rPr>
+      </w:pPr>
+      <w:proofErr w:type="spellStart"/>
+      <w:r>
+        <w:rPr>
+          <w:lang w:val="en-US"/>
+        </w:rPr>
+        <w:t>XmlAccessType.</w:t>
+      </w:r>
+      <w:r>
+        <w:rPr>
+          <w:b/>
+          <w:bCs/>
+          <w:lang w:val="en-US"/>
+        </w:rPr>
+        <w:t>PUBLIC_MEMBER</w:t>
+      </w:r>
+      <w:proofErr w:type="spellEnd"/>
+    </w:p>
+    <w:p>
+      <w:pPr>
+        <w:numPr>
+          <w:ilvl w:val="0"/>
+          <w:numId w:val="48"/>
+        </w:numPr>
+        <w:tabs>
+          <w:tab w:val="clear" w:pos="360"/>
+          <w:tab w:val="num" w:pos="720"/>
+        </w:tabs>
+        <w:rPr>
+          <w:lang w:val="en-US"/>
+        </w:rPr>
+      </w:pPr>
+      <w:r>
+        <w:rPr>
+          <w:b/>
+          <w:bCs/>
+        </w:rPr>
+        <w:t>@XmlAttribute</w:t>
+      </w:r>
+      <w:r>
+        <w:t xml:space="preserve"> - </w:t>
+      </w:r>
+      <w:r>
+        <w:rPr>
+          <w:lang w:val="en-US"/>
+        </w:rPr>
+        <w:t>Marks the</w:t>
+      </w:r>
+      <w:r>
+        <w:t xml:space="preserve"> </w:t>
+      </w:r>
+      <w:r>
+        <w:rPr>
+          <w:lang w:val="en-US"/>
+        </w:rPr>
+        <w:t>field</w:t>
+      </w:r>
+      <w:r>
+        <w:t xml:space="preserve"> </w:t>
+      </w:r>
+      <w:r>
+        <w:rPr>
+          <w:lang w:val="en-US"/>
+        </w:rPr>
+        <w:t>as</w:t>
+      </w:r>
+      <w:r>
+        <w:t xml:space="preserve"> </w:t>
+      </w:r>
+      <w:r>
+        <w:rPr>
+          <w:lang w:val="en-US"/>
+        </w:rPr>
+        <w:t>an attribute to the object</w:t>
+      </w:r>
+    </w:p>
+    <w:p>
+      <w:pPr>
+        <w:numPr>
+          <w:ilvl w:val="0"/>
+          <w:numId w:val="48"/>
+        </w:numPr>
+        <w:tabs>
+          <w:tab w:val="clear" w:pos="360"/>
+          <w:tab w:val="num" w:pos="720"/>
+        </w:tabs>
+        <w:rPr>
+          <w:lang w:val="en-US"/>
+        </w:rPr>
+      </w:pPr>
+      <w:r>
+        <w:rPr>
+          <w:b/>
+          <w:bCs/>
+        </w:rPr>
+        <w:t>@XmlElement</w:t>
+      </w:r>
+      <w:r>
+        <w:rPr>
+          <w:b/>
+          <w:bCs/>
+        </w:rPr>
+        <w:t xml:space="preserve"> </w:t>
+      </w:r>
+      <w:r>
+        <w:rPr>
+          <w:b/>
+          <w:bCs/>
+        </w:rPr>
+        <w:t xml:space="preserve">- </w:t>
+      </w:r>
+      <w:r>
+        <w:rPr>
+          <w:lang w:val="en-US"/>
+        </w:rPr>
+        <w:t>Marks the</w:t>
+      </w:r>
+      <w:r>
+        <w:t xml:space="preserve"> </w:t>
+      </w:r>
+      <w:proofErr w:type="spellStart"/>
+      <w:r>
+        <w:t>field</w:t>
+      </w:r>
+      <w:proofErr w:type="spellEnd"/>
+      <w:r>
+        <w:t xml:space="preserve"> </w:t>
+      </w:r>
+      <w:proofErr w:type="spellStart"/>
+      <w:r>
+        <w:t>as</w:t>
+      </w:r>
+      <w:proofErr w:type="spellEnd"/>
+      <w:r>
+        <w:t xml:space="preserve"> </w:t>
+      </w:r>
+      <w:proofErr w:type="spellStart"/>
+      <w:r>
+        <w:t>an</w:t>
+      </w:r>
+      <w:proofErr w:type="spellEnd"/>
+      <w:r>
+        <w:t xml:space="preserve"> </w:t>
+      </w:r>
+      <w:proofErr w:type="spellStart"/>
+      <w:r>
+        <w:t>element</w:t>
+      </w:r>
+      <w:proofErr w:type="spellEnd"/>
+    </w:p>
+    <w:p>
+      <w:pPr>
+        <w:numPr>
+          <w:ilvl w:val="0"/>
+          <w:numId w:val="48"/>
+        </w:numPr>
+        <w:tabs>
+          <w:tab w:val="clear" w:pos="360"/>
+          <w:tab w:val="num" w:pos="720"/>
+        </w:tabs>
+        <w:rPr>
+          <w:lang w:val="en-US"/>
+        </w:rPr>
+      </w:pPr>
+      <w:r>
+        <w:rPr>
+          <w:b/>
+          <w:bCs/>
+        </w:rPr>
+        <w:t>@XmlElementWrapper(name = "</w:t>
+      </w:r>
+      <w:r>
+        <w:rPr>
+          <w:b/>
+          <w:bCs/>
+          <w:lang w:val="en-US"/>
+        </w:rPr>
+        <w:t>…</w:t>
+      </w:r>
+      <w:r>
+        <w:rPr>
+          <w:b/>
+          <w:bCs/>
+        </w:rPr>
+        <w:t>")</w:t>
+      </w:r>
+      <w:r>
+        <w:rPr>
+          <w:b/>
+          <w:bCs/>
+        </w:rPr>
+        <w:t xml:space="preserve"> - </w:t>
+      </w:r>
+      <w:r>
+        <w:rPr>
+          <w:lang w:val="en-GB"/>
+        </w:rPr>
+        <w:t>W</w:t>
+      </w:r>
+      <w:proofErr w:type="spellStart"/>
+      <w:r>
+        <w:t>raps</w:t>
+      </w:r>
+      <w:proofErr w:type="spellEnd"/>
+      <w:r>
+        <w:t xml:space="preserve"> </w:t>
+      </w:r>
+      <w:proofErr w:type="spellStart"/>
+      <w:r>
+        <w:t>the</w:t>
+      </w:r>
+      <w:proofErr w:type="spellEnd"/>
+      <w:r>
+        <w:t xml:space="preserve"> </w:t>
+      </w:r>
+      <w:proofErr w:type="spellStart"/>
+      <w:r>
+        <w:t>array</w:t>
+      </w:r>
+      <w:proofErr w:type="spellEnd"/>
+      <w:r>
+        <w:t xml:space="preserve"> </w:t>
+      </w:r>
+      <w:proofErr w:type="spellStart"/>
+      <w:r>
+        <w:t>of</w:t>
+      </w:r>
+      <w:proofErr w:type="spellEnd"/>
+      <w:r>
+        <w:t xml:space="preserve"> </w:t>
+      </w:r>
+      <w:r>
+        <w:rPr>
+          <w:lang w:val="en-US"/>
+        </w:rPr>
+        <w:t>objects</w:t>
+      </w:r>
+    </w:p>
+    <w:p>
+      <w:pPr>
+        <w:numPr>
+          <w:ilvl w:val="0"/>
+          <w:numId w:val="48"/>
+        </w:numPr>
+        <w:tabs>
+          <w:tab w:val="clear" w:pos="360"/>
+          <w:tab w:val="num" w:pos="720"/>
+        </w:tabs>
+        <w:rPr>
+          <w:lang w:val="en-US"/>
+        </w:rPr>
+      </w:pPr>
+      <w:r>
+        <w:rPr>
+          <w:b/>
+          <w:bCs/>
+        </w:rPr>
+        <w:t>@XmlTransient</w:t>
+      </w:r>
+      <w:r>
+        <w:rPr>
+          <w:b/>
+          <w:bCs/>
+        </w:rPr>
+        <w:t xml:space="preserve"> - </w:t>
+      </w:r>
+      <w:r>
+        <w:rPr>
+          <w:lang w:val="en-GB"/>
+        </w:rPr>
+        <w:t>T</w:t>
+      </w:r>
+      <w:proofErr w:type="spellStart"/>
+      <w:r>
+        <w:t>he</w:t>
+      </w:r>
+      <w:proofErr w:type="spellEnd"/>
+      <w:r>
+        <w:t xml:space="preserve"> </w:t>
+      </w:r>
+      <w:proofErr w:type="spellStart"/>
+      <w:r>
+        <w:t>field</w:t>
+      </w:r>
+      <w:proofErr w:type="spellEnd"/>
+      <w:r>
+        <w:t xml:space="preserve"> </w:t>
+      </w:r>
+      <w:proofErr w:type="spellStart"/>
+      <w:r>
+        <w:t>won</w:t>
+      </w:r>
+      <w:proofErr w:type="spellEnd"/>
+      <w:r>
+        <w:rPr>
+          <w:lang w:val="en-GB"/>
+        </w:rPr>
+        <w:t>'</w:t>
+      </w:r>
+      <w:r>
+        <w:t xml:space="preserve">t </w:t>
+      </w:r>
+      <w:proofErr w:type="spellStart"/>
+      <w:r>
+        <w:t>be</w:t>
+      </w:r>
+      <w:proofErr w:type="spellEnd"/>
+      <w:r>
+        <w:t xml:space="preserve"> </w:t>
+      </w:r>
+      <w:proofErr w:type="spellStart"/>
+      <w:r>
+        <w:t>exported</w:t>
+      </w:r>
+      <w:proofErr w:type="spellEnd"/>
+      <w:r>
+        <w:t>/</w:t>
+      </w:r>
+      <w:proofErr w:type="spellStart"/>
+      <w:r>
+        <w:t>imported</w:t>
+      </w:r>
+      <w:proofErr w:type="spellEnd"/>
+    </w:p>
+    <w:p>
+      <w:pPr>
+        <w:rPr>
+          <w:lang w:val="en-US"/>
+        </w:rPr>
+      </w:pPr>
+    </w:p>
+    <w:p>
+      <w:pPr>
+        <w:rPr>
+          <w:b/>
+          <w:bCs/>
+        </w:rPr>
+      </w:pPr>
+      <w:r>
+        <w:rPr>
+          <w:b/>
+          <w:bCs/>
+        </w:rPr>
+        <w:t xml:space="preserve">JAXB </w:t>
+      </w:r>
+      <w:proofErr w:type="spellStart"/>
+      <w:r>
+        <w:rPr>
+          <w:b/>
+          <w:bCs/>
+        </w:rPr>
+        <w:t>Initialization</w:t>
+      </w:r>
+      <w:proofErr w:type="spellEnd"/>
+    </w:p>
+    <w:p>
+      <w:pPr>
+        <w:numPr>
+          <w:ilvl w:val="0"/>
+          <w:numId w:val="50"/>
+        </w:numPr>
+        <w:tabs>
+          <w:tab w:val="clear" w:pos="360"/>
+          <w:tab w:val="num" w:pos="720"/>
+        </w:tabs>
+        <w:rPr>
+          <w:lang w:val="en-US"/>
+        </w:rPr>
+      </w:pPr>
+      <w:proofErr w:type="spellStart"/>
+      <w:r>
+        <w:rPr>
+          <w:b/>
+          <w:bCs/>
+          <w:lang w:val="en-US"/>
+        </w:rPr>
+        <w:t>JAXBContext</w:t>
+      </w:r>
+      <w:proofErr w:type="spellEnd"/>
+      <w:r>
+        <w:rPr>
+          <w:lang w:val="en-US"/>
+        </w:rPr>
+        <w:t xml:space="preserve"> objects are responsible for the XML manipulations</w:t>
+      </w:r>
+    </w:p>
+    <w:p>
+      <w:pPr>
+        <w:numPr>
+          <w:ilvl w:val="0"/>
+          <w:numId w:val="50"/>
+        </w:numPr>
+        <w:tabs>
+          <w:tab w:val="clear" w:pos="360"/>
+          <w:tab w:val="num" w:pos="720"/>
+        </w:tabs>
+        <w:rPr>
+          <w:lang w:val="en-US"/>
+        </w:rPr>
+      </w:pPr>
+      <w:proofErr w:type="spellStart"/>
+      <w:r>
+        <w:rPr>
+          <w:lang w:val="en-US"/>
+        </w:rPr>
+        <w:t>JAXBContext.newInstance</w:t>
+      </w:r>
+      <w:proofErr w:type="spellEnd"/>
+      <w:r>
+        <w:rPr>
+          <w:lang w:val="en-US"/>
+        </w:rPr>
+        <w:t>(</w:t>
+      </w:r>
+      <w:proofErr w:type="spellStart"/>
+      <w:proofErr w:type="gramStart"/>
+      <w:r>
+        <w:rPr>
+          <w:lang w:val="en-US"/>
+        </w:rPr>
+        <w:t>object.getClass</w:t>
+      </w:r>
+      <w:proofErr w:type="spellEnd"/>
+      <w:proofErr w:type="gramEnd"/>
+      <w:r>
+        <w:rPr>
+          <w:lang w:val="en-US"/>
+        </w:rPr>
+        <w:t xml:space="preserve">()) - creates an </w:t>
+      </w:r>
+      <w:r>
+        <w:rPr>
+          <w:b/>
+          <w:bCs/>
+          <w:lang w:val="en-US"/>
+        </w:rPr>
+        <w:t>instance</w:t>
+      </w:r>
+      <w:r>
+        <w:rPr>
+          <w:lang w:val="en-US"/>
+        </w:rPr>
+        <w:t xml:space="preserve"> of </w:t>
+      </w:r>
+      <w:proofErr w:type="spellStart"/>
+      <w:r>
+        <w:rPr>
+          <w:lang w:val="en-US"/>
+        </w:rPr>
+        <w:t>JAXBContext</w:t>
+      </w:r>
+      <w:proofErr w:type="spellEnd"/>
+    </w:p>
+    <w:p>
+      <w:pPr>
+        <w:numPr>
+          <w:ilvl w:val="0"/>
+          <w:numId w:val="50"/>
+        </w:numPr>
+        <w:rPr>
+          <w:lang w:val="en-US"/>
+        </w:rPr>
+      </w:pPr>
+      <w:proofErr w:type="spellStart"/>
+      <w:proofErr w:type="gramStart"/>
+      <w:r>
+        <w:rPr>
+          <w:b/>
+          <w:bCs/>
+          <w:lang w:val="en-GB"/>
+        </w:rPr>
+        <w:t>object.getClass</w:t>
+      </w:r>
+      <w:proofErr w:type="spellEnd"/>
+      <w:proofErr w:type="gramEnd"/>
+      <w:r>
+        <w:rPr>
+          <w:lang w:val="en-GB"/>
+        </w:rPr>
+        <w:t xml:space="preserve"> is the class that we will export/import</w:t>
+      </w:r>
+      <w:r>
+        <w:rPr>
+          <w:lang w:val="en-US"/>
+        </w:rPr>
+        <w:t xml:space="preserve"> - </w:t>
+      </w:r>
+      <w:r>
+        <w:rPr>
+          <w:lang w:val="en-US"/>
+        </w:rPr>
+        <w:t>E.g. User, Address, Employee…</w:t>
+      </w:r>
+    </w:p>
+    <w:p>
+      <w:pPr>
+        <w:rPr>
+          <w:lang w:val="en-US"/>
+        </w:rPr>
+      </w:pPr>
+    </w:p>
+    <w:p>
+      <w:pPr>
+        <w:rPr>
+          <w:lang w:val="en-US"/>
+        </w:rPr>
+      </w:pPr>
+    </w:p>
+    <w:p>
+      <w:pPr>
+        <w:rPr>
+          <w:lang w:val="en-US"/>
+        </w:rPr>
+      </w:pPr>
+    </w:p>
+    <w:p>
+      <w:pPr>
+        <w:rPr>
+          <w:lang w:val="en-US"/>
+        </w:rPr>
+      </w:pPr>
+    </w:p>
+    <w:p>
+      <w:pPr>
+        <w:rPr>
+          <w:lang w:val="en-US"/>
+        </w:rPr>
+      </w:pPr>
+    </w:p>
+    <w:p>
+      <w:pPr>
+        <w:rPr>
+          <w:lang w:val="en-US"/>
+        </w:rPr>
+      </w:pPr>
+    </w:p>
+    <w:p>
+      <w:pPr>
         <w:rPr>
           <w:lang w:val="en-US"/>
         </w:rPr>
@@ -6763,6 +8897,145 @@
     </w:lvl>
   </w:abstractNum>
   <w:abstractNum w:abstractNumId="4" w15:restartNumberingAfterBreak="0">
+    <w:nsid w:val="03492928"/>
+    <w:multiLevelType w:val="hybridMultilevel"/>
+    <w:tmpl w:val="3D8ECDE6"/>
+    <w:lvl w:ilvl="0" w:tplc="A68E028E">
+      <w:start w:val="1"/>
+      <w:numFmt w:val="bullet"/>
+      <w:lvlText w:val=""/>
+      <w:lvlJc w:val="left"/>
+      <w:pPr>
+        <w:tabs>
+          <w:tab w:val="num" w:pos="360"/>
+        </w:tabs>
+        <w:ind w:left="360" w:hanging="360"/>
+      </w:pPr>
+      <w:rPr>
+        <w:rFonts w:ascii="Wingdings" w:hAnsi="Wingdings" w:hint="default"/>
+      </w:rPr>
+    </w:lvl>
+    <w:lvl w:ilvl="1" w:tplc="5CD6E2CA">
+      <w:numFmt w:val="bullet"/>
+      <w:lvlText w:val=""/>
+      <w:lvlJc w:val="left"/>
+      <w:pPr>
+        <w:tabs>
+          <w:tab w:val="num" w:pos="1080"/>
+        </w:tabs>
+        <w:ind w:left="1080" w:hanging="360"/>
+      </w:pPr>
+      <w:rPr>
+        <w:rFonts w:ascii="Wingdings" w:hAnsi="Wingdings" w:hint="default"/>
+      </w:rPr>
+    </w:lvl>
+    <w:lvl w:ilvl="2" w:tplc="0E3C7E7E" w:tentative="1">
+      <w:start w:val="1"/>
+      <w:numFmt w:val="bullet"/>
+      <w:lvlText w:val=""/>
+      <w:lvlJc w:val="left"/>
+      <w:pPr>
+        <w:tabs>
+          <w:tab w:val="num" w:pos="1800"/>
+        </w:tabs>
+        <w:ind w:left="1800" w:hanging="360"/>
+      </w:pPr>
+      <w:rPr>
+        <w:rFonts w:ascii="Wingdings" w:hAnsi="Wingdings" w:hint="default"/>
+      </w:rPr>
+    </w:lvl>
+    <w:lvl w:ilvl="3" w:tplc="0E7E5D56" w:tentative="1">
+      <w:start w:val="1"/>
+      <w:numFmt w:val="bullet"/>
+      <w:lvlText w:val=""/>
+      <w:lvlJc w:val="left"/>
+      <w:pPr>
+        <w:tabs>
+          <w:tab w:val="num" w:pos="2520"/>
+        </w:tabs>
+        <w:ind w:left="2520" w:hanging="360"/>
+      </w:pPr>
+      <w:rPr>
+        <w:rFonts w:ascii="Wingdings" w:hAnsi="Wingdings" w:hint="default"/>
+      </w:rPr>
+    </w:lvl>
+    <w:lvl w:ilvl="4" w:tplc="1FD0F5DC" w:tentative="1">
+      <w:start w:val="1"/>
+      <w:numFmt w:val="bullet"/>
+      <w:lvlText w:val=""/>
+      <w:lvlJc w:val="left"/>
+      <w:pPr>
+        <w:tabs>
+          <w:tab w:val="num" w:pos="3240"/>
+        </w:tabs>
+        <w:ind w:left="3240" w:hanging="360"/>
+      </w:pPr>
+      <w:rPr>
+        <w:rFonts w:ascii="Wingdings" w:hAnsi="Wingdings" w:hint="default"/>
+      </w:rPr>
+    </w:lvl>
+    <w:lvl w:ilvl="5" w:tplc="A46895CE" w:tentative="1">
+      <w:start w:val="1"/>
+      <w:numFmt w:val="bullet"/>
+      <w:lvlText w:val=""/>
+      <w:lvlJc w:val="left"/>
+      <w:pPr>
+        <w:tabs>
+          <w:tab w:val="num" w:pos="3960"/>
+        </w:tabs>
+        <w:ind w:left="3960" w:hanging="360"/>
+      </w:pPr>
+      <w:rPr>
+        <w:rFonts w:ascii="Wingdings" w:hAnsi="Wingdings" w:hint="default"/>
+      </w:rPr>
+    </w:lvl>
+    <w:lvl w:ilvl="6" w:tplc="7E7E1096" w:tentative="1">
+      <w:start w:val="1"/>
+      <w:numFmt w:val="bullet"/>
+      <w:lvlText w:val=""/>
+      <w:lvlJc w:val="left"/>
+      <w:pPr>
+        <w:tabs>
+          <w:tab w:val="num" w:pos="4680"/>
+        </w:tabs>
+        <w:ind w:left="4680" w:hanging="360"/>
+      </w:pPr>
+      <w:rPr>
+        <w:rFonts w:ascii="Wingdings" w:hAnsi="Wingdings" w:hint="default"/>
+      </w:rPr>
+    </w:lvl>
+    <w:lvl w:ilvl="7" w:tplc="95F67D14" w:tentative="1">
+      <w:start w:val="1"/>
+      <w:numFmt w:val="bullet"/>
+      <w:lvlText w:val=""/>
+      <w:lvlJc w:val="left"/>
+      <w:pPr>
+        <w:tabs>
+          <w:tab w:val="num" w:pos="5400"/>
+        </w:tabs>
+        <w:ind w:left="5400" w:hanging="360"/>
+      </w:pPr>
+      <w:rPr>
+        <w:rFonts w:ascii="Wingdings" w:hAnsi="Wingdings" w:hint="default"/>
+      </w:rPr>
+    </w:lvl>
+    <w:lvl w:ilvl="8" w:tplc="FED0F7A8" w:tentative="1">
+      <w:start w:val="1"/>
+      <w:numFmt w:val="bullet"/>
+      <w:lvlText w:val=""/>
+      <w:lvlJc w:val="left"/>
+      <w:pPr>
+        <w:tabs>
+          <w:tab w:val="num" w:pos="6120"/>
+        </w:tabs>
+        <w:ind w:left="6120" w:hanging="360"/>
+      </w:pPr>
+      <w:rPr>
+        <w:rFonts w:ascii="Wingdings" w:hAnsi="Wingdings" w:hint="default"/>
+      </w:rPr>
+    </w:lvl>
+  </w:abstractNum>
+  <w:abstractNum w:abstractNumId="5" w15:restartNumberingAfterBreak="0">
     <w:nsid w:val="049912F8"/>
     <w:multiLevelType w:val="hybridMultilevel"/>
     <w:tmpl w:val="1D140190"/>
@@ -6900,7 +9173,7 @@
       </w:rPr>
     </w:lvl>
   </w:abstractNum>
-  <w:abstractNum w:abstractNumId="5" w15:restartNumberingAfterBreak="0">
+  <w:abstractNum w:abstractNumId="6" w15:restartNumberingAfterBreak="0">
     <w:nsid w:val="082E7292"/>
     <w:multiLevelType w:val="hybridMultilevel"/>
     <w:tmpl w:val="482C1C06"/>
@@ -7039,7 +9312,7 @@
       </w:rPr>
     </w:lvl>
   </w:abstractNum>
-  <w:abstractNum w:abstractNumId="6" w15:restartNumberingAfterBreak="0">
+  <w:abstractNum w:abstractNumId="7" w15:restartNumberingAfterBreak="0">
     <w:nsid w:val="08711601"/>
     <w:multiLevelType w:val="hybridMultilevel"/>
     <w:tmpl w:val="BA644302"/>
@@ -7178,7 +9451,147 @@
       </w:rPr>
     </w:lvl>
   </w:abstractNum>
-  <w:abstractNum w:abstractNumId="7" w15:restartNumberingAfterBreak="0">
+  <w:abstractNum w:abstractNumId="8" w15:restartNumberingAfterBreak="0">
+    <w:nsid w:val="0A837D18"/>
+    <w:multiLevelType w:val="hybridMultilevel"/>
+    <w:tmpl w:val="C30A0282"/>
+    <w:lvl w:ilvl="0" w:tplc="8D8E009A">
+      <w:start w:val="1"/>
+      <w:numFmt w:val="bullet"/>
+      <w:lvlText w:val=""/>
+      <w:lvlJc w:val="left"/>
+      <w:pPr>
+        <w:tabs>
+          <w:tab w:val="num" w:pos="360"/>
+        </w:tabs>
+        <w:ind w:left="360" w:hanging="360"/>
+      </w:pPr>
+      <w:rPr>
+        <w:rFonts w:ascii="Wingdings" w:hAnsi="Wingdings" w:hint="default"/>
+      </w:rPr>
+    </w:lvl>
+    <w:lvl w:ilvl="1" w:tplc="6F9A0A12" w:tentative="1">
+      <w:start w:val="1"/>
+      <w:numFmt w:val="bullet"/>
+      <w:lvlText w:val=""/>
+      <w:lvlJc w:val="left"/>
+      <w:pPr>
+        <w:tabs>
+          <w:tab w:val="num" w:pos="1080"/>
+        </w:tabs>
+        <w:ind w:left="1080" w:hanging="360"/>
+      </w:pPr>
+      <w:rPr>
+        <w:rFonts w:ascii="Wingdings" w:hAnsi="Wingdings" w:hint="default"/>
+      </w:rPr>
+    </w:lvl>
+    <w:lvl w:ilvl="2" w:tplc="8E8AAF4A" w:tentative="1">
+      <w:start w:val="1"/>
+      <w:numFmt w:val="bullet"/>
+      <w:lvlText w:val=""/>
+      <w:lvlJc w:val="left"/>
+      <w:pPr>
+        <w:tabs>
+          <w:tab w:val="num" w:pos="1800"/>
+        </w:tabs>
+        <w:ind w:left="1800" w:hanging="360"/>
+      </w:pPr>
+      <w:rPr>
+        <w:rFonts w:ascii="Wingdings" w:hAnsi="Wingdings" w:hint="default"/>
+      </w:rPr>
+    </w:lvl>
+    <w:lvl w:ilvl="3" w:tplc="5E623E5A" w:tentative="1">
+      <w:start w:val="1"/>
+      <w:numFmt w:val="bullet"/>
+      <w:lvlText w:val=""/>
+      <w:lvlJc w:val="left"/>
+      <w:pPr>
+        <w:tabs>
+          <w:tab w:val="num" w:pos="2520"/>
+        </w:tabs>
+        <w:ind w:left="2520" w:hanging="360"/>
+      </w:pPr>
+      <w:rPr>
+        <w:rFonts w:ascii="Wingdings" w:hAnsi="Wingdings" w:hint="default"/>
+      </w:rPr>
+    </w:lvl>
+    <w:lvl w:ilvl="4" w:tplc="79A2DD7A" w:tentative="1">
+      <w:start w:val="1"/>
+      <w:numFmt w:val="bullet"/>
+      <w:lvlText w:val=""/>
+      <w:lvlJc w:val="left"/>
+      <w:pPr>
+        <w:tabs>
+          <w:tab w:val="num" w:pos="3240"/>
+        </w:tabs>
+        <w:ind w:left="3240" w:hanging="360"/>
+      </w:pPr>
+      <w:rPr>
+        <w:rFonts w:ascii="Wingdings" w:hAnsi="Wingdings" w:hint="default"/>
+      </w:rPr>
+    </w:lvl>
+    <w:lvl w:ilvl="5" w:tplc="20548890" w:tentative="1">
+      <w:start w:val="1"/>
+      <w:numFmt w:val="bullet"/>
+      <w:lvlText w:val=""/>
+      <w:lvlJc w:val="left"/>
+      <w:pPr>
+        <w:tabs>
+          <w:tab w:val="num" w:pos="3960"/>
+        </w:tabs>
+        <w:ind w:left="3960" w:hanging="360"/>
+      </w:pPr>
+      <w:rPr>
+        <w:rFonts w:ascii="Wingdings" w:hAnsi="Wingdings" w:hint="default"/>
+      </w:rPr>
+    </w:lvl>
+    <w:lvl w:ilvl="6" w:tplc="780C06B8" w:tentative="1">
+      <w:start w:val="1"/>
+      <w:numFmt w:val="bullet"/>
+      <w:lvlText w:val=""/>
+      <w:lvlJc w:val="left"/>
+      <w:pPr>
+        <w:tabs>
+          <w:tab w:val="num" w:pos="4680"/>
+        </w:tabs>
+        <w:ind w:left="4680" w:hanging="360"/>
+      </w:pPr>
+      <w:rPr>
+        <w:rFonts w:ascii="Wingdings" w:hAnsi="Wingdings" w:hint="default"/>
+      </w:rPr>
+    </w:lvl>
+    <w:lvl w:ilvl="7" w:tplc="0A9C3CDE" w:tentative="1">
+      <w:start w:val="1"/>
+      <w:numFmt w:val="bullet"/>
+      <w:lvlText w:val=""/>
+      <w:lvlJc w:val="left"/>
+      <w:pPr>
+        <w:tabs>
+          <w:tab w:val="num" w:pos="5400"/>
+        </w:tabs>
+        <w:ind w:left="5400" w:hanging="360"/>
+      </w:pPr>
+      <w:rPr>
+        <w:rFonts w:ascii="Wingdings" w:hAnsi="Wingdings" w:hint="default"/>
+      </w:rPr>
+    </w:lvl>
+    <w:lvl w:ilvl="8" w:tplc="8550AD1E" w:tentative="1">
+      <w:start w:val="1"/>
+      <w:numFmt w:val="bullet"/>
+      <w:lvlText w:val=""/>
+      <w:lvlJc w:val="left"/>
+      <w:pPr>
+        <w:tabs>
+          <w:tab w:val="num" w:pos="6120"/>
+        </w:tabs>
+        <w:ind w:left="6120" w:hanging="360"/>
+      </w:pPr>
+      <w:rPr>
+        <w:rFonts w:ascii="Wingdings" w:hAnsi="Wingdings" w:hint="default"/>
+      </w:rPr>
+    </w:lvl>
+  </w:abstractNum>
+  <w:abstractNum w:abstractNumId="9" w15:restartNumberingAfterBreak="0">
     <w:nsid w:val="0F7E7DBE"/>
     <w:multiLevelType w:val="hybridMultilevel"/>
     <w:tmpl w:val="8F10052E"/>
@@ -7317,7 +9730,7 @@
       </w:rPr>
     </w:lvl>
   </w:abstractNum>
-  <w:abstractNum w:abstractNumId="8" w15:restartNumberingAfterBreak="0">
+  <w:abstractNum w:abstractNumId="10" w15:restartNumberingAfterBreak="0">
     <w:nsid w:val="11E540C2"/>
     <w:multiLevelType w:val="hybridMultilevel"/>
     <w:tmpl w:val="444C705E"/>
@@ -7457,7 +9870,146 @@
       </w:rPr>
     </w:lvl>
   </w:abstractNum>
-  <w:abstractNum w:abstractNumId="9" w15:restartNumberingAfterBreak="0">
+  <w:abstractNum w:abstractNumId="11" w15:restartNumberingAfterBreak="0">
+    <w:nsid w:val="146104BD"/>
+    <w:multiLevelType w:val="hybridMultilevel"/>
+    <w:tmpl w:val="E01E8B66"/>
+    <w:lvl w:ilvl="0" w:tplc="4A60D63A">
+      <w:start w:val="1"/>
+      <w:numFmt w:val="bullet"/>
+      <w:lvlText w:val=""/>
+      <w:lvlJc w:val="left"/>
+      <w:pPr>
+        <w:tabs>
+          <w:tab w:val="num" w:pos="360"/>
+        </w:tabs>
+        <w:ind w:left="360" w:hanging="360"/>
+      </w:pPr>
+      <w:rPr>
+        <w:rFonts w:ascii="Wingdings" w:hAnsi="Wingdings" w:hint="default"/>
+      </w:rPr>
+    </w:lvl>
+    <w:lvl w:ilvl="1" w:tplc="F1DE5EFE">
+      <w:numFmt w:val="bullet"/>
+      <w:lvlText w:val=""/>
+      <w:lvlJc w:val="left"/>
+      <w:pPr>
+        <w:tabs>
+          <w:tab w:val="num" w:pos="1080"/>
+        </w:tabs>
+        <w:ind w:left="1080" w:hanging="360"/>
+      </w:pPr>
+      <w:rPr>
+        <w:rFonts w:ascii="Wingdings" w:hAnsi="Wingdings" w:hint="default"/>
+      </w:rPr>
+    </w:lvl>
+    <w:lvl w:ilvl="2" w:tplc="96EA0F40" w:tentative="1">
+      <w:start w:val="1"/>
+      <w:numFmt w:val="bullet"/>
+      <w:lvlText w:val=""/>
+      <w:lvlJc w:val="left"/>
+      <w:pPr>
+        <w:tabs>
+          <w:tab w:val="num" w:pos="1800"/>
+        </w:tabs>
+        <w:ind w:left="1800" w:hanging="360"/>
+      </w:pPr>
+      <w:rPr>
+        <w:rFonts w:ascii="Wingdings" w:hAnsi="Wingdings" w:hint="default"/>
+      </w:rPr>
+    </w:lvl>
+    <w:lvl w:ilvl="3" w:tplc="856E4EE2" w:tentative="1">
+      <w:start w:val="1"/>
+      <w:numFmt w:val="bullet"/>
+      <w:lvlText w:val=""/>
+      <w:lvlJc w:val="left"/>
+      <w:pPr>
+        <w:tabs>
+          <w:tab w:val="num" w:pos="2520"/>
+        </w:tabs>
+        <w:ind w:left="2520" w:hanging="360"/>
+      </w:pPr>
+      <w:rPr>
+        <w:rFonts w:ascii="Wingdings" w:hAnsi="Wingdings" w:hint="default"/>
+      </w:rPr>
+    </w:lvl>
+    <w:lvl w:ilvl="4" w:tplc="89646AA0" w:tentative="1">
+      <w:start w:val="1"/>
+      <w:numFmt w:val="bullet"/>
+      <w:lvlText w:val=""/>
+      <w:lvlJc w:val="left"/>
+      <w:pPr>
+        <w:tabs>
+          <w:tab w:val="num" w:pos="3240"/>
+        </w:tabs>
+        <w:ind w:left="3240" w:hanging="360"/>
+      </w:pPr>
+      <w:rPr>
+        <w:rFonts w:ascii="Wingdings" w:hAnsi="Wingdings" w:hint="default"/>
+      </w:rPr>
+    </w:lvl>
+    <w:lvl w:ilvl="5" w:tplc="19A65A3A" w:tentative="1">
+      <w:start w:val="1"/>
+      <w:numFmt w:val="bullet"/>
+      <w:lvlText w:val=""/>
+      <w:lvlJc w:val="left"/>
+      <w:pPr>
+        <w:tabs>
+          <w:tab w:val="num" w:pos="3960"/>
+        </w:tabs>
+        <w:ind w:left="3960" w:hanging="360"/>
+      </w:pPr>
+      <w:rPr>
+        <w:rFonts w:ascii="Wingdings" w:hAnsi="Wingdings" w:hint="default"/>
+      </w:rPr>
+    </w:lvl>
+    <w:lvl w:ilvl="6" w:tplc="EC4A8D8E" w:tentative="1">
+      <w:start w:val="1"/>
+      <w:numFmt w:val="bullet"/>
+      <w:lvlText w:val=""/>
+      <w:lvlJc w:val="left"/>
+      <w:pPr>
+        <w:tabs>
+          <w:tab w:val="num" w:pos="4680"/>
+        </w:tabs>
+        <w:ind w:left="4680" w:hanging="360"/>
+      </w:pPr>
+      <w:rPr>
+        <w:rFonts w:ascii="Wingdings" w:hAnsi="Wingdings" w:hint="default"/>
+      </w:rPr>
+    </w:lvl>
+    <w:lvl w:ilvl="7" w:tplc="F17A7E98" w:tentative="1">
+      <w:start w:val="1"/>
+      <w:numFmt w:val="bullet"/>
+      <w:lvlText w:val=""/>
+      <w:lvlJc w:val="left"/>
+      <w:pPr>
+        <w:tabs>
+          <w:tab w:val="num" w:pos="5400"/>
+        </w:tabs>
+        <w:ind w:left="5400" w:hanging="360"/>
+      </w:pPr>
+      <w:rPr>
+        <w:rFonts w:ascii="Wingdings" w:hAnsi="Wingdings" w:hint="default"/>
+      </w:rPr>
+    </w:lvl>
+    <w:lvl w:ilvl="8" w:tplc="2F46FB3A" w:tentative="1">
+      <w:start w:val="1"/>
+      <w:numFmt w:val="bullet"/>
+      <w:lvlText w:val=""/>
+      <w:lvlJc w:val="left"/>
+      <w:pPr>
+        <w:tabs>
+          <w:tab w:val="num" w:pos="6120"/>
+        </w:tabs>
+        <w:ind w:left="6120" w:hanging="360"/>
+      </w:pPr>
+      <w:rPr>
+        <w:rFonts w:ascii="Wingdings" w:hAnsi="Wingdings" w:hint="default"/>
+      </w:rPr>
+    </w:lvl>
+  </w:abstractNum>
+  <w:abstractNum w:abstractNumId="12" w15:restartNumberingAfterBreak="0">
     <w:nsid w:val="1787538A"/>
     <w:multiLevelType w:val="hybridMultilevel"/>
     <w:tmpl w:val="3B4EAB00"/>
@@ -7596,7 +10148,146 @@
       </w:rPr>
     </w:lvl>
   </w:abstractNum>
-  <w:abstractNum w:abstractNumId="10" w15:restartNumberingAfterBreak="0">
+  <w:abstractNum w:abstractNumId="13" w15:restartNumberingAfterBreak="0">
+    <w:nsid w:val="18F94EBE"/>
+    <w:multiLevelType w:val="hybridMultilevel"/>
+    <w:tmpl w:val="33A8FF16"/>
+    <w:lvl w:ilvl="0" w:tplc="7960FEEE">
+      <w:start w:val="1"/>
+      <w:numFmt w:val="bullet"/>
+      <w:lvlText w:val=""/>
+      <w:lvlJc w:val="left"/>
+      <w:pPr>
+        <w:tabs>
+          <w:tab w:val="num" w:pos="360"/>
+        </w:tabs>
+        <w:ind w:left="360" w:hanging="360"/>
+      </w:pPr>
+      <w:rPr>
+        <w:rFonts w:ascii="Wingdings" w:hAnsi="Wingdings" w:hint="default"/>
+      </w:rPr>
+    </w:lvl>
+    <w:lvl w:ilvl="1" w:tplc="75F0F254">
+      <w:numFmt w:val="bullet"/>
+      <w:lvlText w:val=""/>
+      <w:lvlJc w:val="left"/>
+      <w:pPr>
+        <w:tabs>
+          <w:tab w:val="num" w:pos="1080"/>
+        </w:tabs>
+        <w:ind w:left="1080" w:hanging="360"/>
+      </w:pPr>
+      <w:rPr>
+        <w:rFonts w:ascii="Wingdings" w:hAnsi="Wingdings" w:hint="default"/>
+      </w:rPr>
+    </w:lvl>
+    <w:lvl w:ilvl="2" w:tplc="0AA6075E" w:tentative="1">
+      <w:start w:val="1"/>
+      <w:numFmt w:val="bullet"/>
+      <w:lvlText w:val=""/>
+      <w:lvlJc w:val="left"/>
+      <w:pPr>
+        <w:tabs>
+          <w:tab w:val="num" w:pos="1800"/>
+        </w:tabs>
+        <w:ind w:left="1800" w:hanging="360"/>
+      </w:pPr>
+      <w:rPr>
+        <w:rFonts w:ascii="Wingdings" w:hAnsi="Wingdings" w:hint="default"/>
+      </w:rPr>
+    </w:lvl>
+    <w:lvl w:ilvl="3" w:tplc="099E42FA" w:tentative="1">
+      <w:start w:val="1"/>
+      <w:numFmt w:val="bullet"/>
+      <w:lvlText w:val=""/>
+      <w:lvlJc w:val="left"/>
+      <w:pPr>
+        <w:tabs>
+          <w:tab w:val="num" w:pos="2520"/>
+        </w:tabs>
+        <w:ind w:left="2520" w:hanging="360"/>
+      </w:pPr>
+      <w:rPr>
+        <w:rFonts w:ascii="Wingdings" w:hAnsi="Wingdings" w:hint="default"/>
+      </w:rPr>
+    </w:lvl>
+    <w:lvl w:ilvl="4" w:tplc="D8D040A4" w:tentative="1">
+      <w:start w:val="1"/>
+      <w:numFmt w:val="bullet"/>
+      <w:lvlText w:val=""/>
+      <w:lvlJc w:val="left"/>
+      <w:pPr>
+        <w:tabs>
+          <w:tab w:val="num" w:pos="3240"/>
+        </w:tabs>
+        <w:ind w:left="3240" w:hanging="360"/>
+      </w:pPr>
+      <w:rPr>
+        <w:rFonts w:ascii="Wingdings" w:hAnsi="Wingdings" w:hint="default"/>
+      </w:rPr>
+    </w:lvl>
+    <w:lvl w:ilvl="5" w:tplc="53BA6AF0" w:tentative="1">
+      <w:start w:val="1"/>
+      <w:numFmt w:val="bullet"/>
+      <w:lvlText w:val=""/>
+      <w:lvlJc w:val="left"/>
+      <w:pPr>
+        <w:tabs>
+          <w:tab w:val="num" w:pos="3960"/>
+        </w:tabs>
+        <w:ind w:left="3960" w:hanging="360"/>
+      </w:pPr>
+      <w:rPr>
+        <w:rFonts w:ascii="Wingdings" w:hAnsi="Wingdings" w:hint="default"/>
+      </w:rPr>
+    </w:lvl>
+    <w:lvl w:ilvl="6" w:tplc="02CA5D02" w:tentative="1">
+      <w:start w:val="1"/>
+      <w:numFmt w:val="bullet"/>
+      <w:lvlText w:val=""/>
+      <w:lvlJc w:val="left"/>
+      <w:pPr>
+        <w:tabs>
+          <w:tab w:val="num" w:pos="4680"/>
+        </w:tabs>
+        <w:ind w:left="4680" w:hanging="360"/>
+      </w:pPr>
+      <w:rPr>
+        <w:rFonts w:ascii="Wingdings" w:hAnsi="Wingdings" w:hint="default"/>
+      </w:rPr>
+    </w:lvl>
+    <w:lvl w:ilvl="7" w:tplc="74EE3E52" w:tentative="1">
+      <w:start w:val="1"/>
+      <w:numFmt w:val="bullet"/>
+      <w:lvlText w:val=""/>
+      <w:lvlJc w:val="left"/>
+      <w:pPr>
+        <w:tabs>
+          <w:tab w:val="num" w:pos="5400"/>
+        </w:tabs>
+        <w:ind w:left="5400" w:hanging="360"/>
+      </w:pPr>
+      <w:rPr>
+        <w:rFonts w:ascii="Wingdings" w:hAnsi="Wingdings" w:hint="default"/>
+      </w:rPr>
+    </w:lvl>
+    <w:lvl w:ilvl="8" w:tplc="4AB69558" w:tentative="1">
+      <w:start w:val="1"/>
+      <w:numFmt w:val="bullet"/>
+      <w:lvlText w:val=""/>
+      <w:lvlJc w:val="left"/>
+      <w:pPr>
+        <w:tabs>
+          <w:tab w:val="num" w:pos="6120"/>
+        </w:tabs>
+        <w:ind w:left="6120" w:hanging="360"/>
+      </w:pPr>
+      <w:rPr>
+        <w:rFonts w:ascii="Wingdings" w:hAnsi="Wingdings" w:hint="default"/>
+      </w:rPr>
+    </w:lvl>
+  </w:abstractNum>
+  <w:abstractNum w:abstractNumId="14" w15:restartNumberingAfterBreak="0">
     <w:nsid w:val="1DCA10B4"/>
     <w:multiLevelType w:val="hybridMultilevel"/>
     <w:tmpl w:val="0E58C5A6"/>
@@ -7736,7 +10427,7 @@
       </w:rPr>
     </w:lvl>
   </w:abstractNum>
-  <w:abstractNum w:abstractNumId="11" w15:restartNumberingAfterBreak="0">
+  <w:abstractNum w:abstractNumId="15" w15:restartNumberingAfterBreak="0">
     <w:nsid w:val="1E9F5FC7"/>
     <w:multiLevelType w:val="hybridMultilevel"/>
     <w:tmpl w:val="478649FE"/>
@@ -7875,7 +10566,7 @@
       </w:rPr>
     </w:lvl>
   </w:abstractNum>
-  <w:abstractNum w:abstractNumId="12" w15:restartNumberingAfterBreak="0">
+  <w:abstractNum w:abstractNumId="16" w15:restartNumberingAfterBreak="0">
     <w:nsid w:val="20407AE6"/>
     <w:multiLevelType w:val="hybridMultilevel"/>
     <w:tmpl w:val="2194A280"/>
@@ -8014,7 +10705,7 @@
       </w:rPr>
     </w:lvl>
   </w:abstractNum>
-  <w:abstractNum w:abstractNumId="13" w15:restartNumberingAfterBreak="0">
+  <w:abstractNum w:abstractNumId="17" w15:restartNumberingAfterBreak="0">
     <w:nsid w:val="207B3759"/>
     <w:multiLevelType w:val="hybridMultilevel"/>
     <w:tmpl w:val="3EB4E398"/>
@@ -8154,7 +10845,7 @@
       </w:rPr>
     </w:lvl>
   </w:abstractNum>
-  <w:abstractNum w:abstractNumId="14" w15:restartNumberingAfterBreak="0">
+  <w:abstractNum w:abstractNumId="18" w15:restartNumberingAfterBreak="0">
     <w:nsid w:val="23117041"/>
     <w:multiLevelType w:val="hybridMultilevel"/>
     <w:tmpl w:val="82DEE208"/>
@@ -8293,7 +10984,7 @@
       </w:rPr>
     </w:lvl>
   </w:abstractNum>
-  <w:abstractNum w:abstractNumId="15" w15:restartNumberingAfterBreak="0">
+  <w:abstractNum w:abstractNumId="19" w15:restartNumberingAfterBreak="0">
     <w:nsid w:val="23B46A06"/>
     <w:multiLevelType w:val="hybridMultilevel"/>
     <w:tmpl w:val="7E8061D8"/>
@@ -8433,7 +11124,7 @@
       </w:rPr>
     </w:lvl>
   </w:abstractNum>
-  <w:abstractNum w:abstractNumId="16" w15:restartNumberingAfterBreak="0">
+  <w:abstractNum w:abstractNumId="20" w15:restartNumberingAfterBreak="0">
     <w:nsid w:val="25F85034"/>
     <w:multiLevelType w:val="hybridMultilevel"/>
     <w:tmpl w:val="2990D4A8"/>
@@ -8571,7 +11262,7 @@
       </w:rPr>
     </w:lvl>
   </w:abstractNum>
-  <w:abstractNum w:abstractNumId="17" w15:restartNumberingAfterBreak="0">
+  <w:abstractNum w:abstractNumId="21" w15:restartNumberingAfterBreak="0">
     <w:nsid w:val="26E726FA"/>
     <w:multiLevelType w:val="hybridMultilevel"/>
     <w:tmpl w:val="E84C564E"/>
@@ -8711,7 +11402,7 @@
       </w:rPr>
     </w:lvl>
   </w:abstractNum>
-  <w:abstractNum w:abstractNumId="18" w15:restartNumberingAfterBreak="0">
+  <w:abstractNum w:abstractNumId="22" w15:restartNumberingAfterBreak="0">
     <w:nsid w:val="2F4654A7"/>
     <w:multiLevelType w:val="hybridMultilevel"/>
     <w:tmpl w:val="BF26AC44"/>
@@ -8850,7 +11541,146 @@
       </w:rPr>
     </w:lvl>
   </w:abstractNum>
-  <w:abstractNum w:abstractNumId="19" w15:restartNumberingAfterBreak="0">
+  <w:abstractNum w:abstractNumId="23" w15:restartNumberingAfterBreak="0">
+    <w:nsid w:val="311E19D3"/>
+    <w:multiLevelType w:val="hybridMultilevel"/>
+    <w:tmpl w:val="C08407B4"/>
+    <w:lvl w:ilvl="0" w:tplc="DDA21B72">
+      <w:start w:val="1"/>
+      <w:numFmt w:val="bullet"/>
+      <w:lvlText w:val=""/>
+      <w:lvlJc w:val="left"/>
+      <w:pPr>
+        <w:tabs>
+          <w:tab w:val="num" w:pos="720"/>
+        </w:tabs>
+        <w:ind w:left="720" w:hanging="360"/>
+      </w:pPr>
+      <w:rPr>
+        <w:rFonts w:ascii="Wingdings" w:hAnsi="Wingdings" w:hint="default"/>
+      </w:rPr>
+    </w:lvl>
+    <w:lvl w:ilvl="1" w:tplc="6A1E9754">
+      <w:numFmt w:val="bullet"/>
+      <w:lvlText w:val=""/>
+      <w:lvlJc w:val="left"/>
+      <w:pPr>
+        <w:tabs>
+          <w:tab w:val="num" w:pos="1440"/>
+        </w:tabs>
+        <w:ind w:left="1440" w:hanging="360"/>
+      </w:pPr>
+      <w:rPr>
+        <w:rFonts w:ascii="Wingdings" w:hAnsi="Wingdings" w:hint="default"/>
+      </w:rPr>
+    </w:lvl>
+    <w:lvl w:ilvl="2" w:tplc="E36A1F18" w:tentative="1">
+      <w:start w:val="1"/>
+      <w:numFmt w:val="bullet"/>
+      <w:lvlText w:val=""/>
+      <w:lvlJc w:val="left"/>
+      <w:pPr>
+        <w:tabs>
+          <w:tab w:val="num" w:pos="2160"/>
+        </w:tabs>
+        <w:ind w:left="2160" w:hanging="360"/>
+      </w:pPr>
+      <w:rPr>
+        <w:rFonts w:ascii="Wingdings" w:hAnsi="Wingdings" w:hint="default"/>
+      </w:rPr>
+    </w:lvl>
+    <w:lvl w:ilvl="3" w:tplc="54546C5E" w:tentative="1">
+      <w:start w:val="1"/>
+      <w:numFmt w:val="bullet"/>
+      <w:lvlText w:val=""/>
+      <w:lvlJc w:val="left"/>
+      <w:pPr>
+        <w:tabs>
+          <w:tab w:val="num" w:pos="2880"/>
+        </w:tabs>
+        <w:ind w:left="2880" w:hanging="360"/>
+      </w:pPr>
+      <w:rPr>
+        <w:rFonts w:ascii="Wingdings" w:hAnsi="Wingdings" w:hint="default"/>
+      </w:rPr>
+    </w:lvl>
+    <w:lvl w:ilvl="4" w:tplc="B58A170E" w:tentative="1">
+      <w:start w:val="1"/>
+      <w:numFmt w:val="bullet"/>
+      <w:lvlText w:val=""/>
+      <w:lvlJc w:val="left"/>
+      <w:pPr>
+        <w:tabs>
+          <w:tab w:val="num" w:pos="3600"/>
+        </w:tabs>
+        <w:ind w:left="3600" w:hanging="360"/>
+      </w:pPr>
+      <w:rPr>
+        <w:rFonts w:ascii="Wingdings" w:hAnsi="Wingdings" w:hint="default"/>
+      </w:rPr>
+    </w:lvl>
+    <w:lvl w:ilvl="5" w:tplc="BA1A289A" w:tentative="1">
+      <w:start w:val="1"/>
+      <w:numFmt w:val="bullet"/>
+      <w:lvlText w:val=""/>
+      <w:lvlJc w:val="left"/>
+      <w:pPr>
+        <w:tabs>
+          <w:tab w:val="num" w:pos="4320"/>
+        </w:tabs>
+        <w:ind w:left="4320" w:hanging="360"/>
+      </w:pPr>
+      <w:rPr>
+        <w:rFonts w:ascii="Wingdings" w:hAnsi="Wingdings" w:hint="default"/>
+      </w:rPr>
+    </w:lvl>
+    <w:lvl w:ilvl="6" w:tplc="F7CC086A" w:tentative="1">
+      <w:start w:val="1"/>
+      <w:numFmt w:val="bullet"/>
+      <w:lvlText w:val=""/>
+      <w:lvlJc w:val="left"/>
+      <w:pPr>
+        <w:tabs>
+          <w:tab w:val="num" w:pos="5040"/>
+        </w:tabs>
+        <w:ind w:left="5040" w:hanging="360"/>
+      </w:pPr>
+      <w:rPr>
+        <w:rFonts w:ascii="Wingdings" w:hAnsi="Wingdings" w:hint="default"/>
+      </w:rPr>
+    </w:lvl>
+    <w:lvl w:ilvl="7" w:tplc="425AE94E" w:tentative="1">
+      <w:start w:val="1"/>
+      <w:numFmt w:val="bullet"/>
+      <w:lvlText w:val=""/>
+      <w:lvlJc w:val="left"/>
+      <w:pPr>
+        <w:tabs>
+          <w:tab w:val="num" w:pos="5760"/>
+        </w:tabs>
+        <w:ind w:left="5760" w:hanging="360"/>
+      </w:pPr>
+      <w:rPr>
+        <w:rFonts w:ascii="Wingdings" w:hAnsi="Wingdings" w:hint="default"/>
+      </w:rPr>
+    </w:lvl>
+    <w:lvl w:ilvl="8" w:tplc="D83ADFCA" w:tentative="1">
+      <w:start w:val="1"/>
+      <w:numFmt w:val="bullet"/>
+      <w:lvlText w:val=""/>
+      <w:lvlJc w:val="left"/>
+      <w:pPr>
+        <w:tabs>
+          <w:tab w:val="num" w:pos="6480"/>
+        </w:tabs>
+        <w:ind w:left="6480" w:hanging="360"/>
+      </w:pPr>
+      <w:rPr>
+        <w:rFonts w:ascii="Wingdings" w:hAnsi="Wingdings" w:hint="default"/>
+      </w:rPr>
+    </w:lvl>
+  </w:abstractNum>
+  <w:abstractNum w:abstractNumId="24" w15:restartNumberingAfterBreak="0">
     <w:nsid w:val="3508434A"/>
     <w:multiLevelType w:val="hybridMultilevel"/>
     <w:tmpl w:val="66CAC654"/>
@@ -8989,7 +11819,7 @@
       </w:rPr>
     </w:lvl>
   </w:abstractNum>
-  <w:abstractNum w:abstractNumId="20" w15:restartNumberingAfterBreak="0">
+  <w:abstractNum w:abstractNumId="25" w15:restartNumberingAfterBreak="0">
     <w:nsid w:val="37740BF5"/>
     <w:multiLevelType w:val="hybridMultilevel"/>
     <w:tmpl w:val="BBB24E80"/>
@@ -9127,7 +11957,7 @@
       </w:rPr>
     </w:lvl>
   </w:abstractNum>
-  <w:abstractNum w:abstractNumId="21" w15:restartNumberingAfterBreak="0">
+  <w:abstractNum w:abstractNumId="26" w15:restartNumberingAfterBreak="0">
     <w:nsid w:val="38000B94"/>
     <w:multiLevelType w:val="hybridMultilevel"/>
     <w:tmpl w:val="C4B624C4"/>
@@ -9265,7 +12095,146 @@
       </w:rPr>
     </w:lvl>
   </w:abstractNum>
-  <w:abstractNum w:abstractNumId="22" w15:restartNumberingAfterBreak="0">
+  <w:abstractNum w:abstractNumId="27" w15:restartNumberingAfterBreak="0">
+    <w:nsid w:val="3B766C65"/>
+    <w:multiLevelType w:val="hybridMultilevel"/>
+    <w:tmpl w:val="37F03DE6"/>
+    <w:lvl w:ilvl="0" w:tplc="F9A27620">
+      <w:start w:val="1"/>
+      <w:numFmt w:val="bullet"/>
+      <w:lvlText w:val=""/>
+      <w:lvlJc w:val="left"/>
+      <w:pPr>
+        <w:tabs>
+          <w:tab w:val="num" w:pos="360"/>
+        </w:tabs>
+        <w:ind w:left="360" w:hanging="360"/>
+      </w:pPr>
+      <w:rPr>
+        <w:rFonts w:ascii="Wingdings" w:hAnsi="Wingdings" w:hint="default"/>
+      </w:rPr>
+    </w:lvl>
+    <w:lvl w:ilvl="1" w:tplc="2B2ECF0E">
+      <w:numFmt w:val="bullet"/>
+      <w:lvlText w:val=""/>
+      <w:lvlJc w:val="left"/>
+      <w:pPr>
+        <w:tabs>
+          <w:tab w:val="num" w:pos="1080"/>
+        </w:tabs>
+        <w:ind w:left="1080" w:hanging="360"/>
+      </w:pPr>
+      <w:rPr>
+        <w:rFonts w:ascii="Wingdings" w:hAnsi="Wingdings" w:hint="default"/>
+      </w:rPr>
+    </w:lvl>
+    <w:lvl w:ilvl="2" w:tplc="064E3D72" w:tentative="1">
+      <w:start w:val="1"/>
+      <w:numFmt w:val="bullet"/>
+      <w:lvlText w:val=""/>
+      <w:lvlJc w:val="left"/>
+      <w:pPr>
+        <w:tabs>
+          <w:tab w:val="num" w:pos="1800"/>
+        </w:tabs>
+        <w:ind w:left="1800" w:hanging="360"/>
+      </w:pPr>
+      <w:rPr>
+        <w:rFonts w:ascii="Wingdings" w:hAnsi="Wingdings" w:hint="default"/>
+      </w:rPr>
+    </w:lvl>
+    <w:lvl w:ilvl="3" w:tplc="91F019B2" w:tentative="1">
+      <w:start w:val="1"/>
+      <w:numFmt w:val="bullet"/>
+      <w:lvlText w:val=""/>
+      <w:lvlJc w:val="left"/>
+      <w:pPr>
+        <w:tabs>
+          <w:tab w:val="num" w:pos="2520"/>
+        </w:tabs>
+        <w:ind w:left="2520" w:hanging="360"/>
+      </w:pPr>
+      <w:rPr>
+        <w:rFonts w:ascii="Wingdings" w:hAnsi="Wingdings" w:hint="default"/>
+      </w:rPr>
+    </w:lvl>
+    <w:lvl w:ilvl="4" w:tplc="3EF48CAC" w:tentative="1">
+      <w:start w:val="1"/>
+      <w:numFmt w:val="bullet"/>
+      <w:lvlText w:val=""/>
+      <w:lvlJc w:val="left"/>
+      <w:pPr>
+        <w:tabs>
+          <w:tab w:val="num" w:pos="3240"/>
+        </w:tabs>
+        <w:ind w:left="3240" w:hanging="360"/>
+      </w:pPr>
+      <w:rPr>
+        <w:rFonts w:ascii="Wingdings" w:hAnsi="Wingdings" w:hint="default"/>
+      </w:rPr>
+    </w:lvl>
+    <w:lvl w:ilvl="5" w:tplc="4DFC37DC" w:tentative="1">
+      <w:start w:val="1"/>
+      <w:numFmt w:val="bullet"/>
+      <w:lvlText w:val=""/>
+      <w:lvlJc w:val="left"/>
+      <w:pPr>
+        <w:tabs>
+          <w:tab w:val="num" w:pos="3960"/>
+        </w:tabs>
+        <w:ind w:left="3960" w:hanging="360"/>
+      </w:pPr>
+      <w:rPr>
+        <w:rFonts w:ascii="Wingdings" w:hAnsi="Wingdings" w:hint="default"/>
+      </w:rPr>
+    </w:lvl>
+    <w:lvl w:ilvl="6" w:tplc="6E02C31E" w:tentative="1">
+      <w:start w:val="1"/>
+      <w:numFmt w:val="bullet"/>
+      <w:lvlText w:val=""/>
+      <w:lvlJc w:val="left"/>
+      <w:pPr>
+        <w:tabs>
+          <w:tab w:val="num" w:pos="4680"/>
+        </w:tabs>
+        <w:ind w:left="4680" w:hanging="360"/>
+      </w:pPr>
+      <w:rPr>
+        <w:rFonts w:ascii="Wingdings" w:hAnsi="Wingdings" w:hint="default"/>
+      </w:rPr>
+    </w:lvl>
+    <w:lvl w:ilvl="7" w:tplc="01382FF2" w:tentative="1">
+      <w:start w:val="1"/>
+      <w:numFmt w:val="bullet"/>
+      <w:lvlText w:val=""/>
+      <w:lvlJc w:val="left"/>
+      <w:pPr>
+        <w:tabs>
+          <w:tab w:val="num" w:pos="5400"/>
+        </w:tabs>
+        <w:ind w:left="5400" w:hanging="360"/>
+      </w:pPr>
+      <w:rPr>
+        <w:rFonts w:ascii="Wingdings" w:hAnsi="Wingdings" w:hint="default"/>
+      </w:rPr>
+    </w:lvl>
+    <w:lvl w:ilvl="8" w:tplc="AA66B858" w:tentative="1">
+      <w:start w:val="1"/>
+      <w:numFmt w:val="bullet"/>
+      <w:lvlText w:val=""/>
+      <w:lvlJc w:val="left"/>
+      <w:pPr>
+        <w:tabs>
+          <w:tab w:val="num" w:pos="6120"/>
+        </w:tabs>
+        <w:ind w:left="6120" w:hanging="360"/>
+      </w:pPr>
+      <w:rPr>
+        <w:rFonts w:ascii="Wingdings" w:hAnsi="Wingdings" w:hint="default"/>
+      </w:rPr>
+    </w:lvl>
+  </w:abstractNum>
+  <w:abstractNum w:abstractNumId="28" w15:restartNumberingAfterBreak="0">
     <w:nsid w:val="3F3A5154"/>
     <w:multiLevelType w:val="hybridMultilevel"/>
     <w:tmpl w:val="B986CE4E"/>
@@ -9403,7 +12372,7 @@
       </w:rPr>
     </w:lvl>
   </w:abstractNum>
-  <w:abstractNum w:abstractNumId="23" w15:restartNumberingAfterBreak="0">
+  <w:abstractNum w:abstractNumId="29" w15:restartNumberingAfterBreak="0">
     <w:nsid w:val="42D475B6"/>
     <w:multiLevelType w:val="hybridMultilevel"/>
     <w:tmpl w:val="1C2AB858"/>
@@ -9518,7 +12487,147 @@
       </w:rPr>
     </w:lvl>
   </w:abstractNum>
-  <w:abstractNum w:abstractNumId="24" w15:restartNumberingAfterBreak="0">
+  <w:abstractNum w:abstractNumId="30" w15:restartNumberingAfterBreak="0">
+    <w:nsid w:val="4E3210B8"/>
+    <w:multiLevelType w:val="hybridMultilevel"/>
+    <w:tmpl w:val="2410CA60"/>
+    <w:lvl w:ilvl="0" w:tplc="7888834C">
+      <w:start w:val="1"/>
+      <w:numFmt w:val="bullet"/>
+      <w:lvlText w:val=""/>
+      <w:lvlJc w:val="left"/>
+      <w:pPr>
+        <w:tabs>
+          <w:tab w:val="num" w:pos="720"/>
+        </w:tabs>
+        <w:ind w:left="720" w:hanging="360"/>
+      </w:pPr>
+      <w:rPr>
+        <w:rFonts w:ascii="Wingdings" w:hAnsi="Wingdings" w:hint="default"/>
+      </w:rPr>
+    </w:lvl>
+    <w:lvl w:ilvl="1" w:tplc="87903DB0" w:tentative="1">
+      <w:start w:val="1"/>
+      <w:numFmt w:val="bullet"/>
+      <w:lvlText w:val=""/>
+      <w:lvlJc w:val="left"/>
+      <w:pPr>
+        <w:tabs>
+          <w:tab w:val="num" w:pos="1440"/>
+        </w:tabs>
+        <w:ind w:left="1440" w:hanging="360"/>
+      </w:pPr>
+      <w:rPr>
+        <w:rFonts w:ascii="Wingdings" w:hAnsi="Wingdings" w:hint="default"/>
+      </w:rPr>
+    </w:lvl>
+    <w:lvl w:ilvl="2" w:tplc="0BECCE32" w:tentative="1">
+      <w:start w:val="1"/>
+      <w:numFmt w:val="bullet"/>
+      <w:lvlText w:val=""/>
+      <w:lvlJc w:val="left"/>
+      <w:pPr>
+        <w:tabs>
+          <w:tab w:val="num" w:pos="2160"/>
+        </w:tabs>
+        <w:ind w:left="2160" w:hanging="360"/>
+      </w:pPr>
+      <w:rPr>
+        <w:rFonts w:ascii="Wingdings" w:hAnsi="Wingdings" w:hint="default"/>
+      </w:rPr>
+    </w:lvl>
+    <w:lvl w:ilvl="3" w:tplc="E126F524" w:tentative="1">
+      <w:start w:val="1"/>
+      <w:numFmt w:val="bullet"/>
+      <w:lvlText w:val=""/>
+      <w:lvlJc w:val="left"/>
+      <w:pPr>
+        <w:tabs>
+          <w:tab w:val="num" w:pos="2880"/>
+        </w:tabs>
+        <w:ind w:left="2880" w:hanging="360"/>
+      </w:pPr>
+      <w:rPr>
+        <w:rFonts w:ascii="Wingdings" w:hAnsi="Wingdings" w:hint="default"/>
+      </w:rPr>
+    </w:lvl>
+    <w:lvl w:ilvl="4" w:tplc="F38C0BB4" w:tentative="1">
+      <w:start w:val="1"/>
+      <w:numFmt w:val="bullet"/>
+      <w:lvlText w:val=""/>
+      <w:lvlJc w:val="left"/>
+      <w:pPr>
+        <w:tabs>
+          <w:tab w:val="num" w:pos="3600"/>
+        </w:tabs>
+        <w:ind w:left="3600" w:hanging="360"/>
+      </w:pPr>
+      <w:rPr>
+        <w:rFonts w:ascii="Wingdings" w:hAnsi="Wingdings" w:hint="default"/>
+      </w:rPr>
+    </w:lvl>
+    <w:lvl w:ilvl="5" w:tplc="407097EE" w:tentative="1">
+      <w:start w:val="1"/>
+      <w:numFmt w:val="bullet"/>
+      <w:lvlText w:val=""/>
+      <w:lvlJc w:val="left"/>
+      <w:pPr>
+        <w:tabs>
+          <w:tab w:val="num" w:pos="4320"/>
+        </w:tabs>
+        <w:ind w:left="4320" w:hanging="360"/>
+      </w:pPr>
+      <w:rPr>
+        <w:rFonts w:ascii="Wingdings" w:hAnsi="Wingdings" w:hint="default"/>
+      </w:rPr>
+    </w:lvl>
+    <w:lvl w:ilvl="6" w:tplc="F4D0598A" w:tentative="1">
+      <w:start w:val="1"/>
+      <w:numFmt w:val="bullet"/>
+      <w:lvlText w:val=""/>
+      <w:lvlJc w:val="left"/>
+      <w:pPr>
+        <w:tabs>
+          <w:tab w:val="num" w:pos="5040"/>
+        </w:tabs>
+        <w:ind w:left="5040" w:hanging="360"/>
+      </w:pPr>
+      <w:rPr>
+        <w:rFonts w:ascii="Wingdings" w:hAnsi="Wingdings" w:hint="default"/>
+      </w:rPr>
+    </w:lvl>
+    <w:lvl w:ilvl="7" w:tplc="901891CA" w:tentative="1">
+      <w:start w:val="1"/>
+      <w:numFmt w:val="bullet"/>
+      <w:lvlText w:val=""/>
+      <w:lvlJc w:val="left"/>
+      <w:pPr>
+        <w:tabs>
+          <w:tab w:val="num" w:pos="5760"/>
+        </w:tabs>
+        <w:ind w:left="5760" w:hanging="360"/>
+      </w:pPr>
+      <w:rPr>
+        <w:rFonts w:ascii="Wingdings" w:hAnsi="Wingdings" w:hint="default"/>
+      </w:rPr>
+    </w:lvl>
+    <w:lvl w:ilvl="8" w:tplc="94B2F7CE" w:tentative="1">
+      <w:start w:val="1"/>
+      <w:numFmt w:val="bullet"/>
+      <w:lvlText w:val=""/>
+      <w:lvlJc w:val="left"/>
+      <w:pPr>
+        <w:tabs>
+          <w:tab w:val="num" w:pos="6480"/>
+        </w:tabs>
+        <w:ind w:left="6480" w:hanging="360"/>
+      </w:pPr>
+      <w:rPr>
+        <w:rFonts w:ascii="Wingdings" w:hAnsi="Wingdings" w:hint="default"/>
+      </w:rPr>
+    </w:lvl>
+  </w:abstractNum>
+  <w:abstractNum w:abstractNumId="31" w15:restartNumberingAfterBreak="0">
     <w:nsid w:val="4F16502A"/>
     <w:multiLevelType w:val="hybridMultilevel"/>
     <w:tmpl w:val="2DF68788"/>
@@ -9658,7 +12767,7 @@
       </w:rPr>
     </w:lvl>
   </w:abstractNum>
-  <w:abstractNum w:abstractNumId="25" w15:restartNumberingAfterBreak="0">
+  <w:abstractNum w:abstractNumId="32" w15:restartNumberingAfterBreak="0">
     <w:nsid w:val="54E9335F"/>
     <w:multiLevelType w:val="hybridMultilevel"/>
     <w:tmpl w:val="FF0AB78C"/>
@@ -9798,7 +12907,7 @@
       </w:rPr>
     </w:lvl>
   </w:abstractNum>
-  <w:abstractNum w:abstractNumId="26" w15:restartNumberingAfterBreak="0">
+  <w:abstractNum w:abstractNumId="33" w15:restartNumberingAfterBreak="0">
     <w:nsid w:val="558804AE"/>
     <w:multiLevelType w:val="hybridMultilevel"/>
     <w:tmpl w:val="7B1AFDA4"/>
@@ -9938,7 +13047,7 @@
       </w:rPr>
     </w:lvl>
   </w:abstractNum>
-  <w:abstractNum w:abstractNumId="27" w15:restartNumberingAfterBreak="0">
+  <w:abstractNum w:abstractNumId="34" w15:restartNumberingAfterBreak="0">
     <w:nsid w:val="5D1E162C"/>
     <w:multiLevelType w:val="hybridMultilevel"/>
     <w:tmpl w:val="236402A6"/>
@@ -10077,7 +13186,7 @@
       </w:rPr>
     </w:lvl>
   </w:abstractNum>
-  <w:abstractNum w:abstractNumId="28" w15:restartNumberingAfterBreak="0">
+  <w:abstractNum w:abstractNumId="35" w15:restartNumberingAfterBreak="0">
     <w:nsid w:val="5D4030FA"/>
     <w:multiLevelType w:val="hybridMultilevel"/>
     <w:tmpl w:val="627CCB2A"/>
@@ -10217,7 +13326,7 @@
       </w:rPr>
     </w:lvl>
   </w:abstractNum>
-  <w:abstractNum w:abstractNumId="29" w15:restartNumberingAfterBreak="0">
+  <w:abstractNum w:abstractNumId="36" w15:restartNumberingAfterBreak="0">
     <w:nsid w:val="5E8C6F67"/>
     <w:multiLevelType w:val="hybridMultilevel"/>
     <w:tmpl w:val="0C00BFAA"/>
@@ -10356,7 +13465,7 @@
       </w:rPr>
     </w:lvl>
   </w:abstractNum>
-  <w:abstractNum w:abstractNumId="30" w15:restartNumberingAfterBreak="0">
+  <w:abstractNum w:abstractNumId="37" w15:restartNumberingAfterBreak="0">
     <w:nsid w:val="5EF06977"/>
     <w:multiLevelType w:val="hybridMultilevel"/>
     <w:tmpl w:val="6DA27E5C"/>
@@ -10495,7 +13604,7 @@
       </w:rPr>
     </w:lvl>
   </w:abstractNum>
-  <w:abstractNum w:abstractNumId="31" w15:restartNumberingAfterBreak="0">
+  <w:abstractNum w:abstractNumId="38" w15:restartNumberingAfterBreak="0">
     <w:nsid w:val="62227264"/>
     <w:multiLevelType w:val="hybridMultilevel"/>
     <w:tmpl w:val="63FE61E0"/>
@@ -10634,7 +13743,146 @@
       </w:rPr>
     </w:lvl>
   </w:abstractNum>
-  <w:abstractNum w:abstractNumId="32" w15:restartNumberingAfterBreak="0">
+  <w:abstractNum w:abstractNumId="39" w15:restartNumberingAfterBreak="0">
+    <w:nsid w:val="63A56CF7"/>
+    <w:multiLevelType w:val="hybridMultilevel"/>
+    <w:tmpl w:val="02EC9A40"/>
+    <w:lvl w:ilvl="0" w:tplc="093E119C">
+      <w:start w:val="1"/>
+      <w:numFmt w:val="bullet"/>
+      <w:lvlText w:val=""/>
+      <w:lvlJc w:val="left"/>
+      <w:pPr>
+        <w:tabs>
+          <w:tab w:val="num" w:pos="360"/>
+        </w:tabs>
+        <w:ind w:left="360" w:hanging="360"/>
+      </w:pPr>
+      <w:rPr>
+        <w:rFonts w:ascii="Wingdings" w:hAnsi="Wingdings" w:hint="default"/>
+      </w:rPr>
+    </w:lvl>
+    <w:lvl w:ilvl="1" w:tplc="CC2E84EC">
+      <w:numFmt w:val="bullet"/>
+      <w:lvlText w:val=""/>
+      <w:lvlJc w:val="left"/>
+      <w:pPr>
+        <w:tabs>
+          <w:tab w:val="num" w:pos="1080"/>
+        </w:tabs>
+        <w:ind w:left="1080" w:hanging="360"/>
+      </w:pPr>
+      <w:rPr>
+        <w:rFonts w:ascii="Wingdings" w:hAnsi="Wingdings" w:hint="default"/>
+      </w:rPr>
+    </w:lvl>
+    <w:lvl w:ilvl="2" w:tplc="F5E6FC30" w:tentative="1">
+      <w:start w:val="1"/>
+      <w:numFmt w:val="bullet"/>
+      <w:lvlText w:val=""/>
+      <w:lvlJc w:val="left"/>
+      <w:pPr>
+        <w:tabs>
+          <w:tab w:val="num" w:pos="1800"/>
+        </w:tabs>
+        <w:ind w:left="1800" w:hanging="360"/>
+      </w:pPr>
+      <w:rPr>
+        <w:rFonts w:ascii="Wingdings" w:hAnsi="Wingdings" w:hint="default"/>
+      </w:rPr>
+    </w:lvl>
+    <w:lvl w:ilvl="3" w:tplc="6A304CA4" w:tentative="1">
+      <w:start w:val="1"/>
+      <w:numFmt w:val="bullet"/>
+      <w:lvlText w:val=""/>
+      <w:lvlJc w:val="left"/>
+      <w:pPr>
+        <w:tabs>
+          <w:tab w:val="num" w:pos="2520"/>
+        </w:tabs>
+        <w:ind w:left="2520" w:hanging="360"/>
+      </w:pPr>
+      <w:rPr>
+        <w:rFonts w:ascii="Wingdings" w:hAnsi="Wingdings" w:hint="default"/>
+      </w:rPr>
+    </w:lvl>
+    <w:lvl w:ilvl="4" w:tplc="9AD66CF8" w:tentative="1">
+      <w:start w:val="1"/>
+      <w:numFmt w:val="bullet"/>
+      <w:lvlText w:val=""/>
+      <w:lvlJc w:val="left"/>
+      <w:pPr>
+        <w:tabs>
+          <w:tab w:val="num" w:pos="3240"/>
+        </w:tabs>
+        <w:ind w:left="3240" w:hanging="360"/>
+      </w:pPr>
+      <w:rPr>
+        <w:rFonts w:ascii="Wingdings" w:hAnsi="Wingdings" w:hint="default"/>
+      </w:rPr>
+    </w:lvl>
+    <w:lvl w:ilvl="5" w:tplc="E26E3520" w:tentative="1">
+      <w:start w:val="1"/>
+      <w:numFmt w:val="bullet"/>
+      <w:lvlText w:val=""/>
+      <w:lvlJc w:val="left"/>
+      <w:pPr>
+        <w:tabs>
+          <w:tab w:val="num" w:pos="3960"/>
+        </w:tabs>
+        <w:ind w:left="3960" w:hanging="360"/>
+      </w:pPr>
+      <w:rPr>
+        <w:rFonts w:ascii="Wingdings" w:hAnsi="Wingdings" w:hint="default"/>
+      </w:rPr>
+    </w:lvl>
+    <w:lvl w:ilvl="6" w:tplc="6372779A" w:tentative="1">
+      <w:start w:val="1"/>
+      <w:numFmt w:val="bullet"/>
+      <w:lvlText w:val=""/>
+      <w:lvlJc w:val="left"/>
+      <w:pPr>
+        <w:tabs>
+          <w:tab w:val="num" w:pos="4680"/>
+        </w:tabs>
+        <w:ind w:left="4680" w:hanging="360"/>
+      </w:pPr>
+      <w:rPr>
+        <w:rFonts w:ascii="Wingdings" w:hAnsi="Wingdings" w:hint="default"/>
+      </w:rPr>
+    </w:lvl>
+    <w:lvl w:ilvl="7" w:tplc="F44C91DE" w:tentative="1">
+      <w:start w:val="1"/>
+      <w:numFmt w:val="bullet"/>
+      <w:lvlText w:val=""/>
+      <w:lvlJc w:val="left"/>
+      <w:pPr>
+        <w:tabs>
+          <w:tab w:val="num" w:pos="5400"/>
+        </w:tabs>
+        <w:ind w:left="5400" w:hanging="360"/>
+      </w:pPr>
+      <w:rPr>
+        <w:rFonts w:ascii="Wingdings" w:hAnsi="Wingdings" w:hint="default"/>
+      </w:rPr>
+    </w:lvl>
+    <w:lvl w:ilvl="8" w:tplc="64D81DA8" w:tentative="1">
+      <w:start w:val="1"/>
+      <w:numFmt w:val="bullet"/>
+      <w:lvlText w:val=""/>
+      <w:lvlJc w:val="left"/>
+      <w:pPr>
+        <w:tabs>
+          <w:tab w:val="num" w:pos="6120"/>
+        </w:tabs>
+        <w:ind w:left="6120" w:hanging="360"/>
+      </w:pPr>
+      <w:rPr>
+        <w:rFonts w:ascii="Wingdings" w:hAnsi="Wingdings" w:hint="default"/>
+      </w:rPr>
+    </w:lvl>
+  </w:abstractNum>
+  <w:abstractNum w:abstractNumId="40" w15:restartNumberingAfterBreak="0">
     <w:nsid w:val="63A73E0D"/>
     <w:multiLevelType w:val="hybridMultilevel"/>
     <w:tmpl w:val="8FF2B422"/>
@@ -10773,7 +14021,7 @@
       </w:rPr>
     </w:lvl>
   </w:abstractNum>
-  <w:abstractNum w:abstractNumId="33" w15:restartNumberingAfterBreak="0">
+  <w:abstractNum w:abstractNumId="41" w15:restartNumberingAfterBreak="0">
     <w:nsid w:val="64A25C1D"/>
     <w:multiLevelType w:val="hybridMultilevel"/>
     <w:tmpl w:val="35CEACD8"/>
@@ -10913,7 +14161,7 @@
       </w:rPr>
     </w:lvl>
   </w:abstractNum>
-  <w:abstractNum w:abstractNumId="34" w15:restartNumberingAfterBreak="0">
+  <w:abstractNum w:abstractNumId="42" w15:restartNumberingAfterBreak="0">
     <w:nsid w:val="64A8506A"/>
     <w:multiLevelType w:val="hybridMultilevel"/>
     <w:tmpl w:val="7EEED34C"/>
@@ -11052,7 +14300,7 @@
       </w:rPr>
     </w:lvl>
   </w:abstractNum>
-  <w:abstractNum w:abstractNumId="35" w15:restartNumberingAfterBreak="0">
+  <w:abstractNum w:abstractNumId="43" w15:restartNumberingAfterBreak="0">
     <w:nsid w:val="67CA7601"/>
     <w:multiLevelType w:val="hybridMultilevel"/>
     <w:tmpl w:val="A7C854E0"/>
@@ -11191,7 +14439,7 @@
       </w:rPr>
     </w:lvl>
   </w:abstractNum>
-  <w:abstractNum w:abstractNumId="36" w15:restartNumberingAfterBreak="0">
+  <w:abstractNum w:abstractNumId="44" w15:restartNumberingAfterBreak="0">
     <w:nsid w:val="6E1D2FFC"/>
     <w:multiLevelType w:val="hybridMultilevel"/>
     <w:tmpl w:val="0A4C4312"/>
@@ -11329,7 +14577,146 @@
       </w:rPr>
     </w:lvl>
   </w:abstractNum>
-  <w:abstractNum w:abstractNumId="37" w15:restartNumberingAfterBreak="0">
+  <w:abstractNum w:abstractNumId="45" w15:restartNumberingAfterBreak="0">
+    <w:nsid w:val="6EC41529"/>
+    <w:multiLevelType w:val="hybridMultilevel"/>
+    <w:tmpl w:val="DCCC1840"/>
+    <w:lvl w:ilvl="0" w:tplc="D4B6D34E">
+      <w:start w:val="1"/>
+      <w:numFmt w:val="bullet"/>
+      <w:lvlText w:val=""/>
+      <w:lvlJc w:val="left"/>
+      <w:pPr>
+        <w:tabs>
+          <w:tab w:val="num" w:pos="720"/>
+        </w:tabs>
+        <w:ind w:left="720" w:hanging="360"/>
+      </w:pPr>
+      <w:rPr>
+        <w:rFonts w:ascii="Wingdings" w:hAnsi="Wingdings" w:hint="default"/>
+      </w:rPr>
+    </w:lvl>
+    <w:lvl w:ilvl="1" w:tplc="06E82BD8">
+      <w:numFmt w:val="bullet"/>
+      <w:lvlText w:val=""/>
+      <w:lvlJc w:val="left"/>
+      <w:pPr>
+        <w:tabs>
+          <w:tab w:val="num" w:pos="1440"/>
+        </w:tabs>
+        <w:ind w:left="1440" w:hanging="360"/>
+      </w:pPr>
+      <w:rPr>
+        <w:rFonts w:ascii="Wingdings" w:hAnsi="Wingdings" w:hint="default"/>
+      </w:rPr>
+    </w:lvl>
+    <w:lvl w:ilvl="2" w:tplc="81089CA4" w:tentative="1">
+      <w:start w:val="1"/>
+      <w:numFmt w:val="bullet"/>
+      <w:lvlText w:val=""/>
+      <w:lvlJc w:val="left"/>
+      <w:pPr>
+        <w:tabs>
+          <w:tab w:val="num" w:pos="2160"/>
+        </w:tabs>
+        <w:ind w:left="2160" w:hanging="360"/>
+      </w:pPr>
+      <w:rPr>
+        <w:rFonts w:ascii="Wingdings" w:hAnsi="Wingdings" w:hint="default"/>
+      </w:rPr>
+    </w:lvl>
+    <w:lvl w:ilvl="3" w:tplc="E2A441A0" w:tentative="1">
+      <w:start w:val="1"/>
+      <w:numFmt w:val="bullet"/>
+      <w:lvlText w:val=""/>
+      <w:lvlJc w:val="left"/>
+      <w:pPr>
+        <w:tabs>
+          <w:tab w:val="num" w:pos="2880"/>
+        </w:tabs>
+        <w:ind w:left="2880" w:hanging="360"/>
+      </w:pPr>
+      <w:rPr>
+        <w:rFonts w:ascii="Wingdings" w:hAnsi="Wingdings" w:hint="default"/>
+      </w:rPr>
+    </w:lvl>
+    <w:lvl w:ilvl="4" w:tplc="0A0CCCCE" w:tentative="1">
+      <w:start w:val="1"/>
+      <w:numFmt w:val="bullet"/>
+      <w:lvlText w:val=""/>
+      <w:lvlJc w:val="left"/>
+      <w:pPr>
+        <w:tabs>
+          <w:tab w:val="num" w:pos="3600"/>
+        </w:tabs>
+        <w:ind w:left="3600" w:hanging="360"/>
+      </w:pPr>
+      <w:rPr>
+        <w:rFonts w:ascii="Wingdings" w:hAnsi="Wingdings" w:hint="default"/>
+      </w:rPr>
+    </w:lvl>
+    <w:lvl w:ilvl="5" w:tplc="97181538" w:tentative="1">
+      <w:start w:val="1"/>
+      <w:numFmt w:val="bullet"/>
+      <w:lvlText w:val=""/>
+      <w:lvlJc w:val="left"/>
+      <w:pPr>
+        <w:tabs>
+          <w:tab w:val="num" w:pos="4320"/>
+        </w:tabs>
+        <w:ind w:left="4320" w:hanging="360"/>
+      </w:pPr>
+      <w:rPr>
+        <w:rFonts w:ascii="Wingdings" w:hAnsi="Wingdings" w:hint="default"/>
+      </w:rPr>
+    </w:lvl>
+    <w:lvl w:ilvl="6" w:tplc="54EC4A3E" w:tentative="1">
+      <w:start w:val="1"/>
+      <w:numFmt w:val="bullet"/>
+      <w:lvlText w:val=""/>
+      <w:lvlJc w:val="left"/>
+      <w:pPr>
+        <w:tabs>
+          <w:tab w:val="num" w:pos="5040"/>
+        </w:tabs>
+        <w:ind w:left="5040" w:hanging="360"/>
+      </w:pPr>
+      <w:rPr>
+        <w:rFonts w:ascii="Wingdings" w:hAnsi="Wingdings" w:hint="default"/>
+      </w:rPr>
+    </w:lvl>
+    <w:lvl w:ilvl="7" w:tplc="AFF6100E" w:tentative="1">
+      <w:start w:val="1"/>
+      <w:numFmt w:val="bullet"/>
+      <w:lvlText w:val=""/>
+      <w:lvlJc w:val="left"/>
+      <w:pPr>
+        <w:tabs>
+          <w:tab w:val="num" w:pos="5760"/>
+        </w:tabs>
+        <w:ind w:left="5760" w:hanging="360"/>
+      </w:pPr>
+      <w:rPr>
+        <w:rFonts w:ascii="Wingdings" w:hAnsi="Wingdings" w:hint="default"/>
+      </w:rPr>
+    </w:lvl>
+    <w:lvl w:ilvl="8" w:tplc="3ACE505A" w:tentative="1">
+      <w:start w:val="1"/>
+      <w:numFmt w:val="bullet"/>
+      <w:lvlText w:val=""/>
+      <w:lvlJc w:val="left"/>
+      <w:pPr>
+        <w:tabs>
+          <w:tab w:val="num" w:pos="6480"/>
+        </w:tabs>
+        <w:ind w:left="6480" w:hanging="360"/>
+      </w:pPr>
+      <w:rPr>
+        <w:rFonts w:ascii="Wingdings" w:hAnsi="Wingdings" w:hint="default"/>
+      </w:rPr>
+    </w:lvl>
+  </w:abstractNum>
+  <w:abstractNum w:abstractNumId="46" w15:restartNumberingAfterBreak="0">
     <w:nsid w:val="712D0A1E"/>
     <w:multiLevelType w:val="hybridMultilevel"/>
     <w:tmpl w:val="FCEA265C"/>
@@ -11468,119 +14855,573 @@
       </w:rPr>
     </w:lvl>
   </w:abstractNum>
+  <w:abstractNum w:abstractNumId="47" w15:restartNumberingAfterBreak="0">
+    <w:nsid w:val="73A67272"/>
+    <w:multiLevelType w:val="hybridMultilevel"/>
+    <w:tmpl w:val="9E44FDEE"/>
+    <w:lvl w:ilvl="0" w:tplc="5C54725C">
+      <w:start w:val="1"/>
+      <w:numFmt w:val="bullet"/>
+      <w:lvlText w:val=""/>
+      <w:lvlJc w:val="left"/>
+      <w:pPr>
+        <w:tabs>
+          <w:tab w:val="num" w:pos="720"/>
+        </w:tabs>
+        <w:ind w:left="720" w:hanging="360"/>
+      </w:pPr>
+      <w:rPr>
+        <w:rFonts w:ascii="Wingdings" w:hAnsi="Wingdings" w:hint="default"/>
+      </w:rPr>
+    </w:lvl>
+    <w:lvl w:ilvl="1" w:tplc="ADE832C0">
+      <w:numFmt w:val="bullet"/>
+      <w:lvlText w:val=""/>
+      <w:lvlJc w:val="left"/>
+      <w:pPr>
+        <w:tabs>
+          <w:tab w:val="num" w:pos="1440"/>
+        </w:tabs>
+        <w:ind w:left="1440" w:hanging="360"/>
+      </w:pPr>
+      <w:rPr>
+        <w:rFonts w:ascii="Wingdings" w:hAnsi="Wingdings" w:hint="default"/>
+      </w:rPr>
+    </w:lvl>
+    <w:lvl w:ilvl="2" w:tplc="48CC0B34" w:tentative="1">
+      <w:start w:val="1"/>
+      <w:numFmt w:val="bullet"/>
+      <w:lvlText w:val=""/>
+      <w:lvlJc w:val="left"/>
+      <w:pPr>
+        <w:tabs>
+          <w:tab w:val="num" w:pos="2160"/>
+        </w:tabs>
+        <w:ind w:left="2160" w:hanging="360"/>
+      </w:pPr>
+      <w:rPr>
+        <w:rFonts w:ascii="Wingdings" w:hAnsi="Wingdings" w:hint="default"/>
+      </w:rPr>
+    </w:lvl>
+    <w:lvl w:ilvl="3" w:tplc="4CFA9ACA" w:tentative="1">
+      <w:start w:val="1"/>
+      <w:numFmt w:val="bullet"/>
+      <w:lvlText w:val=""/>
+      <w:lvlJc w:val="left"/>
+      <w:pPr>
+        <w:tabs>
+          <w:tab w:val="num" w:pos="2880"/>
+        </w:tabs>
+        <w:ind w:left="2880" w:hanging="360"/>
+      </w:pPr>
+      <w:rPr>
+        <w:rFonts w:ascii="Wingdings" w:hAnsi="Wingdings" w:hint="default"/>
+      </w:rPr>
+    </w:lvl>
+    <w:lvl w:ilvl="4" w:tplc="B5761C04" w:tentative="1">
+      <w:start w:val="1"/>
+      <w:numFmt w:val="bullet"/>
+      <w:lvlText w:val=""/>
+      <w:lvlJc w:val="left"/>
+      <w:pPr>
+        <w:tabs>
+          <w:tab w:val="num" w:pos="3600"/>
+        </w:tabs>
+        <w:ind w:left="3600" w:hanging="360"/>
+      </w:pPr>
+      <w:rPr>
+        <w:rFonts w:ascii="Wingdings" w:hAnsi="Wingdings" w:hint="default"/>
+      </w:rPr>
+    </w:lvl>
+    <w:lvl w:ilvl="5" w:tplc="0DC6BAC4" w:tentative="1">
+      <w:start w:val="1"/>
+      <w:numFmt w:val="bullet"/>
+      <w:lvlText w:val=""/>
+      <w:lvlJc w:val="left"/>
+      <w:pPr>
+        <w:tabs>
+          <w:tab w:val="num" w:pos="4320"/>
+        </w:tabs>
+        <w:ind w:left="4320" w:hanging="360"/>
+      </w:pPr>
+      <w:rPr>
+        <w:rFonts w:ascii="Wingdings" w:hAnsi="Wingdings" w:hint="default"/>
+      </w:rPr>
+    </w:lvl>
+    <w:lvl w:ilvl="6" w:tplc="9A982AE0" w:tentative="1">
+      <w:start w:val="1"/>
+      <w:numFmt w:val="bullet"/>
+      <w:lvlText w:val=""/>
+      <w:lvlJc w:val="left"/>
+      <w:pPr>
+        <w:tabs>
+          <w:tab w:val="num" w:pos="5040"/>
+        </w:tabs>
+        <w:ind w:left="5040" w:hanging="360"/>
+      </w:pPr>
+      <w:rPr>
+        <w:rFonts w:ascii="Wingdings" w:hAnsi="Wingdings" w:hint="default"/>
+      </w:rPr>
+    </w:lvl>
+    <w:lvl w:ilvl="7" w:tplc="6090EECC" w:tentative="1">
+      <w:start w:val="1"/>
+      <w:numFmt w:val="bullet"/>
+      <w:lvlText w:val=""/>
+      <w:lvlJc w:val="left"/>
+      <w:pPr>
+        <w:tabs>
+          <w:tab w:val="num" w:pos="5760"/>
+        </w:tabs>
+        <w:ind w:left="5760" w:hanging="360"/>
+      </w:pPr>
+      <w:rPr>
+        <w:rFonts w:ascii="Wingdings" w:hAnsi="Wingdings" w:hint="default"/>
+      </w:rPr>
+    </w:lvl>
+    <w:lvl w:ilvl="8" w:tplc="B38EFE5C" w:tentative="1">
+      <w:start w:val="1"/>
+      <w:numFmt w:val="bullet"/>
+      <w:lvlText w:val=""/>
+      <w:lvlJc w:val="left"/>
+      <w:pPr>
+        <w:tabs>
+          <w:tab w:val="num" w:pos="6480"/>
+        </w:tabs>
+        <w:ind w:left="6480" w:hanging="360"/>
+      </w:pPr>
+      <w:rPr>
+        <w:rFonts w:ascii="Wingdings" w:hAnsi="Wingdings" w:hint="default"/>
+      </w:rPr>
+    </w:lvl>
+  </w:abstractNum>
+  <w:abstractNum w:abstractNumId="48" w15:restartNumberingAfterBreak="0">
+    <w:nsid w:val="769B6F7B"/>
+    <w:multiLevelType w:val="hybridMultilevel"/>
+    <w:tmpl w:val="085AB166"/>
+    <w:lvl w:ilvl="0" w:tplc="3DB00C18">
+      <w:start w:val="1"/>
+      <w:numFmt w:val="bullet"/>
+      <w:lvlText w:val=""/>
+      <w:lvlJc w:val="left"/>
+      <w:pPr>
+        <w:tabs>
+          <w:tab w:val="num" w:pos="360"/>
+        </w:tabs>
+        <w:ind w:left="360" w:hanging="360"/>
+      </w:pPr>
+      <w:rPr>
+        <w:rFonts w:ascii="Wingdings" w:hAnsi="Wingdings" w:hint="default"/>
+      </w:rPr>
+    </w:lvl>
+    <w:lvl w:ilvl="1" w:tplc="581E018C" w:tentative="1">
+      <w:start w:val="1"/>
+      <w:numFmt w:val="bullet"/>
+      <w:lvlText w:val=""/>
+      <w:lvlJc w:val="left"/>
+      <w:pPr>
+        <w:tabs>
+          <w:tab w:val="num" w:pos="1080"/>
+        </w:tabs>
+        <w:ind w:left="1080" w:hanging="360"/>
+      </w:pPr>
+      <w:rPr>
+        <w:rFonts w:ascii="Wingdings" w:hAnsi="Wingdings" w:hint="default"/>
+      </w:rPr>
+    </w:lvl>
+    <w:lvl w:ilvl="2" w:tplc="8F1ED736" w:tentative="1">
+      <w:start w:val="1"/>
+      <w:numFmt w:val="bullet"/>
+      <w:lvlText w:val=""/>
+      <w:lvlJc w:val="left"/>
+      <w:pPr>
+        <w:tabs>
+          <w:tab w:val="num" w:pos="1800"/>
+        </w:tabs>
+        <w:ind w:left="1800" w:hanging="360"/>
+      </w:pPr>
+      <w:rPr>
+        <w:rFonts w:ascii="Wingdings" w:hAnsi="Wingdings" w:hint="default"/>
+      </w:rPr>
+    </w:lvl>
+    <w:lvl w:ilvl="3" w:tplc="DA22ED1E" w:tentative="1">
+      <w:start w:val="1"/>
+      <w:numFmt w:val="bullet"/>
+      <w:lvlText w:val=""/>
+      <w:lvlJc w:val="left"/>
+      <w:pPr>
+        <w:tabs>
+          <w:tab w:val="num" w:pos="2520"/>
+        </w:tabs>
+        <w:ind w:left="2520" w:hanging="360"/>
+      </w:pPr>
+      <w:rPr>
+        <w:rFonts w:ascii="Wingdings" w:hAnsi="Wingdings" w:hint="default"/>
+      </w:rPr>
+    </w:lvl>
+    <w:lvl w:ilvl="4" w:tplc="5F5833D8" w:tentative="1">
+      <w:start w:val="1"/>
+      <w:numFmt w:val="bullet"/>
+      <w:lvlText w:val=""/>
+      <w:lvlJc w:val="left"/>
+      <w:pPr>
+        <w:tabs>
+          <w:tab w:val="num" w:pos="3240"/>
+        </w:tabs>
+        <w:ind w:left="3240" w:hanging="360"/>
+      </w:pPr>
+      <w:rPr>
+        <w:rFonts w:ascii="Wingdings" w:hAnsi="Wingdings" w:hint="default"/>
+      </w:rPr>
+    </w:lvl>
+    <w:lvl w:ilvl="5" w:tplc="43045E1E" w:tentative="1">
+      <w:start w:val="1"/>
+      <w:numFmt w:val="bullet"/>
+      <w:lvlText w:val=""/>
+      <w:lvlJc w:val="left"/>
+      <w:pPr>
+        <w:tabs>
+          <w:tab w:val="num" w:pos="3960"/>
+        </w:tabs>
+        <w:ind w:left="3960" w:hanging="360"/>
+      </w:pPr>
+      <w:rPr>
+        <w:rFonts w:ascii="Wingdings" w:hAnsi="Wingdings" w:hint="default"/>
+      </w:rPr>
+    </w:lvl>
+    <w:lvl w:ilvl="6" w:tplc="22EC37F6" w:tentative="1">
+      <w:start w:val="1"/>
+      <w:numFmt w:val="bullet"/>
+      <w:lvlText w:val=""/>
+      <w:lvlJc w:val="left"/>
+      <w:pPr>
+        <w:tabs>
+          <w:tab w:val="num" w:pos="4680"/>
+        </w:tabs>
+        <w:ind w:left="4680" w:hanging="360"/>
+      </w:pPr>
+      <w:rPr>
+        <w:rFonts w:ascii="Wingdings" w:hAnsi="Wingdings" w:hint="default"/>
+      </w:rPr>
+    </w:lvl>
+    <w:lvl w:ilvl="7" w:tplc="260E5D86" w:tentative="1">
+      <w:start w:val="1"/>
+      <w:numFmt w:val="bullet"/>
+      <w:lvlText w:val=""/>
+      <w:lvlJc w:val="left"/>
+      <w:pPr>
+        <w:tabs>
+          <w:tab w:val="num" w:pos="5400"/>
+        </w:tabs>
+        <w:ind w:left="5400" w:hanging="360"/>
+      </w:pPr>
+      <w:rPr>
+        <w:rFonts w:ascii="Wingdings" w:hAnsi="Wingdings" w:hint="default"/>
+      </w:rPr>
+    </w:lvl>
+    <w:lvl w:ilvl="8" w:tplc="6150C080" w:tentative="1">
+      <w:start w:val="1"/>
+      <w:numFmt w:val="bullet"/>
+      <w:lvlText w:val=""/>
+      <w:lvlJc w:val="left"/>
+      <w:pPr>
+        <w:tabs>
+          <w:tab w:val="num" w:pos="6120"/>
+        </w:tabs>
+        <w:ind w:left="6120" w:hanging="360"/>
+      </w:pPr>
+      <w:rPr>
+        <w:rFonts w:ascii="Wingdings" w:hAnsi="Wingdings" w:hint="default"/>
+      </w:rPr>
+    </w:lvl>
+  </w:abstractNum>
+  <w:abstractNum w:abstractNumId="49" w15:restartNumberingAfterBreak="0">
+    <w:nsid w:val="7F2B7B89"/>
+    <w:multiLevelType w:val="hybridMultilevel"/>
+    <w:tmpl w:val="2458ACEA"/>
+    <w:lvl w:ilvl="0" w:tplc="303CE770">
+      <w:start w:val="1"/>
+      <w:numFmt w:val="bullet"/>
+      <w:lvlText w:val=""/>
+      <w:lvlJc w:val="left"/>
+      <w:pPr>
+        <w:tabs>
+          <w:tab w:val="num" w:pos="360"/>
+        </w:tabs>
+        <w:ind w:left="360" w:hanging="360"/>
+      </w:pPr>
+      <w:rPr>
+        <w:rFonts w:ascii="Wingdings" w:hAnsi="Wingdings" w:hint="default"/>
+      </w:rPr>
+    </w:lvl>
+    <w:lvl w:ilvl="1" w:tplc="5E14A968">
+      <w:numFmt w:val="bullet"/>
+      <w:lvlText w:val=""/>
+      <w:lvlJc w:val="left"/>
+      <w:pPr>
+        <w:tabs>
+          <w:tab w:val="num" w:pos="1080"/>
+        </w:tabs>
+        <w:ind w:left="1080" w:hanging="360"/>
+      </w:pPr>
+      <w:rPr>
+        <w:rFonts w:ascii="Wingdings" w:hAnsi="Wingdings" w:hint="default"/>
+      </w:rPr>
+    </w:lvl>
+    <w:lvl w:ilvl="2" w:tplc="93FE1A02" w:tentative="1">
+      <w:start w:val="1"/>
+      <w:numFmt w:val="bullet"/>
+      <w:lvlText w:val=""/>
+      <w:lvlJc w:val="left"/>
+      <w:pPr>
+        <w:tabs>
+          <w:tab w:val="num" w:pos="1800"/>
+        </w:tabs>
+        <w:ind w:left="1800" w:hanging="360"/>
+      </w:pPr>
+      <w:rPr>
+        <w:rFonts w:ascii="Wingdings" w:hAnsi="Wingdings" w:hint="default"/>
+      </w:rPr>
+    </w:lvl>
+    <w:lvl w:ilvl="3" w:tplc="338AB6F8" w:tentative="1">
+      <w:start w:val="1"/>
+      <w:numFmt w:val="bullet"/>
+      <w:lvlText w:val=""/>
+      <w:lvlJc w:val="left"/>
+      <w:pPr>
+        <w:tabs>
+          <w:tab w:val="num" w:pos="2520"/>
+        </w:tabs>
+        <w:ind w:left="2520" w:hanging="360"/>
+      </w:pPr>
+      <w:rPr>
+        <w:rFonts w:ascii="Wingdings" w:hAnsi="Wingdings" w:hint="default"/>
+      </w:rPr>
+    </w:lvl>
+    <w:lvl w:ilvl="4" w:tplc="B568DF22" w:tentative="1">
+      <w:start w:val="1"/>
+      <w:numFmt w:val="bullet"/>
+      <w:lvlText w:val=""/>
+      <w:lvlJc w:val="left"/>
+      <w:pPr>
+        <w:tabs>
+          <w:tab w:val="num" w:pos="3240"/>
+        </w:tabs>
+        <w:ind w:left="3240" w:hanging="360"/>
+      </w:pPr>
+      <w:rPr>
+        <w:rFonts w:ascii="Wingdings" w:hAnsi="Wingdings" w:hint="default"/>
+      </w:rPr>
+    </w:lvl>
+    <w:lvl w:ilvl="5" w:tplc="B38A54EA" w:tentative="1">
+      <w:start w:val="1"/>
+      <w:numFmt w:val="bullet"/>
+      <w:lvlText w:val=""/>
+      <w:lvlJc w:val="left"/>
+      <w:pPr>
+        <w:tabs>
+          <w:tab w:val="num" w:pos="3960"/>
+        </w:tabs>
+        <w:ind w:left="3960" w:hanging="360"/>
+      </w:pPr>
+      <w:rPr>
+        <w:rFonts w:ascii="Wingdings" w:hAnsi="Wingdings" w:hint="default"/>
+      </w:rPr>
+    </w:lvl>
+    <w:lvl w:ilvl="6" w:tplc="2A2EA494" w:tentative="1">
+      <w:start w:val="1"/>
+      <w:numFmt w:val="bullet"/>
+      <w:lvlText w:val=""/>
+      <w:lvlJc w:val="left"/>
+      <w:pPr>
+        <w:tabs>
+          <w:tab w:val="num" w:pos="4680"/>
+        </w:tabs>
+        <w:ind w:left="4680" w:hanging="360"/>
+      </w:pPr>
+      <w:rPr>
+        <w:rFonts w:ascii="Wingdings" w:hAnsi="Wingdings" w:hint="default"/>
+      </w:rPr>
+    </w:lvl>
+    <w:lvl w:ilvl="7" w:tplc="438A6E72" w:tentative="1">
+      <w:start w:val="1"/>
+      <w:numFmt w:val="bullet"/>
+      <w:lvlText w:val=""/>
+      <w:lvlJc w:val="left"/>
+      <w:pPr>
+        <w:tabs>
+          <w:tab w:val="num" w:pos="5400"/>
+        </w:tabs>
+        <w:ind w:left="5400" w:hanging="360"/>
+      </w:pPr>
+      <w:rPr>
+        <w:rFonts w:ascii="Wingdings" w:hAnsi="Wingdings" w:hint="default"/>
+      </w:rPr>
+    </w:lvl>
+    <w:lvl w:ilvl="8" w:tplc="825A26B8" w:tentative="1">
+      <w:start w:val="1"/>
+      <w:numFmt w:val="bullet"/>
+      <w:lvlText w:val=""/>
+      <w:lvlJc w:val="left"/>
+      <w:pPr>
+        <w:tabs>
+          <w:tab w:val="num" w:pos="6120"/>
+        </w:tabs>
+        <w:ind w:left="6120" w:hanging="360"/>
+      </w:pPr>
+      <w:rPr>
+        <w:rFonts w:ascii="Wingdings" w:hAnsi="Wingdings" w:hint="default"/>
+      </w:rPr>
+    </w:lvl>
+  </w:abstractNum>
   <w:num w:numId="1">
-    <w:abstractNumId w:val="37"/>
+    <w:abstractNumId w:val="46"/>
   </w:num>
   <w:num w:numId="2">
     <w:abstractNumId w:val="3"/>
   </w:num>
   <w:num w:numId="3">
+    <w:abstractNumId w:val="16"/>
+  </w:num>
+  <w:num w:numId="4">
+    <w:abstractNumId w:val="22"/>
+  </w:num>
+  <w:num w:numId="5">
+    <w:abstractNumId w:val="20"/>
+  </w:num>
+  <w:num w:numId="6">
+    <w:abstractNumId w:val="41"/>
+  </w:num>
+  <w:num w:numId="7">
     <w:abstractNumId w:val="12"/>
   </w:num>
-  <w:num w:numId="4">
-    <w:abstractNumId w:val="18"/>
+  <w:num w:numId="8">
+    <w:abstractNumId w:val="19"/>
   </w:num>
-  <w:num w:numId="5">
-    <w:abstractNumId w:val="16"/>
+  <w:num w:numId="9">
+    <w:abstractNumId w:val="40"/>
   </w:num>
-  <w:num w:numId="6">
-    <w:abstractNumId w:val="33"/>
+  <w:num w:numId="10">
+    <w:abstractNumId w:val="21"/>
   </w:num>
-  <w:num w:numId="7">
+  <w:num w:numId="11">
+    <w:abstractNumId w:val="7"/>
+  </w:num>
+  <w:num w:numId="12">
+    <w:abstractNumId w:val="26"/>
+  </w:num>
+  <w:num w:numId="13">
+    <w:abstractNumId w:val="14"/>
+  </w:num>
+  <w:num w:numId="14">
+    <w:abstractNumId w:val="42"/>
+  </w:num>
+  <w:num w:numId="15">
+    <w:abstractNumId w:val="24"/>
+  </w:num>
+  <w:num w:numId="16">
     <w:abstractNumId w:val="9"/>
   </w:num>
-  <w:num w:numId="8">
-    <w:abstractNumId w:val="15"/>
-  </w:num>
-  <w:num w:numId="9">
-    <w:abstractNumId w:val="32"/>
-  </w:num>
-  <w:num w:numId="10">
-    <w:abstractNumId w:val="17"/>
-  </w:num>
-  <w:num w:numId="11">
-    <w:abstractNumId w:val="6"/>
-  </w:num>
-  <w:num w:numId="12">
-    <w:abstractNumId w:val="21"/>
-  </w:num>
-  <w:num w:numId="13">
-    <w:abstractNumId w:val="10"/>
-  </w:num>
-  <w:num w:numId="14">
-    <w:abstractNumId w:val="34"/>
-  </w:num>
-  <w:num w:numId="15">
-    <w:abstractNumId w:val="19"/>
-  </w:num>
-  <w:num w:numId="16">
-    <w:abstractNumId w:val="7"/>
-  </w:num>
   <w:num w:numId="17">
-    <w:abstractNumId w:val="4"/>
+    <w:abstractNumId w:val="5"/>
   </w:num>
   <w:num w:numId="18">
-    <w:abstractNumId w:val="20"/>
+    <w:abstractNumId w:val="25"/>
   </w:num>
   <w:num w:numId="19">
     <w:abstractNumId w:val="0"/>
   </w:num>
   <w:num w:numId="20">
-    <w:abstractNumId w:val="25"/>
+    <w:abstractNumId w:val="32"/>
   </w:num>
   <w:num w:numId="21">
-    <w:abstractNumId w:val="22"/>
+    <w:abstractNumId w:val="28"/>
   </w:num>
   <w:num w:numId="22">
-    <w:abstractNumId w:val="24"/>
+    <w:abstractNumId w:val="31"/>
   </w:num>
   <w:num w:numId="23">
-    <w:abstractNumId w:val="28"/>
+    <w:abstractNumId w:val="35"/>
   </w:num>
   <w:num w:numId="24">
-    <w:abstractNumId w:val="26"/>
+    <w:abstractNumId w:val="33"/>
   </w:num>
   <w:num w:numId="25">
-    <w:abstractNumId w:val="11"/>
+    <w:abstractNumId w:val="15"/>
   </w:num>
   <w:num w:numId="26">
-    <w:abstractNumId w:val="13"/>
+    <w:abstractNumId w:val="17"/>
   </w:num>
   <w:num w:numId="27">
-    <w:abstractNumId w:val="5"/>
+    <w:abstractNumId w:val="6"/>
   </w:num>
   <w:num w:numId="28">
-    <w:abstractNumId w:val="14"/>
+    <w:abstractNumId w:val="18"/>
   </w:num>
   <w:num w:numId="29">
-    <w:abstractNumId w:val="27"/>
+    <w:abstractNumId w:val="34"/>
   </w:num>
   <w:num w:numId="30">
     <w:abstractNumId w:val="1"/>
   </w:num>
   <w:num w:numId="31">
-    <w:abstractNumId w:val="35"/>
+    <w:abstractNumId w:val="43"/>
   </w:num>
   <w:num w:numId="32">
-    <w:abstractNumId w:val="29"/>
+    <w:abstractNumId w:val="36"/>
   </w:num>
   <w:num w:numId="33">
-    <w:abstractNumId w:val="30"/>
+    <w:abstractNumId w:val="37"/>
   </w:num>
   <w:num w:numId="34">
-    <w:abstractNumId w:val="23"/>
+    <w:abstractNumId w:val="29"/>
   </w:num>
   <w:num w:numId="35">
     <w:abstractNumId w:val="2"/>
   </w:num>
   <w:num w:numId="36">
-    <w:abstractNumId w:val="36"/>
+    <w:abstractNumId w:val="44"/>
   </w:num>
   <w:num w:numId="37">
-    <w:abstractNumId w:val="31"/>
+    <w:abstractNumId w:val="38"/>
   </w:num>
   <w:num w:numId="38">
+    <w:abstractNumId w:val="10"/>
+  </w:num>
+  <w:num w:numId="39">
+    <w:abstractNumId w:val="4"/>
+  </w:num>
+  <w:num w:numId="40">
     <w:abstractNumId w:val="8"/>
+  </w:num>
+  <w:num w:numId="41">
+    <w:abstractNumId w:val="39"/>
+  </w:num>
+  <w:num w:numId="42">
+    <w:abstractNumId w:val="27"/>
+  </w:num>
+  <w:num w:numId="43">
+    <w:abstractNumId w:val="49"/>
+  </w:num>
+  <w:num w:numId="44">
+    <w:abstractNumId w:val="45"/>
+  </w:num>
+  <w:num w:numId="45">
+    <w:abstractNumId w:val="47"/>
+  </w:num>
+  <w:num w:numId="46">
+    <w:abstractNumId w:val="48"/>
+  </w:num>
+  <w:num w:numId="47">
+    <w:abstractNumId w:val="30"/>
+  </w:num>
+  <w:num w:numId="48">
+    <w:abstractNumId w:val="13"/>
+  </w:num>
+  <w:num w:numId="49">
+    <w:abstractNumId w:val="23"/>
+  </w:num>
+  <w:num w:numId="50">
+    <w:abstractNumId w:val="11"/>
   </w:num>
 </w:numbering>
 </file>
